--- a/ELEMENTOS ENCRIPTADOR.docx
+++ b/ELEMENTOS ENCRIPTADOR.docx
@@ -1,34 +1,50 @@
 
 <file path=word/document.xml><?xml version="1.0" encoding="utf-8"?>
-<w:document xmlns:wpc="http://schemas.microsoft.com/office/word/2010/wordprocessingCanvas" xmlns:cx="http://schemas.microsoft.com/office/drawing/2014/chartex" xmlns:cx1="http://schemas.microsoft.com/office/drawing/2015/9/8/chartex" xmlns:cx2="http://schemas.microsoft.com/office/drawing/2015/10/21/chartex" xmlns:cx3="http://schemas.microsoft.com/office/drawing/2016/5/9/chartex" xmlns:cx4="http://schemas.microsoft.com/office/drawing/2016/5/10/chartex" xmlns:cx5="http://schemas.microsoft.com/office/drawing/2016/5/11/chartex" xmlns:cx6="http://schemas.microsoft.com/office/drawing/2016/5/12/chartex" xmlns:cx7="http://schemas.microsoft.com/office/drawing/2016/5/13/chartex" xmlns:cx8="http://schemas.microsoft.com/office/drawing/2016/5/14/chartex" xmlns:mc="http://schemas.openxmlformats.org/markup-compatibility/2006" xmlns:aink="http://schemas.microsoft.com/office/drawing/2016/ink" xmlns:am3d="http://schemas.microsoft.com/office/drawing/2017/model3d" xmlns:o="urn:schemas-microsoft-com:office:office" xmlns:r="http://schemas.openxmlformats.org/officeDocument/2006/relationships" xmlns:m="http://schemas.openxmlformats.org/officeDocument/2006/math" xmlns:v="urn:schemas-microsoft-com:vml" xmlns:wp14="http://schemas.microsoft.com/office/word/2010/wordprocessingDrawing" xmlns:wp="http://schemas.openxmlformats.org/drawingml/2006/wordprocessingDrawing" xmlns:w10="urn:schemas-microsoft-com:office:word" xmlns:w="http://schemas.openxmlformats.org/wordprocessingml/2006/main" xmlns:w14="http://schemas.microsoft.com/office/word/2010/wordml" xmlns:w15="http://schemas.microsoft.com/office/word/2012/wordml" xmlns:w16cex="http://schemas.microsoft.com/office/word/2018/wordml/cex" xmlns:w16cid="http://schemas.microsoft.com/office/word/2016/wordml/cid" xmlns:w16="http://schemas.microsoft.com/office/word/2018/wordml" xmlns:w16sdtdh="http://schemas.microsoft.com/office/word/2020/wordml/sdtdatahash" xmlns:w16se="http://schemas.microsoft.com/office/word/2015/wordml/symex" xmlns:wpg="http://schemas.microsoft.com/office/word/2010/wordprocessingGroup" xmlns:wpi="http://schemas.microsoft.com/office/word/2010/wordprocessingInk" xmlns:wne="http://schemas.microsoft.com/office/word/2006/wordml" xmlns:wps="http://schemas.microsoft.com/office/word/2010/wordprocessingShape" mc:Ignorable="w14 w15 w16se w16cid w16 w16cex w16sdtdh wp14">
+<w:document xmlns:wpc="http://schemas.microsoft.com/office/word/2010/wordprocessingCanvas" xmlns:cx="http://schemas.microsoft.com/office/drawing/2014/chartex" xmlns:cx1="http://schemas.microsoft.com/office/drawing/2015/9/8/chartex" xmlns:cx2="http://schemas.microsoft.com/office/drawing/2015/10/21/chartex" xmlns:cx3="http://schemas.microsoft.com/office/drawing/2016/5/9/chartex" xmlns:cx4="http://schemas.microsoft.com/office/drawing/2016/5/10/chartex" xmlns:cx5="http://schemas.microsoft.com/office/drawing/2016/5/11/chartex" xmlns:cx6="http://schemas.microsoft.com/office/drawing/2016/5/12/chartex" xmlns:cx7="http://schemas.microsoft.com/office/drawing/2016/5/13/chartex" xmlns:cx8="http://schemas.microsoft.com/office/drawing/2016/5/14/chartex" xmlns:mc="http://schemas.openxmlformats.org/markup-compatibility/2006" xmlns:aink="http://schemas.microsoft.com/office/drawing/2016/ink" xmlns:am3d="http://schemas.microsoft.com/office/drawing/2017/model3d" xmlns:o="urn:schemas-microsoft-com:office:office" xmlns:oel="http://schemas.microsoft.com/office/2019/extlst" xmlns:r="http://schemas.openxmlformats.org/officeDocument/2006/relationships" xmlns:m="http://schemas.openxmlformats.org/officeDocument/2006/math" xmlns:v="urn:schemas-microsoft-com:vml" xmlns:wp14="http://schemas.microsoft.com/office/word/2010/wordprocessingDrawing" xmlns:wp="http://schemas.openxmlformats.org/drawingml/2006/wordprocessingDrawing" xmlns:w10="urn:schemas-microsoft-com:office:word" xmlns:w="http://schemas.openxmlformats.org/wordprocessingml/2006/main" xmlns:w14="http://schemas.microsoft.com/office/word/2010/wordml" xmlns:w15="http://schemas.microsoft.com/office/word/2012/wordml" xmlns:w16cex="http://schemas.microsoft.com/office/word/2018/wordml/cex" xmlns:w16cid="http://schemas.microsoft.com/office/word/2016/wordml/cid" xmlns:w16="http://schemas.microsoft.com/office/word/2018/wordml" xmlns:w16du="http://schemas.microsoft.com/office/word/2023/wordml/word16du" xmlns:w16sdtdh="http://schemas.microsoft.com/office/word/2020/wordml/sdtdatahash" xmlns:w16se="http://schemas.microsoft.com/office/word/2015/wordml/symex" xmlns:wpg="http://schemas.microsoft.com/office/word/2010/wordprocessingGroup" xmlns:wpi="http://schemas.microsoft.com/office/word/2010/wordprocessingInk" xmlns:wne="http://schemas.microsoft.com/office/word/2006/wordml" xmlns:wps="http://schemas.microsoft.com/office/word/2010/wordprocessingShape" mc:Ignorable="w14 w15 w16se w16cid w16 w16cex w16sdtdh w16du wp14">
   <w:body>
     <w:p>
-      <w:r>
-        <w:t>ELEMENTOS ENCRIPTADOR</w:t>
-      </w:r>
-    </w:p>
-    <w:p/>
-    <w:p>
-      <w:r>
-        <w:t>LOGO</w:t>
-      </w:r>
-    </w:p>
-    <w:p>
-      <w:r>
-        <w:t>width: Fixed (120px)</w:t>
-      </w:r>
-    </w:p>
-    <w:p>
-      <w:pPr>
-        <w:rPr>
-          <w:lang w:val="en-US"/>
-        </w:rPr>
-      </w:pPr>
-      <w:r>
-        <w:rPr>
-          <w:lang w:val="en-US"/>
-        </w:rPr>
-        <w:t>height: Fixed (48px)</w:t>
+      <w:pPr>
+        <w:rPr>
+          <w:lang w:val="en-US"/>
+        </w:rPr>
+      </w:pPr>
+      <w:r>
+        <w:rPr>
+          <w:lang w:val="en-US"/>
+        </w:rPr>
+        <w:t>Section 1</w:t>
+      </w:r>
+    </w:p>
+    <w:p>
+      <w:pPr>
+        <w:rPr>
+          <w:lang w:val="en-US"/>
+        </w:rPr>
+      </w:pPr>
+      <w:r>
+        <w:rPr>
+          <w:lang w:val="en-US"/>
+        </w:rPr>
+        <w:t xml:space="preserve">Logo: </w:t>
+      </w:r>
+      <w:r>
+        <w:rPr>
+          <w:lang w:val="en-US"/>
+        </w:rPr>
+        <w:t>width: Hug (120px)</w:t>
+      </w:r>
+    </w:p>
+    <w:p>
+      <w:pPr>
+        <w:rPr>
+          <w:lang w:val="en-US"/>
+        </w:rPr>
+      </w:pPr>
+      <w:r>
+        <w:rPr>
+          <w:lang w:val="en-US"/>
+        </w:rPr>
+        <w:t>height: Hug (48px)</w:t>
       </w:r>
     </w:p>
     <w:p>
@@ -87,33 +103,33 @@
         <w:rPr>
           <w:lang w:val="en-US"/>
         </w:rPr>
-        <w:t>PRIMER TEXT AREA</w:t>
-      </w:r>
-    </w:p>
-    <w:p>
-      <w:pPr>
-        <w:rPr>
-          <w:lang w:val="en-US"/>
-        </w:rPr>
-      </w:pPr>
-      <w:r>
-        <w:rPr>
-          <w:lang w:val="en-US"/>
-        </w:rPr>
-        <w:t>width: 577px</w:t>
-      </w:r>
-    </w:p>
-    <w:p>
-      <w:pPr>
-        <w:rPr>
-          <w:lang w:val="en-US"/>
-        </w:rPr>
-      </w:pPr>
-      <w:r>
-        <w:rPr>
-          <w:lang w:val="en-US"/>
-        </w:rPr>
-        <w:t>height: 48px</w:t>
+        <w:t>layout</w:t>
+      </w:r>
+    </w:p>
+    <w:p>
+      <w:pPr>
+        <w:rPr>
+          <w:lang w:val="en-US"/>
+        </w:rPr>
+      </w:pPr>
+      <w:r>
+        <w:rPr>
+          <w:lang w:val="en-US"/>
+        </w:rPr>
+        <w:t>width: 680px</w:t>
+      </w:r>
+    </w:p>
+    <w:p>
+      <w:pPr>
+        <w:rPr>
+          <w:lang w:val="en-US"/>
+        </w:rPr>
+      </w:pPr>
+      <w:r>
+        <w:rPr>
+          <w:lang w:val="en-US"/>
+        </w:rPr>
+        <w:t>height: 288px</w:t>
       </w:r>
     </w:p>
     <w:p>
@@ -226,109 +242,33 @@
           <w:lang w:val="en-US"/>
         </w:rPr>
       </w:pPr>
-      <w:r>
-        <w:rPr>
-          <w:lang w:val="en-US"/>
-        </w:rPr>
-        <w:t>background: #0A3871;</w:t>
-      </w:r>
-    </w:p>
-    <w:p>
-      <w:pPr>
-        <w:rPr>
-          <w:lang w:val="en-US"/>
-        </w:rPr>
-      </w:pPr>
-      <w:r>
-        <w:rPr>
-          <w:lang w:val="en-US"/>
-        </w:rPr>
-        <w:t>INTERACTION</w:t>
-      </w:r>
-    </w:p>
-    <w:p>
-      <w:pPr>
-        <w:rPr>
-          <w:lang w:val="en-US"/>
-        </w:rPr>
-      </w:pPr>
-      <w:r>
-        <w:rPr>
-          <w:lang w:val="en-US"/>
-        </w:rPr>
-        <w:t>// On click</w:t>
-      </w:r>
-    </w:p>
-    <w:p>
-      <w:pPr>
-        <w:rPr>
-          <w:lang w:val="en-US"/>
-        </w:rPr>
-      </w:pPr>
-      <w:r>
-        <w:rPr>
-          <w:lang w:val="en-US"/>
-        </w:rPr>
-        <w:t>// Navigate to: "Encriptador - 2 Desktop";</w:t>
-      </w:r>
-    </w:p>
-    <w:p>
-      <w:pPr>
-        <w:rPr>
-          <w:lang w:val="en-US"/>
-        </w:rPr>
-      </w:pPr>
-      <w:r>
-        <w:rPr>
-          <w:lang w:val="en-US"/>
-        </w:rPr>
-        <w:t>// Animate: Instant;</w:t>
-      </w:r>
-    </w:p>
-    <w:p>
-      <w:pPr>
-        <w:rPr>
-          <w:lang w:val="en-US"/>
-        </w:rPr>
-      </w:pPr>
-      <w:r>
-        <w:rPr>
-          <w:lang w:val="en-US"/>
-        </w:rPr>
-        <w:t>animation-duration: 0ms;</w:t>
-      </w:r>
-    </w:p>
-    <w:p>
-      <w:pPr>
-        <w:rPr>
-          <w:lang w:val="en-US"/>
-        </w:rPr>
-      </w:pPr>
-    </w:p>
-    <w:p>
-      <w:pPr>
-        <w:rPr>
-          <w:lang w:val="en-US"/>
-        </w:rPr>
-      </w:pPr>
-      <w:r>
-        <w:rPr>
-          <w:lang w:val="en-US"/>
-        </w:rPr>
-        <w:t>ESPECIFICACIONES</w:t>
-      </w:r>
-    </w:p>
-    <w:p>
-      <w:pPr>
-        <w:rPr>
-          <w:lang w:val="en-US"/>
-        </w:rPr>
-      </w:pPr>
-      <w:r>
-        <w:rPr>
-          <w:lang w:val="en-US"/>
-        </w:rPr>
-        <w:t>width: Hug (229px)</w:t>
+    </w:p>
+    <w:p>
+      <w:pPr>
+        <w:rPr>
+          <w:lang w:val="en-US"/>
+        </w:rPr>
+      </w:pPr>
+      <w:proofErr w:type="spellStart"/>
+      <w:r>
+        <w:rPr>
+          <w:lang w:val="en-US"/>
+        </w:rPr>
+        <w:t>recomendaciones</w:t>
+      </w:r>
+      <w:proofErr w:type="spellEnd"/>
+    </w:p>
+    <w:p>
+      <w:pPr>
+        <w:rPr>
+          <w:lang w:val="en-US"/>
+        </w:rPr>
+      </w:pPr>
+      <w:r>
+        <w:rPr>
+          <w:lang w:val="en-US"/>
+        </w:rPr>
+        <w:t>width: Hug (252px)</w:t>
       </w:r>
     </w:p>
     <w:p>
@@ -367,7 +307,202 @@
         <w:rPr>
           <w:lang w:val="en-US"/>
         </w:rPr>
+        <w:t>left: 240px</w:t>
+      </w:r>
+    </w:p>
+    <w:p>
+      <w:pPr>
+        <w:rPr>
+          <w:lang w:val="en-US"/>
+        </w:rPr>
+      </w:pPr>
+      <w:r>
+        <w:rPr>
+          <w:lang w:val="en-US"/>
+        </w:rPr>
+        <w:t>gap: 8px</w:t>
+      </w:r>
+    </w:p>
+    <w:p>
+      <w:pPr>
+        <w:rPr>
+          <w:lang w:val="en-US"/>
+        </w:rPr>
+      </w:pPr>
+      <w:r>
+        <w:rPr>
+          <w:lang w:val="en-US"/>
+        </w:rPr>
+        <w:t xml:space="preserve"> </w:t>
+      </w:r>
+    </w:p>
+    <w:p>
+      <w:proofErr w:type="spellStart"/>
+      <w:r>
+        <w:t>layout</w:t>
+      </w:r>
+      <w:proofErr w:type="spellEnd"/>
+      <w:r>
+        <w:t xml:space="preserve"> botones </w:t>
+      </w:r>
+      <w:r>
+        <w:t>encriptar y d</w:t>
+      </w:r>
+      <w:r>
+        <w:t>esencriptar</w:t>
+      </w:r>
+    </w:p>
+    <w:p>
+      <w:pPr>
+        <w:rPr>
+          <w:lang w:val="en-US"/>
+        </w:rPr>
+      </w:pPr>
+      <w:r>
+        <w:rPr>
+          <w:lang w:val="en-US"/>
+        </w:rPr>
+        <w:t>width: Fixed (680px)</w:t>
+      </w:r>
+    </w:p>
+    <w:p>
+      <w:pPr>
+        <w:rPr>
+          <w:lang w:val="en-US"/>
+        </w:rPr>
+      </w:pPr>
+      <w:r>
+        <w:rPr>
+          <w:lang w:val="en-US"/>
+        </w:rPr>
+        <w:t>height: Hug (67px)</w:t>
+      </w:r>
+    </w:p>
+    <w:p>
+      <w:pPr>
+        <w:rPr>
+          <w:lang w:val="en-US"/>
+        </w:rPr>
+      </w:pPr>
+      <w:r>
+        <w:rPr>
+          <w:lang w:val="en-US"/>
+        </w:rPr>
+        <w:t>top: 885px</w:t>
+      </w:r>
+    </w:p>
+    <w:p>
+      <w:pPr>
+        <w:rPr>
+          <w:lang w:val="en-US"/>
+        </w:rPr>
+      </w:pPr>
+      <w:r>
+        <w:rPr>
+          <w:lang w:val="en-US"/>
+        </w:rPr>
+        <w:t>left: 240px</w:t>
+      </w:r>
+    </w:p>
+    <w:p>
+      <w:pPr>
+        <w:rPr>
+          <w:lang w:val="en-US"/>
+        </w:rPr>
+      </w:pPr>
+      <w:r>
+        <w:rPr>
+          <w:lang w:val="en-US"/>
+        </w:rPr>
         <w:lastRenderedPageBreak/>
+        <w:t>gap: 24px</w:t>
+      </w:r>
+    </w:p>
+    <w:p>
+      <w:pPr>
+        <w:rPr>
+          <w:lang w:val="en-US"/>
+        </w:rPr>
+      </w:pPr>
+    </w:p>
+    <w:p>
+      <w:pPr>
+        <w:rPr>
+          <w:lang w:val="en-US"/>
+        </w:rPr>
+      </w:pPr>
+      <w:proofErr w:type="spellStart"/>
+      <w:r>
+        <w:rPr>
+          <w:lang w:val="en-US"/>
+        </w:rPr>
+        <w:t>boton</w:t>
+      </w:r>
+      <w:proofErr w:type="spellEnd"/>
+      <w:r>
+        <w:rPr>
+          <w:lang w:val="en-US"/>
+        </w:rPr>
+        <w:t xml:space="preserve"> </w:t>
+      </w:r>
+      <w:proofErr w:type="spellStart"/>
+      <w:r>
+        <w:rPr>
+          <w:lang w:val="en-US"/>
+        </w:rPr>
+        <w:t>encriptar</w:t>
+      </w:r>
+      <w:proofErr w:type="spellEnd"/>
+    </w:p>
+    <w:p>
+      <w:pPr>
+        <w:rPr>
+          <w:lang w:val="en-US"/>
+        </w:rPr>
+      </w:pPr>
+      <w:r>
+        <w:rPr>
+          <w:lang w:val="en-US"/>
+        </w:rPr>
+        <w:t>width: Fixed (680px)</w:t>
+      </w:r>
+    </w:p>
+    <w:p>
+      <w:pPr>
+        <w:rPr>
+          <w:lang w:val="en-US"/>
+        </w:rPr>
+      </w:pPr>
+      <w:r>
+        <w:rPr>
+          <w:lang w:val="en-US"/>
+        </w:rPr>
+        <w:t>height: Hug (67px)</w:t>
+      </w:r>
+    </w:p>
+    <w:p>
+      <w:pPr>
+        <w:rPr>
+          <w:lang w:val="en-US"/>
+        </w:rPr>
+      </w:pPr>
+      <w:r>
+        <w:rPr>
+          <w:lang w:val="en-US"/>
+        </w:rPr>
+        <w:t>top: 885px</w:t>
+      </w:r>
+    </w:p>
+    <w:p>
+      <w:pPr>
+        <w:rPr>
+          <w:lang w:val="en-US"/>
+        </w:rPr>
+      </w:pPr>
+      <w:r>
+        <w:rPr>
+          <w:lang w:val="en-US"/>
+        </w:rPr>
         <w:t>left: 240px</w:t>
       </w:r>
     </w:p>
@@ -381,6 +516,131 @@
         <w:rPr>
           <w:lang w:val="en-US"/>
         </w:rPr>
+        <w:t>gap: 24px</w:t>
+      </w:r>
+    </w:p>
+    <w:p>
+      <w:pPr>
+        <w:rPr>
+          <w:lang w:val="en-US"/>
+        </w:rPr>
+      </w:pPr>
+    </w:p>
+    <w:p>
+      <w:pPr>
+        <w:rPr>
+          <w:lang w:val="en-US"/>
+        </w:rPr>
+      </w:pPr>
+      <w:r>
+        <w:rPr>
+          <w:lang w:val="en-US"/>
+        </w:rPr>
+        <w:t>button</w:t>
+      </w:r>
+      <w:r>
+        <w:rPr>
+          <w:lang w:val="en-US"/>
+        </w:rPr>
+        <w:t xml:space="preserve"> </w:t>
+      </w:r>
+      <w:proofErr w:type="spellStart"/>
+      <w:r>
+        <w:rPr>
+          <w:lang w:val="en-US"/>
+        </w:rPr>
+        <w:t>desencriptar</w:t>
+      </w:r>
+      <w:proofErr w:type="spellEnd"/>
+    </w:p>
+    <w:p>
+      <w:pPr>
+        <w:rPr>
+          <w:lang w:val="en-US"/>
+        </w:rPr>
+      </w:pPr>
+      <w:r>
+        <w:rPr>
+          <w:lang w:val="en-US"/>
+        </w:rPr>
+        <w:t>Color="Light blue";</w:t>
+      </w:r>
+    </w:p>
+    <w:p>
+      <w:pPr>
+        <w:rPr>
+          <w:lang w:val="en-US"/>
+        </w:rPr>
+      </w:pPr>
+      <w:r>
+        <w:rPr>
+          <w:lang w:val="en-US"/>
+        </w:rPr>
+        <w:t>State="Normal";</w:t>
+      </w:r>
+    </w:p>
+    <w:p>
+      <w:pPr>
+        <w:rPr>
+          <w:lang w:val="en-US"/>
+        </w:rPr>
+      </w:pPr>
+      <w:r>
+        <w:rPr>
+          <w:lang w:val="en-US"/>
+        </w:rPr>
+        <w:t>Layout</w:t>
+      </w:r>
+    </w:p>
+    <w:p>
+      <w:pPr>
+        <w:rPr>
+          <w:lang w:val="en-US"/>
+        </w:rPr>
+      </w:pPr>
+      <w:r>
+        <w:rPr>
+          <w:lang w:val="en-US"/>
+        </w:rPr>
+        <w:t>width: Fixed (328px)</w:t>
+      </w:r>
+    </w:p>
+    <w:p>
+      <w:pPr>
+        <w:rPr>
+          <w:lang w:val="en-US"/>
+        </w:rPr>
+      </w:pPr>
+      <w:r>
+        <w:rPr>
+          <w:lang w:val="en-US"/>
+        </w:rPr>
+        <w:t>height: Hug (67px)</w:t>
+      </w:r>
+    </w:p>
+    <w:p>
+      <w:pPr>
+        <w:rPr>
+          <w:lang w:val="en-US"/>
+        </w:rPr>
+      </w:pPr>
+      <w:r>
+        <w:rPr>
+          <w:lang w:val="en-US"/>
+        </w:rPr>
+        <w:t xml:space="preserve">padding: 24   </w:t>
+      </w:r>
+    </w:p>
+    <w:p>
+      <w:pPr>
+        <w:rPr>
+          <w:lang w:val="en-US"/>
+        </w:rPr>
+      </w:pPr>
+      <w:r>
+        <w:rPr>
+          <w:lang w:val="en-US"/>
+        </w:rPr>
         <w:t>gap: 8px</w:t>
       </w:r>
     </w:p>
@@ -394,20 +654,295 @@
         <w:rPr>
           <w:lang w:val="en-US"/>
         </w:rPr>
-        <w:t>CAJA DE BOTONES</w:t>
-      </w:r>
-    </w:p>
-    <w:p>
-      <w:pPr>
-        <w:rPr>
-          <w:lang w:val="en-US"/>
-        </w:rPr>
-      </w:pPr>
-      <w:r>
-        <w:rPr>
-          <w:lang w:val="en-US"/>
-        </w:rPr>
-        <w:t>width: Fixed (680px)</w:t>
+        <w:t xml:space="preserve">border-radius: 24   </w:t>
+      </w:r>
+    </w:p>
+    <w:p>
+      <w:pPr>
+        <w:rPr>
+          <w:lang w:val="en-US"/>
+        </w:rPr>
+      </w:pPr>
+      <w:r>
+        <w:rPr>
+          <w:lang w:val="en-US"/>
+        </w:rPr>
+        <w:t xml:space="preserve">border: 1   </w:t>
+      </w:r>
+    </w:p>
+    <w:p>
+      <w:pPr>
+        <w:rPr>
+          <w:lang w:val="en-US"/>
+        </w:rPr>
+      </w:pPr>
+      <w:r>
+        <w:rPr>
+          <w:lang w:val="en-US"/>
+        </w:rPr>
+        <w:t xml:space="preserve">borders </w:t>
+      </w:r>
+    </w:p>
+    <w:p>
+      <w:pPr>
+        <w:rPr>
+          <w:lang w:val="en-US"/>
+        </w:rPr>
+      </w:pPr>
+      <w:r>
+        <w:rPr>
+          <w:lang w:val="en-US"/>
+        </w:rPr>
+        <w:t>border: 1px solid #0A3871</w:t>
+      </w:r>
+    </w:p>
+    <w:p>
+      <w:pPr>
+        <w:rPr>
+          <w:lang w:val="en-US"/>
+        </w:rPr>
+      </w:pPr>
+      <w:r>
+        <w:rPr>
+          <w:lang w:val="en-US"/>
+        </w:rPr>
+        <w:t>inner alignment</w:t>
+      </w:r>
+    </w:p>
+    <w:p>
+      <w:pPr>
+        <w:rPr>
+          <w:lang w:val="en-US"/>
+        </w:rPr>
+      </w:pPr>
+    </w:p>
+    <w:p>
+      <w:pPr>
+        <w:rPr>
+          <w:lang w:val="en-US"/>
+        </w:rPr>
+      </w:pPr>
+      <w:r>
+        <w:rPr>
+          <w:lang w:val="en-US"/>
+        </w:rPr>
+        <w:t>section 2</w:t>
+      </w:r>
+    </w:p>
+    <w:p>
+      <w:pPr>
+        <w:rPr>
+          <w:lang w:val="en-US"/>
+        </w:rPr>
+      </w:pPr>
+      <w:r>
+        <w:rPr>
+          <w:lang w:val="en-US"/>
+        </w:rPr>
+        <w:t>text area</w:t>
+      </w:r>
+    </w:p>
+    <w:p>
+      <w:pPr>
+        <w:rPr>
+          <w:lang w:val="en-US"/>
+        </w:rPr>
+      </w:pPr>
+      <w:r>
+        <w:rPr>
+          <w:lang w:val="en-US"/>
+        </w:rPr>
+        <w:t>layout</w:t>
+      </w:r>
+    </w:p>
+    <w:p>
+      <w:pPr>
+        <w:rPr>
+          <w:lang w:val="en-US"/>
+        </w:rPr>
+      </w:pPr>
+      <w:r>
+        <w:rPr>
+          <w:lang w:val="en-US"/>
+        </w:rPr>
+        <w:t>width: 400px</w:t>
+      </w:r>
+    </w:p>
+    <w:p>
+      <w:pPr>
+        <w:rPr>
+          <w:lang w:val="en-US"/>
+        </w:rPr>
+      </w:pPr>
+      <w:r>
+        <w:rPr>
+          <w:lang w:val="en-US"/>
+        </w:rPr>
+        <w:t>height: 944px</w:t>
+      </w:r>
+    </w:p>
+    <w:p>
+      <w:pPr>
+        <w:rPr>
+          <w:lang w:val="en-US"/>
+        </w:rPr>
+      </w:pPr>
+      <w:r>
+        <w:rPr>
+          <w:lang w:val="en-US"/>
+        </w:rPr>
+        <w:t>top: 40px</w:t>
+      </w:r>
+    </w:p>
+    <w:p>
+      <w:pPr>
+        <w:rPr>
+          <w:lang w:val="en-US"/>
+        </w:rPr>
+      </w:pPr>
+      <w:r>
+        <w:rPr>
+          <w:lang w:val="en-US"/>
+        </w:rPr>
+        <w:t>left: 1000px</w:t>
+      </w:r>
+    </w:p>
+    <w:p>
+      <w:pPr>
+        <w:rPr>
+          <w:lang w:val="en-US"/>
+        </w:rPr>
+      </w:pPr>
+      <w:r>
+        <w:rPr>
+          <w:lang w:val="en-US"/>
+        </w:rPr>
+        <w:t xml:space="preserve">border-radius: 32   </w:t>
+      </w:r>
+    </w:p>
+    <w:p>
+      <w:pPr>
+        <w:rPr>
+          <w:lang w:val="en-US"/>
+        </w:rPr>
+      </w:pPr>
+      <w:r>
+        <w:rPr>
+          <w:lang w:val="en-US"/>
+        </w:rPr>
+        <w:lastRenderedPageBreak/>
+        <w:t>color</w:t>
+      </w:r>
+    </w:p>
+    <w:p>
+      <w:pPr>
+        <w:rPr>
+          <w:lang w:val="en-US"/>
+        </w:rPr>
+      </w:pPr>
+      <w:r>
+        <w:rPr>
+          <w:lang w:val="en-US"/>
+        </w:rPr>
+        <w:t>background: #FFFFFF;</w:t>
+      </w:r>
+      <w:r>
+        <w:rPr>
+          <w:lang w:val="en-US"/>
+        </w:rPr>
+        <w:t>}</w:t>
+      </w:r>
+    </w:p>
+    <w:p>
+      <w:pPr>
+        <w:rPr>
+          <w:lang w:val="en-US"/>
+        </w:rPr>
+      </w:pPr>
+      <w:r>
+        <w:rPr>
+          <w:lang w:val="en-US"/>
+        </w:rPr>
+        <w:t>box-shadow: 0px 24px 32px -8px #00000014;</w:t>
+      </w:r>
+    </w:p>
+    <w:p>
+      <w:pPr>
+        <w:rPr>
+          <w:lang w:val="en-US"/>
+        </w:rPr>
+      </w:pPr>
+    </w:p>
+    <w:p>
+      <w:pPr>
+        <w:rPr>
+          <w:lang w:val="en-US"/>
+        </w:rPr>
+      </w:pPr>
+      <w:r>
+        <w:rPr>
+          <w:lang w:val="en-US"/>
+        </w:rPr>
+        <w:t xml:space="preserve">button </w:t>
+      </w:r>
+      <w:proofErr w:type="spellStart"/>
+      <w:r>
+        <w:rPr>
+          <w:lang w:val="en-US"/>
+        </w:rPr>
+        <w:t>copi</w:t>
+      </w:r>
+      <w:r>
+        <w:rPr>
+          <w:lang w:val="en-US"/>
+        </w:rPr>
+        <w:t>a</w:t>
+      </w:r>
+      <w:r>
+        <w:rPr>
+          <w:lang w:val="en-US"/>
+        </w:rPr>
+        <w:t>r</w:t>
+      </w:r>
+      <w:proofErr w:type="spellEnd"/>
+    </w:p>
+    <w:p>
+      <w:pPr>
+        <w:rPr>
+          <w:lang w:val="en-US"/>
+        </w:rPr>
+      </w:pPr>
+      <w:r>
+        <w:rPr>
+          <w:lang w:val="en-US"/>
+        </w:rPr>
+        <w:t>Color="Light blue";</w:t>
+      </w:r>
+    </w:p>
+    <w:p>
+      <w:pPr>
+        <w:rPr>
+          <w:lang w:val="en-US"/>
+        </w:rPr>
+      </w:pPr>
+      <w:r>
+        <w:rPr>
+          <w:lang w:val="en-US"/>
+        </w:rPr>
+        <w:t>State="Normal";</w:t>
+      </w:r>
+    </w:p>
+    <w:p>
+      <w:pPr>
+        <w:rPr>
+          <w:lang w:val="en-US"/>
+        </w:rPr>
+      </w:pPr>
+      <w:r>
+        <w:rPr>
+          <w:lang w:val="en-US"/>
+        </w:rPr>
+        <w:t>width: Fixed (336px)</w:t>
       </w:r>
     </w:p>
     <w:p>
@@ -446,111 +981,20 @@
         <w:rPr>
           <w:lang w:val="en-US"/>
         </w:rPr>
-        <w:t>left: 240px</w:t>
-      </w:r>
-    </w:p>
-    <w:p>
-      <w:pPr>
-        <w:rPr>
-          <w:lang w:val="en-US"/>
-        </w:rPr>
-      </w:pPr>
-      <w:r>
-        <w:rPr>
-          <w:lang w:val="en-US"/>
-        </w:rPr>
-        <w:t>gap: 24px</w:t>
-      </w:r>
-    </w:p>
-    <w:p>
-      <w:pPr>
-        <w:rPr>
-          <w:lang w:val="en-US"/>
-        </w:rPr>
-      </w:pPr>
-      <w:r>
-        <w:rPr>
-          <w:lang w:val="en-US"/>
-        </w:rPr>
-        <w:t>BOTÓN 1</w:t>
-      </w:r>
-    </w:p>
-    <w:p>
-      <w:pPr>
-        <w:rPr>
-          <w:lang w:val="en-US"/>
-        </w:rPr>
-      </w:pPr>
-      <w:r>
-        <w:rPr>
-          <w:lang w:val="en-US"/>
-        </w:rPr>
-        <w:t>Color="Dark blue";</w:t>
-      </w:r>
-    </w:p>
-    <w:p>
-      <w:pPr>
-        <w:rPr>
-          <w:lang w:val="en-US"/>
-        </w:rPr>
-      </w:pPr>
-      <w:r>
-        <w:rPr>
-          <w:lang w:val="en-US"/>
-        </w:rPr>
-        <w:t>State="Normal";</w:t>
-      </w:r>
-    </w:p>
-    <w:p>
-      <w:pPr>
-        <w:rPr>
-          <w:lang w:val="en-US"/>
-        </w:rPr>
-      </w:pPr>
-      <w:r>
-        <w:rPr>
-          <w:lang w:val="en-US"/>
-        </w:rPr>
-        <w:t>width: Fixed (328px)</w:t>
-      </w:r>
-    </w:p>
-    <w:p>
-      <w:pPr>
-        <w:rPr>
-          <w:lang w:val="en-US"/>
-        </w:rPr>
-      </w:pPr>
-      <w:r>
-        <w:rPr>
-          <w:lang w:val="en-US"/>
-        </w:rPr>
-        <w:t>height: Hug (67px)</w:t>
-      </w:r>
-    </w:p>
-    <w:p>
-      <w:pPr>
-        <w:rPr>
-          <w:lang w:val="en-US"/>
-        </w:rPr>
-      </w:pPr>
-      <w:r>
-        <w:rPr>
-          <w:lang w:val="en-US"/>
-        </w:rPr>
-        <w:t>padding: 24px</w:t>
-      </w:r>
-    </w:p>
-    <w:p>
-      <w:pPr>
-        <w:rPr>
-          <w:lang w:val="en-US"/>
-        </w:rPr>
-      </w:pPr>
-      <w:r>
-        <w:rPr>
-          <w:lang w:val="en-US"/>
-        </w:rPr>
-        <w:t>border-radius: 24px</w:t>
+        <w:t>left: 1032px</w:t>
+      </w:r>
+    </w:p>
+    <w:p>
+      <w:pPr>
+        <w:rPr>
+          <w:lang w:val="en-US"/>
+        </w:rPr>
+      </w:pPr>
+      <w:r>
+        <w:rPr>
+          <w:lang w:val="en-US"/>
+        </w:rPr>
+        <w:t xml:space="preserve">padding: 24   </w:t>
       </w:r>
     </w:p>
     <w:p>
@@ -576,137 +1020,20 @@
         <w:rPr>
           <w:lang w:val="en-US"/>
         </w:rPr>
-        <w:t>background: #0A3871;</w:t>
-      </w:r>
-    </w:p>
-    <w:p>
-      <w:pPr>
-        <w:rPr>
-          <w:lang w:val="en-US"/>
-        </w:rPr>
-      </w:pPr>
-      <w:r>
-        <w:rPr>
-          <w:lang w:val="en-US"/>
-        </w:rPr>
-        <w:t>BOTÓN 2</w:t>
-      </w:r>
-    </w:p>
-    <w:p>
-      <w:pPr>
-        <w:rPr>
-          <w:lang w:val="en-US"/>
-        </w:rPr>
-      </w:pPr>
-      <w:r>
-        <w:rPr>
-          <w:lang w:val="en-US"/>
-        </w:rPr>
-        <w:t>Color="Light blue";</w:t>
-      </w:r>
-    </w:p>
-    <w:p>
-      <w:pPr>
-        <w:rPr>
-          <w:lang w:val="en-US"/>
-        </w:rPr>
-      </w:pPr>
-      <w:r>
-        <w:rPr>
-          <w:lang w:val="en-US"/>
-        </w:rPr>
-        <w:t>State="Normal";</w:t>
-      </w:r>
-    </w:p>
-    <w:p>
-      <w:pPr>
-        <w:rPr>
-          <w:lang w:val="en-US"/>
-        </w:rPr>
-      </w:pPr>
-      <w:r>
-        <w:rPr>
-          <w:lang w:val="en-US"/>
-        </w:rPr>
-        <w:t>width: Fixed (328px)</w:t>
-      </w:r>
-    </w:p>
-    <w:p>
-      <w:pPr>
-        <w:rPr>
-          <w:lang w:val="en-US"/>
-        </w:rPr>
-      </w:pPr>
-      <w:r>
-        <w:rPr>
-          <w:lang w:val="en-US"/>
-        </w:rPr>
-        <w:t>height: Hug (67px)</w:t>
-      </w:r>
-    </w:p>
-    <w:p>
-      <w:pPr>
-        <w:rPr>
-          <w:lang w:val="en-US"/>
-        </w:rPr>
-      </w:pPr>
-      <w:r>
-        <w:rPr>
-          <w:lang w:val="en-US"/>
-        </w:rPr>
-        <w:t>padding: 24px</w:t>
-      </w:r>
-    </w:p>
-    <w:p>
-      <w:pPr>
-        <w:rPr>
-          <w:lang w:val="en-US"/>
-        </w:rPr>
-      </w:pPr>
-      <w:r>
-        <w:rPr>
-          <w:lang w:val="en-US"/>
-        </w:rPr>
-        <w:t>border-radius: 24px</w:t>
-      </w:r>
-    </w:p>
-    <w:p>
-      <w:pPr>
-        <w:rPr>
-          <w:lang w:val="en-US"/>
-        </w:rPr>
-      </w:pPr>
-      <w:r>
-        <w:rPr>
-          <w:lang w:val="en-US"/>
-        </w:rPr>
-        <w:t>border: 1px</w:t>
-      </w:r>
-    </w:p>
-    <w:p>
-      <w:pPr>
-        <w:rPr>
-          <w:lang w:val="en-US"/>
-        </w:rPr>
-      </w:pPr>
-      <w:r>
-        <w:rPr>
-          <w:lang w:val="en-US"/>
-        </w:rPr>
-        <w:t>gap: 8px</w:t>
-      </w:r>
-    </w:p>
-    <w:p>
-      <w:pPr>
-        <w:rPr>
-          <w:lang w:val="en-US"/>
-        </w:rPr>
-      </w:pPr>
-      <w:r>
-        <w:rPr>
-          <w:lang w:val="en-US"/>
-        </w:rPr>
-        <w:t>background: #D8DFE8;</w:t>
+        <w:t xml:space="preserve">border-radius: 24   </w:t>
+      </w:r>
+    </w:p>
+    <w:p>
+      <w:pPr>
+        <w:rPr>
+          <w:lang w:val="en-US"/>
+        </w:rPr>
+      </w:pPr>
+      <w:r>
+        <w:rPr>
+          <w:lang w:val="en-US"/>
+        </w:rPr>
+        <w:t xml:space="preserve">border: 1   </w:t>
       </w:r>
     </w:p>
     <w:p>
@@ -728,259 +1055,4753 @@
           <w:lang w:val="en-US"/>
         </w:rPr>
       </w:pPr>
-      <w:r>
-        <w:rPr>
-          <w:lang w:val="en-US"/>
-        </w:rPr>
-        <w:t>CAJA 3</w:t>
-      </w:r>
-    </w:p>
-    <w:p>
-      <w:pPr>
-        <w:rPr>
-          <w:lang w:val="en-US"/>
-        </w:rPr>
-      </w:pPr>
-      <w:r>
-        <w:rPr>
-          <w:lang w:val="en-US"/>
-        </w:rPr>
-        <w:t>width: 400px</w:t>
-      </w:r>
-    </w:p>
-    <w:p>
-      <w:pPr>
-        <w:rPr>
-          <w:lang w:val="en-US"/>
-        </w:rPr>
-      </w:pPr>
-      <w:r>
-        <w:rPr>
-          <w:lang w:val="en-US"/>
-        </w:rPr>
-        <w:t>height: 944px</w:t>
-      </w:r>
-    </w:p>
-    <w:p>
-      <w:pPr>
-        <w:rPr>
-          <w:lang w:val="en-US"/>
-        </w:rPr>
-      </w:pPr>
-      <w:r>
-        <w:rPr>
-          <w:lang w:val="en-US"/>
+    </w:p>
+    <w:p>
+      <w:pPr>
+        <w:shd w:val="clear" w:color="auto" w:fill="1E1E1E"/>
+        <w:spacing w:after="240" w:line="285" w:lineRule="atLeast"/>
+        <w:rPr>
+          <w:rFonts w:ascii="Consolas" w:eastAsia="Times New Roman" w:hAnsi="Consolas" w:cs="Times New Roman"/>
+          <w:color w:val="D4D4D4"/>
+          <w:sz w:val="21"/>
+          <w:szCs w:val="21"/>
+          <w:lang w:eastAsia="es-AR"/>
+        </w:rPr>
+      </w:pPr>
+    </w:p>
+    <w:p>
+      <w:pPr>
+        <w:shd w:val="clear" w:color="auto" w:fill="1E1E1E"/>
+        <w:spacing w:after="0" w:line="285" w:lineRule="atLeast"/>
+        <w:rPr>
+          <w:rFonts w:ascii="Consolas" w:eastAsia="Times New Roman" w:hAnsi="Consolas" w:cs="Times New Roman"/>
+          <w:color w:val="D4D4D4"/>
+          <w:sz w:val="21"/>
+          <w:szCs w:val="21"/>
+          <w:lang w:val="en-US" w:eastAsia="es-AR"/>
+        </w:rPr>
+      </w:pPr>
+      <w:r>
+        <w:rPr>
+          <w:rFonts w:ascii="Consolas" w:eastAsia="Times New Roman" w:hAnsi="Consolas" w:cs="Times New Roman"/>
+          <w:color w:val="D7BA7D"/>
+          <w:sz w:val="21"/>
+          <w:szCs w:val="21"/>
+          <w:lang w:val="en-US" w:eastAsia="es-AR"/>
+        </w:rPr>
+        <w:t>header</w:t>
+      </w:r>
+      <w:r>
+        <w:rPr>
+          <w:rFonts w:ascii="Consolas" w:eastAsia="Times New Roman" w:hAnsi="Consolas" w:cs="Times New Roman"/>
+          <w:color w:val="D4D4D4"/>
+          <w:sz w:val="21"/>
+          <w:szCs w:val="21"/>
+          <w:lang w:val="en-US" w:eastAsia="es-AR"/>
+        </w:rPr>
+        <w:t xml:space="preserve"> {</w:t>
+      </w:r>
+    </w:p>
+    <w:p>
+      <w:pPr>
+        <w:shd w:val="clear" w:color="auto" w:fill="1E1E1E"/>
+        <w:spacing w:after="0" w:line="285" w:lineRule="atLeast"/>
+        <w:rPr>
+          <w:rFonts w:ascii="Consolas" w:eastAsia="Times New Roman" w:hAnsi="Consolas" w:cs="Times New Roman"/>
+          <w:color w:val="D4D4D4"/>
+          <w:sz w:val="21"/>
+          <w:szCs w:val="21"/>
+          <w:lang w:val="en-US" w:eastAsia="es-AR"/>
+        </w:rPr>
+      </w:pPr>
+      <w:r>
+        <w:rPr>
+          <w:rFonts w:ascii="Consolas" w:eastAsia="Times New Roman" w:hAnsi="Consolas" w:cs="Times New Roman"/>
+          <w:color w:val="D4D4D4"/>
+          <w:sz w:val="21"/>
+          <w:szCs w:val="21"/>
+          <w:lang w:val="en-US" w:eastAsia="es-AR"/>
+        </w:rPr>
+        <w:t xml:space="preserve">    </w:t>
+      </w:r>
+      <w:r>
+        <w:rPr>
+          <w:rFonts w:ascii="Consolas" w:eastAsia="Times New Roman" w:hAnsi="Consolas" w:cs="Times New Roman"/>
+          <w:color w:val="9CDCFE"/>
+          <w:sz w:val="21"/>
+          <w:szCs w:val="21"/>
+          <w:lang w:val="en-US" w:eastAsia="es-AR"/>
+        </w:rPr>
+        <w:t>display</w:t>
+      </w:r>
+      <w:r>
+        <w:rPr>
+          <w:rFonts w:ascii="Consolas" w:eastAsia="Times New Roman" w:hAnsi="Consolas" w:cs="Times New Roman"/>
+          <w:color w:val="D4D4D4"/>
+          <w:sz w:val="21"/>
+          <w:szCs w:val="21"/>
+          <w:lang w:val="en-US" w:eastAsia="es-AR"/>
+        </w:rPr>
+        <w:t xml:space="preserve">: </w:t>
+      </w:r>
+      <w:r>
+        <w:rPr>
+          <w:rFonts w:ascii="Consolas" w:eastAsia="Times New Roman" w:hAnsi="Consolas" w:cs="Times New Roman"/>
+          <w:color w:val="CE9178"/>
+          <w:sz w:val="21"/>
+          <w:szCs w:val="21"/>
+          <w:lang w:val="en-US" w:eastAsia="es-AR"/>
+        </w:rPr>
+        <w:t>flex</w:t>
+      </w:r>
+      <w:r>
+        <w:rPr>
+          <w:rFonts w:ascii="Consolas" w:eastAsia="Times New Roman" w:hAnsi="Consolas" w:cs="Times New Roman"/>
+          <w:color w:val="D4D4D4"/>
+          <w:sz w:val="21"/>
+          <w:szCs w:val="21"/>
+          <w:lang w:val="en-US" w:eastAsia="es-AR"/>
+        </w:rPr>
+        <w:t>;</w:t>
+      </w:r>
+    </w:p>
+    <w:p>
+      <w:pPr>
+        <w:shd w:val="clear" w:color="auto" w:fill="1E1E1E"/>
+        <w:spacing w:after="0" w:line="285" w:lineRule="atLeast"/>
+        <w:rPr>
+          <w:rFonts w:ascii="Consolas" w:eastAsia="Times New Roman" w:hAnsi="Consolas" w:cs="Times New Roman"/>
+          <w:color w:val="D4D4D4"/>
+          <w:sz w:val="21"/>
+          <w:szCs w:val="21"/>
+          <w:lang w:val="en-US" w:eastAsia="es-AR"/>
+        </w:rPr>
+      </w:pPr>
+      <w:r>
+        <w:rPr>
+          <w:rFonts w:ascii="Consolas" w:eastAsia="Times New Roman" w:hAnsi="Consolas" w:cs="Times New Roman"/>
+          <w:color w:val="D4D4D4"/>
+          <w:sz w:val="21"/>
+          <w:szCs w:val="21"/>
+          <w:lang w:val="en-US" w:eastAsia="es-AR"/>
+        </w:rPr>
+        <w:t xml:space="preserve">    </w:t>
+      </w:r>
+      <w:r>
+        <w:rPr>
+          <w:rFonts w:ascii="Consolas" w:eastAsia="Times New Roman" w:hAnsi="Consolas" w:cs="Times New Roman"/>
+          <w:color w:val="9CDCFE"/>
+          <w:sz w:val="21"/>
+          <w:szCs w:val="21"/>
+          <w:lang w:val="en-US" w:eastAsia="es-AR"/>
+        </w:rPr>
+        <w:t>align-items</w:t>
+      </w:r>
+      <w:r>
+        <w:rPr>
+          <w:rFonts w:ascii="Consolas" w:eastAsia="Times New Roman" w:hAnsi="Consolas" w:cs="Times New Roman"/>
+          <w:color w:val="D4D4D4"/>
+          <w:sz w:val="21"/>
+          <w:szCs w:val="21"/>
+          <w:lang w:val="en-US" w:eastAsia="es-AR"/>
+        </w:rPr>
+        <w:t xml:space="preserve">: </w:t>
+      </w:r>
+      <w:r>
+        <w:rPr>
+          <w:rFonts w:ascii="Consolas" w:eastAsia="Times New Roman" w:hAnsi="Consolas" w:cs="Times New Roman"/>
+          <w:color w:val="CE9178"/>
+          <w:sz w:val="21"/>
+          <w:szCs w:val="21"/>
+          <w:lang w:val="en-US" w:eastAsia="es-AR"/>
+        </w:rPr>
+        <w:t>center</w:t>
+      </w:r>
+      <w:r>
+        <w:rPr>
+          <w:rFonts w:ascii="Consolas" w:eastAsia="Times New Roman" w:hAnsi="Consolas" w:cs="Times New Roman"/>
+          <w:color w:val="D4D4D4"/>
+          <w:sz w:val="21"/>
+          <w:szCs w:val="21"/>
+          <w:lang w:val="en-US" w:eastAsia="es-AR"/>
+        </w:rPr>
+        <w:t xml:space="preserve">; </w:t>
+      </w:r>
+      <w:r>
+        <w:rPr>
+          <w:rFonts w:ascii="Consolas" w:eastAsia="Times New Roman" w:hAnsi="Consolas" w:cs="Times New Roman"/>
+          <w:color w:val="6A9955"/>
+          <w:sz w:val="21"/>
+          <w:szCs w:val="21"/>
+          <w:lang w:val="en-US" w:eastAsia="es-AR"/>
+        </w:rPr>
+        <w:t>/* Centra verticalmente */</w:t>
+      </w:r>
+    </w:p>
+    <w:p>
+      <w:pPr>
+        <w:shd w:val="clear" w:color="auto" w:fill="1E1E1E"/>
+        <w:spacing w:after="0" w:line="285" w:lineRule="atLeast"/>
+        <w:rPr>
+          <w:rFonts w:ascii="Consolas" w:eastAsia="Times New Roman" w:hAnsi="Consolas" w:cs="Times New Roman"/>
+          <w:color w:val="D4D4D4"/>
+          <w:sz w:val="21"/>
+          <w:szCs w:val="21"/>
+          <w:lang w:eastAsia="es-AR"/>
+        </w:rPr>
+      </w:pPr>
+      <w:r>
+        <w:rPr>
+          <w:rFonts w:ascii="Consolas" w:eastAsia="Times New Roman" w:hAnsi="Consolas" w:cs="Times New Roman"/>
+          <w:color w:val="D4D4D4"/>
+          <w:sz w:val="21"/>
+          <w:szCs w:val="21"/>
+          <w:lang w:val="en-US" w:eastAsia="es-AR"/>
+        </w:rPr>
+        <w:t xml:space="preserve">    </w:t>
+      </w:r>
+      <w:proofErr w:type="spellStart"/>
+      <w:r>
+        <w:rPr>
+          <w:rFonts w:ascii="Consolas" w:eastAsia="Times New Roman" w:hAnsi="Consolas" w:cs="Times New Roman"/>
+          <w:color w:val="9CDCFE"/>
+          <w:sz w:val="21"/>
+          <w:szCs w:val="21"/>
+          <w:lang w:eastAsia="es-AR"/>
+        </w:rPr>
+        <w:t>height</w:t>
+      </w:r>
+      <w:proofErr w:type="spellEnd"/>
+      <w:r>
+        <w:rPr>
+          <w:rFonts w:ascii="Consolas" w:eastAsia="Times New Roman" w:hAnsi="Consolas" w:cs="Times New Roman"/>
+          <w:color w:val="D4D4D4"/>
+          <w:sz w:val="21"/>
+          <w:szCs w:val="21"/>
+          <w:lang w:eastAsia="es-AR"/>
+        </w:rPr>
+        <w:t xml:space="preserve">: </w:t>
+      </w:r>
+      <w:proofErr w:type="spellStart"/>
+      <w:proofErr w:type="gramStart"/>
+      <w:r>
+        <w:rPr>
+          <w:rFonts w:ascii="Consolas" w:eastAsia="Times New Roman" w:hAnsi="Consolas" w:cs="Times New Roman"/>
+          <w:color w:val="DCDCAA"/>
+          <w:sz w:val="21"/>
+          <w:szCs w:val="21"/>
+          <w:lang w:eastAsia="es-AR"/>
+        </w:rPr>
+        <w:t>calc</w:t>
+      </w:r>
+      <w:proofErr w:type="spellEnd"/>
+      <w:r>
+        <w:rPr>
+          <w:rFonts w:ascii="Consolas" w:eastAsia="Times New Roman" w:hAnsi="Consolas" w:cs="Times New Roman"/>
+          <w:color w:val="D4D4D4"/>
+          <w:sz w:val="21"/>
+          <w:szCs w:val="21"/>
+          <w:lang w:eastAsia="es-AR"/>
+        </w:rPr>
+        <w:t>(</w:t>
+      </w:r>
+      <w:proofErr w:type="gramEnd"/>
+      <w:r>
+        <w:rPr>
+          <w:rFonts w:ascii="Consolas" w:eastAsia="Times New Roman" w:hAnsi="Consolas" w:cs="Times New Roman"/>
+          <w:color w:val="B5CEA8"/>
+          <w:sz w:val="21"/>
+          <w:szCs w:val="21"/>
+          <w:lang w:eastAsia="es-AR"/>
+        </w:rPr>
+        <w:t>48px</w:t>
+      </w:r>
+      <w:r>
+        <w:rPr>
+          <w:rFonts w:ascii="Consolas" w:eastAsia="Times New Roman" w:hAnsi="Consolas" w:cs="Times New Roman"/>
+          <w:color w:val="D4D4D4"/>
+          <w:sz w:val="21"/>
+          <w:szCs w:val="21"/>
+          <w:lang w:eastAsia="es-AR"/>
+        </w:rPr>
+        <w:t xml:space="preserve"> + </w:t>
+      </w:r>
+      <w:r>
+        <w:rPr>
+          <w:rFonts w:ascii="Consolas" w:eastAsia="Times New Roman" w:hAnsi="Consolas" w:cs="Times New Roman"/>
+          <w:color w:val="B5CEA8"/>
+          <w:sz w:val="21"/>
+          <w:szCs w:val="21"/>
+          <w:lang w:eastAsia="es-AR"/>
+        </w:rPr>
+        <w:t>2</w:t>
+      </w:r>
+      <w:r>
+        <w:rPr>
+          <w:rFonts w:ascii="Consolas" w:eastAsia="Times New Roman" w:hAnsi="Consolas" w:cs="Times New Roman"/>
+          <w:color w:val="D4D4D4"/>
+          <w:sz w:val="21"/>
+          <w:szCs w:val="21"/>
+          <w:lang w:eastAsia="es-AR"/>
+        </w:rPr>
+        <w:t xml:space="preserve"> * </w:t>
+      </w:r>
+      <w:r>
+        <w:rPr>
+          <w:rFonts w:ascii="Consolas" w:eastAsia="Times New Roman" w:hAnsi="Consolas" w:cs="Times New Roman"/>
+          <w:color w:val="B5CEA8"/>
+          <w:sz w:val="21"/>
+          <w:szCs w:val="21"/>
+          <w:lang w:eastAsia="es-AR"/>
+        </w:rPr>
+        <w:t>40px</w:t>
+      </w:r>
+      <w:r>
+        <w:rPr>
+          <w:rFonts w:ascii="Consolas" w:eastAsia="Times New Roman" w:hAnsi="Consolas" w:cs="Times New Roman"/>
+          <w:color w:val="D4D4D4"/>
+          <w:sz w:val="21"/>
+          <w:szCs w:val="21"/>
+          <w:lang w:eastAsia="es-AR"/>
+        </w:rPr>
+        <w:t xml:space="preserve">); </w:t>
+      </w:r>
+      <w:r>
+        <w:rPr>
+          <w:rFonts w:ascii="Consolas" w:eastAsia="Times New Roman" w:hAnsi="Consolas" w:cs="Times New Roman"/>
+          <w:color w:val="6A9955"/>
+          <w:sz w:val="21"/>
+          <w:szCs w:val="21"/>
+          <w:lang w:eastAsia="es-AR"/>
+        </w:rPr>
+        <w:t>/* Altura de la imagen + espacio superior e inferior */</w:t>
+      </w:r>
+      <w:r>
+        <w:rPr>
+          <w:rFonts w:ascii="Consolas" w:eastAsia="Times New Roman" w:hAnsi="Consolas" w:cs="Times New Roman"/>
+          <w:color w:val="D4D4D4"/>
+          <w:sz w:val="21"/>
+          <w:szCs w:val="21"/>
+          <w:lang w:eastAsia="es-AR"/>
+        </w:rPr>
+        <w:t xml:space="preserve">    </w:t>
+      </w:r>
+    </w:p>
+    <w:p>
+      <w:pPr>
+        <w:shd w:val="clear" w:color="auto" w:fill="1E1E1E"/>
+        <w:spacing w:after="0" w:line="285" w:lineRule="atLeast"/>
+        <w:rPr>
+          <w:rFonts w:ascii="Consolas" w:eastAsia="Times New Roman" w:hAnsi="Consolas" w:cs="Times New Roman"/>
+          <w:color w:val="D4D4D4"/>
+          <w:sz w:val="21"/>
+          <w:szCs w:val="21"/>
+          <w:lang w:val="en-US" w:eastAsia="es-AR"/>
+        </w:rPr>
+      </w:pPr>
+      <w:r>
+        <w:rPr>
+          <w:rFonts w:ascii="Consolas" w:eastAsia="Times New Roman" w:hAnsi="Consolas" w:cs="Times New Roman"/>
+          <w:color w:val="D4D4D4"/>
+          <w:sz w:val="21"/>
+          <w:szCs w:val="21"/>
+          <w:lang w:eastAsia="es-AR"/>
+        </w:rPr>
+        <w:t xml:space="preserve">    </w:t>
+      </w:r>
+      <w:r>
+        <w:rPr>
+          <w:rFonts w:ascii="Consolas" w:eastAsia="Times New Roman" w:hAnsi="Consolas" w:cs="Times New Roman"/>
+          <w:color w:val="9CDCFE"/>
+          <w:sz w:val="21"/>
+          <w:szCs w:val="21"/>
+          <w:lang w:val="en-US" w:eastAsia="es-AR"/>
+        </w:rPr>
+        <w:t>padding-bottom</w:t>
+      </w:r>
+      <w:r>
+        <w:rPr>
+          <w:rFonts w:ascii="Consolas" w:eastAsia="Times New Roman" w:hAnsi="Consolas" w:cs="Times New Roman"/>
+          <w:color w:val="D4D4D4"/>
+          <w:sz w:val="21"/>
+          <w:szCs w:val="21"/>
+          <w:lang w:val="en-US" w:eastAsia="es-AR"/>
+        </w:rPr>
+        <w:t xml:space="preserve">: </w:t>
+      </w:r>
+      <w:r>
+        <w:rPr>
+          <w:rFonts w:ascii="Consolas" w:eastAsia="Times New Roman" w:hAnsi="Consolas" w:cs="Times New Roman"/>
+          <w:color w:val="B5CEA8"/>
+          <w:sz w:val="21"/>
+          <w:szCs w:val="21"/>
+          <w:lang w:val="en-US" w:eastAsia="es-AR"/>
+        </w:rPr>
+        <w:t>40px</w:t>
+      </w:r>
+      <w:r>
+        <w:rPr>
+          <w:rFonts w:ascii="Consolas" w:eastAsia="Times New Roman" w:hAnsi="Consolas" w:cs="Times New Roman"/>
+          <w:color w:val="D4D4D4"/>
+          <w:sz w:val="21"/>
+          <w:szCs w:val="21"/>
+          <w:lang w:val="en-US" w:eastAsia="es-AR"/>
+        </w:rPr>
+        <w:t xml:space="preserve">; </w:t>
+      </w:r>
+      <w:r>
+        <w:rPr>
+          <w:rFonts w:ascii="Consolas" w:eastAsia="Times New Roman" w:hAnsi="Consolas" w:cs="Times New Roman"/>
+          <w:color w:val="6A9955"/>
+          <w:sz w:val="21"/>
+          <w:szCs w:val="21"/>
+          <w:lang w:val="en-US" w:eastAsia="es-AR"/>
+        </w:rPr>
+        <w:t>/* Espacio inferior */</w:t>
+      </w:r>
+    </w:p>
+    <w:p>
+      <w:pPr>
+        <w:shd w:val="clear" w:color="auto" w:fill="1E1E1E"/>
+        <w:spacing w:after="0" w:line="285" w:lineRule="atLeast"/>
+        <w:rPr>
+          <w:rFonts w:ascii="Consolas" w:eastAsia="Times New Roman" w:hAnsi="Consolas" w:cs="Times New Roman"/>
+          <w:color w:val="D4D4D4"/>
+          <w:sz w:val="21"/>
+          <w:szCs w:val="21"/>
+          <w:lang w:val="en-US" w:eastAsia="es-AR"/>
+        </w:rPr>
+      </w:pPr>
+      <w:r>
+        <w:rPr>
+          <w:rFonts w:ascii="Consolas" w:eastAsia="Times New Roman" w:hAnsi="Consolas" w:cs="Times New Roman"/>
+          <w:color w:val="D4D4D4"/>
+          <w:sz w:val="21"/>
+          <w:szCs w:val="21"/>
+          <w:lang w:val="en-US" w:eastAsia="es-AR"/>
+        </w:rPr>
+        <w:t>}</w:t>
+      </w:r>
+    </w:p>
+    <w:p>
+      <w:pPr>
+        <w:shd w:val="clear" w:color="auto" w:fill="1E1E1E"/>
+        <w:spacing w:after="0" w:line="285" w:lineRule="atLeast"/>
+        <w:rPr>
+          <w:rFonts w:ascii="Consolas" w:eastAsia="Times New Roman" w:hAnsi="Consolas" w:cs="Times New Roman"/>
+          <w:color w:val="D4D4D4"/>
+          <w:sz w:val="21"/>
+          <w:szCs w:val="21"/>
+          <w:lang w:val="en-US" w:eastAsia="es-AR"/>
+        </w:rPr>
+      </w:pPr>
+    </w:p>
+    <w:p>
+      <w:pPr>
+        <w:shd w:val="clear" w:color="auto" w:fill="1E1E1E"/>
+        <w:spacing w:after="0" w:line="285" w:lineRule="atLeast"/>
+        <w:rPr>
+          <w:rFonts w:ascii="Consolas" w:eastAsia="Times New Roman" w:hAnsi="Consolas" w:cs="Times New Roman"/>
+          <w:color w:val="D4D4D4"/>
+          <w:sz w:val="21"/>
+          <w:szCs w:val="21"/>
+          <w:lang w:val="en-US" w:eastAsia="es-AR"/>
+        </w:rPr>
+      </w:pPr>
+      <w:proofErr w:type="gramStart"/>
+      <w:r>
+        <w:rPr>
+          <w:rFonts w:ascii="Consolas" w:eastAsia="Times New Roman" w:hAnsi="Consolas" w:cs="Times New Roman"/>
+          <w:color w:val="D7BA7D"/>
+          <w:sz w:val="21"/>
+          <w:szCs w:val="21"/>
+          <w:lang w:val="en-US" w:eastAsia="es-AR"/>
+        </w:rPr>
+        <w:t>header</w:t>
+      </w:r>
+      <w:r>
+        <w:rPr>
+          <w:rFonts w:ascii="Consolas" w:eastAsia="Times New Roman" w:hAnsi="Consolas" w:cs="Times New Roman"/>
+          <w:color w:val="D4D4D4"/>
+          <w:sz w:val="21"/>
+          <w:szCs w:val="21"/>
+          <w:lang w:val="en-US" w:eastAsia="es-AR"/>
+        </w:rPr>
+        <w:t xml:space="preserve"> </w:t>
+      </w:r>
+      <w:r>
+        <w:rPr>
+          <w:rFonts w:ascii="Consolas" w:eastAsia="Times New Roman" w:hAnsi="Consolas" w:cs="Times New Roman"/>
+          <w:color w:val="D7BA7D"/>
+          <w:sz w:val="21"/>
+          <w:szCs w:val="21"/>
+          <w:lang w:val="en-US" w:eastAsia="es-AR"/>
+        </w:rPr>
+        <w:t>.logo</w:t>
+      </w:r>
+      <w:proofErr w:type="gramEnd"/>
+      <w:r>
+        <w:rPr>
+          <w:rFonts w:ascii="Consolas" w:eastAsia="Times New Roman" w:hAnsi="Consolas" w:cs="Times New Roman"/>
+          <w:color w:val="D4D4D4"/>
+          <w:sz w:val="21"/>
+          <w:szCs w:val="21"/>
+          <w:lang w:val="en-US" w:eastAsia="es-AR"/>
+        </w:rPr>
+        <w:t xml:space="preserve"> {</w:t>
+      </w:r>
+    </w:p>
+    <w:p>
+      <w:pPr>
+        <w:shd w:val="clear" w:color="auto" w:fill="1E1E1E"/>
+        <w:spacing w:after="0" w:line="285" w:lineRule="atLeast"/>
+        <w:rPr>
+          <w:rFonts w:ascii="Consolas" w:eastAsia="Times New Roman" w:hAnsi="Consolas" w:cs="Times New Roman"/>
+          <w:color w:val="D4D4D4"/>
+          <w:sz w:val="21"/>
+          <w:szCs w:val="21"/>
+          <w:lang w:val="en-US" w:eastAsia="es-AR"/>
+        </w:rPr>
+      </w:pPr>
+      <w:r>
+        <w:rPr>
+          <w:rFonts w:ascii="Consolas" w:eastAsia="Times New Roman" w:hAnsi="Consolas" w:cs="Times New Roman"/>
+          <w:color w:val="D4D4D4"/>
+          <w:sz w:val="21"/>
+          <w:szCs w:val="21"/>
+          <w:lang w:val="en-US" w:eastAsia="es-AR"/>
+        </w:rPr>
+        <w:t xml:space="preserve">    </w:t>
+      </w:r>
+      <w:r>
+        <w:rPr>
+          <w:rFonts w:ascii="Consolas" w:eastAsia="Times New Roman" w:hAnsi="Consolas" w:cs="Times New Roman"/>
+          <w:color w:val="9CDCFE"/>
+          <w:sz w:val="21"/>
+          <w:szCs w:val="21"/>
+          <w:lang w:val="en-US" w:eastAsia="es-AR"/>
+        </w:rPr>
+        <w:t>width</w:t>
+      </w:r>
+      <w:r>
+        <w:rPr>
+          <w:rFonts w:ascii="Consolas" w:eastAsia="Times New Roman" w:hAnsi="Consolas" w:cs="Times New Roman"/>
+          <w:color w:val="D4D4D4"/>
+          <w:sz w:val="21"/>
+          <w:szCs w:val="21"/>
+          <w:lang w:val="en-US" w:eastAsia="es-AR"/>
+        </w:rPr>
+        <w:t xml:space="preserve">: </w:t>
+      </w:r>
+      <w:r>
+        <w:rPr>
+          <w:rFonts w:ascii="Consolas" w:eastAsia="Times New Roman" w:hAnsi="Consolas" w:cs="Times New Roman"/>
+          <w:color w:val="B5CEA8"/>
+          <w:sz w:val="21"/>
+          <w:szCs w:val="21"/>
+          <w:lang w:val="en-US" w:eastAsia="es-AR"/>
+        </w:rPr>
+        <w:t>120px</w:t>
+      </w:r>
+      <w:r>
+        <w:rPr>
+          <w:rFonts w:ascii="Consolas" w:eastAsia="Times New Roman" w:hAnsi="Consolas" w:cs="Times New Roman"/>
+          <w:color w:val="D4D4D4"/>
+          <w:sz w:val="21"/>
+          <w:szCs w:val="21"/>
+          <w:lang w:val="en-US" w:eastAsia="es-AR"/>
+        </w:rPr>
+        <w:t>;</w:t>
+      </w:r>
+    </w:p>
+    <w:p>
+      <w:pPr>
+        <w:shd w:val="clear" w:color="auto" w:fill="1E1E1E"/>
+        <w:spacing w:after="0" w:line="285" w:lineRule="atLeast"/>
+        <w:rPr>
+          <w:rFonts w:ascii="Consolas" w:eastAsia="Times New Roman" w:hAnsi="Consolas" w:cs="Times New Roman"/>
+          <w:color w:val="D4D4D4"/>
+          <w:sz w:val="21"/>
+          <w:szCs w:val="21"/>
+          <w:lang w:val="en-US" w:eastAsia="es-AR"/>
+        </w:rPr>
+      </w:pPr>
+      <w:r>
+        <w:rPr>
+          <w:rFonts w:ascii="Consolas" w:eastAsia="Times New Roman" w:hAnsi="Consolas" w:cs="Times New Roman"/>
+          <w:color w:val="D4D4D4"/>
+          <w:sz w:val="21"/>
+          <w:szCs w:val="21"/>
+          <w:lang w:val="en-US" w:eastAsia="es-AR"/>
+        </w:rPr>
+        <w:t xml:space="preserve">    </w:t>
+      </w:r>
+      <w:r>
+        <w:rPr>
+          <w:rFonts w:ascii="Consolas" w:eastAsia="Times New Roman" w:hAnsi="Consolas" w:cs="Times New Roman"/>
+          <w:color w:val="9CDCFE"/>
+          <w:sz w:val="21"/>
+          <w:szCs w:val="21"/>
+          <w:lang w:val="en-US" w:eastAsia="es-AR"/>
+        </w:rPr>
+        <w:t>height</w:t>
+      </w:r>
+      <w:r>
+        <w:rPr>
+          <w:rFonts w:ascii="Consolas" w:eastAsia="Times New Roman" w:hAnsi="Consolas" w:cs="Times New Roman"/>
+          <w:color w:val="D4D4D4"/>
+          <w:sz w:val="21"/>
+          <w:szCs w:val="21"/>
+          <w:lang w:val="en-US" w:eastAsia="es-AR"/>
+        </w:rPr>
+        <w:t xml:space="preserve">: </w:t>
+      </w:r>
+      <w:r>
+        <w:rPr>
+          <w:rFonts w:ascii="Consolas" w:eastAsia="Times New Roman" w:hAnsi="Consolas" w:cs="Times New Roman"/>
+          <w:color w:val="B5CEA8"/>
+          <w:sz w:val="21"/>
+          <w:szCs w:val="21"/>
+          <w:lang w:val="en-US" w:eastAsia="es-AR"/>
+        </w:rPr>
+        <w:t>48px</w:t>
+      </w:r>
+      <w:r>
+        <w:rPr>
+          <w:rFonts w:ascii="Consolas" w:eastAsia="Times New Roman" w:hAnsi="Consolas" w:cs="Times New Roman"/>
+          <w:color w:val="D4D4D4"/>
+          <w:sz w:val="21"/>
+          <w:szCs w:val="21"/>
+          <w:lang w:val="en-US" w:eastAsia="es-AR"/>
+        </w:rPr>
+        <w:t>;</w:t>
+      </w:r>
+    </w:p>
+    <w:p>
+      <w:pPr>
+        <w:shd w:val="clear" w:color="auto" w:fill="1E1E1E"/>
+        <w:spacing w:after="0" w:line="285" w:lineRule="atLeast"/>
+        <w:rPr>
+          <w:rFonts w:ascii="Consolas" w:eastAsia="Times New Roman" w:hAnsi="Consolas" w:cs="Times New Roman"/>
+          <w:color w:val="D4D4D4"/>
+          <w:sz w:val="21"/>
+          <w:szCs w:val="21"/>
+          <w:lang w:eastAsia="es-AR"/>
+        </w:rPr>
+      </w:pPr>
+      <w:r>
+        <w:rPr>
+          <w:rFonts w:ascii="Consolas" w:eastAsia="Times New Roman" w:hAnsi="Consolas" w:cs="Times New Roman"/>
+          <w:color w:val="D4D4D4"/>
+          <w:sz w:val="21"/>
+          <w:szCs w:val="21"/>
+          <w:lang w:val="en-US" w:eastAsia="es-AR"/>
+        </w:rPr>
+        <w:t xml:space="preserve">    </w:t>
+      </w:r>
+      <w:r>
+        <w:rPr>
+          <w:rFonts w:ascii="Consolas" w:eastAsia="Times New Roman" w:hAnsi="Consolas" w:cs="Times New Roman"/>
+          <w:color w:val="9CDCFE"/>
+          <w:sz w:val="21"/>
+          <w:szCs w:val="21"/>
+          <w:lang w:eastAsia="es-AR"/>
+        </w:rPr>
+        <w:t>top</w:t>
+      </w:r>
+      <w:r>
+        <w:rPr>
+          <w:rFonts w:ascii="Consolas" w:eastAsia="Times New Roman" w:hAnsi="Consolas" w:cs="Times New Roman"/>
+          <w:color w:val="D4D4D4"/>
+          <w:sz w:val="21"/>
+          <w:szCs w:val="21"/>
+          <w:lang w:eastAsia="es-AR"/>
+        </w:rPr>
+        <w:t xml:space="preserve">: </w:t>
+      </w:r>
+      <w:r>
+        <w:rPr>
+          <w:rFonts w:ascii="Consolas" w:eastAsia="Times New Roman" w:hAnsi="Consolas" w:cs="Times New Roman"/>
+          <w:color w:val="B5CEA8"/>
+          <w:sz w:val="21"/>
+          <w:szCs w:val="21"/>
+          <w:lang w:eastAsia="es-AR"/>
+        </w:rPr>
+        <w:t>40px</w:t>
+      </w:r>
+      <w:r>
+        <w:rPr>
+          <w:rFonts w:ascii="Consolas" w:eastAsia="Times New Roman" w:hAnsi="Consolas" w:cs="Times New Roman"/>
+          <w:color w:val="D4D4D4"/>
+          <w:sz w:val="21"/>
+          <w:szCs w:val="21"/>
+          <w:lang w:eastAsia="es-AR"/>
+        </w:rPr>
+        <w:t>;</w:t>
+      </w:r>
+    </w:p>
+    <w:p>
+      <w:pPr>
+        <w:shd w:val="clear" w:color="auto" w:fill="1E1E1E"/>
+        <w:spacing w:after="0" w:line="285" w:lineRule="atLeast"/>
+        <w:rPr>
+          <w:rFonts w:ascii="Consolas" w:eastAsia="Times New Roman" w:hAnsi="Consolas" w:cs="Times New Roman"/>
+          <w:color w:val="D4D4D4"/>
+          <w:sz w:val="21"/>
+          <w:szCs w:val="21"/>
+          <w:lang w:eastAsia="es-AR"/>
+        </w:rPr>
+      </w:pPr>
+      <w:r>
+        <w:rPr>
+          <w:rFonts w:ascii="Consolas" w:eastAsia="Times New Roman" w:hAnsi="Consolas" w:cs="Times New Roman"/>
+          <w:color w:val="D4D4D4"/>
+          <w:sz w:val="21"/>
+          <w:szCs w:val="21"/>
+          <w:lang w:eastAsia="es-AR"/>
+        </w:rPr>
+        <w:t xml:space="preserve">    </w:t>
+      </w:r>
+      <w:proofErr w:type="spellStart"/>
+      <w:r>
+        <w:rPr>
+          <w:rFonts w:ascii="Consolas" w:eastAsia="Times New Roman" w:hAnsi="Consolas" w:cs="Times New Roman"/>
+          <w:color w:val="9CDCFE"/>
+          <w:sz w:val="21"/>
+          <w:szCs w:val="21"/>
+          <w:lang w:eastAsia="es-AR"/>
+        </w:rPr>
+        <w:t>left</w:t>
+      </w:r>
+      <w:proofErr w:type="spellEnd"/>
+      <w:r>
+        <w:rPr>
+          <w:rFonts w:ascii="Consolas" w:eastAsia="Times New Roman" w:hAnsi="Consolas" w:cs="Times New Roman"/>
+          <w:color w:val="D4D4D4"/>
+          <w:sz w:val="21"/>
+          <w:szCs w:val="21"/>
+          <w:lang w:eastAsia="es-AR"/>
+        </w:rPr>
+        <w:t xml:space="preserve">: </w:t>
+      </w:r>
+      <w:r>
+        <w:rPr>
+          <w:rFonts w:ascii="Consolas" w:eastAsia="Times New Roman" w:hAnsi="Consolas" w:cs="Times New Roman"/>
+          <w:color w:val="B5CEA8"/>
+          <w:sz w:val="21"/>
+          <w:szCs w:val="21"/>
+          <w:lang w:eastAsia="es-AR"/>
+        </w:rPr>
+        <w:t>40px</w:t>
+      </w:r>
+      <w:r>
+        <w:rPr>
+          <w:rFonts w:ascii="Consolas" w:eastAsia="Times New Roman" w:hAnsi="Consolas" w:cs="Times New Roman"/>
+          <w:color w:val="D4D4D4"/>
+          <w:sz w:val="21"/>
+          <w:szCs w:val="21"/>
+          <w:lang w:eastAsia="es-AR"/>
+        </w:rPr>
+        <w:t>;</w:t>
+      </w:r>
+    </w:p>
+    <w:p>
+      <w:pPr>
+        <w:shd w:val="clear" w:color="auto" w:fill="1E1E1E"/>
+        <w:spacing w:after="0" w:line="285" w:lineRule="atLeast"/>
+        <w:rPr>
+          <w:rFonts w:ascii="Consolas" w:eastAsia="Times New Roman" w:hAnsi="Consolas" w:cs="Times New Roman"/>
+          <w:color w:val="D4D4D4"/>
+          <w:sz w:val="21"/>
+          <w:szCs w:val="21"/>
+          <w:lang w:eastAsia="es-AR"/>
+        </w:rPr>
+      </w:pPr>
+      <w:r>
+        <w:rPr>
+          <w:rFonts w:ascii="Consolas" w:eastAsia="Times New Roman" w:hAnsi="Consolas" w:cs="Times New Roman"/>
+          <w:color w:val="D4D4D4"/>
+          <w:sz w:val="21"/>
+          <w:szCs w:val="21"/>
+          <w:lang w:eastAsia="es-AR"/>
+        </w:rPr>
+        <w:t xml:space="preserve">    </w:t>
+      </w:r>
+      <w:proofErr w:type="spellStart"/>
+      <w:r>
+        <w:rPr>
+          <w:rFonts w:ascii="Consolas" w:eastAsia="Times New Roman" w:hAnsi="Consolas" w:cs="Times New Roman"/>
+          <w:color w:val="9CDCFE"/>
+          <w:sz w:val="21"/>
+          <w:szCs w:val="21"/>
+          <w:lang w:eastAsia="es-AR"/>
+        </w:rPr>
+        <w:t>margin</w:t>
+      </w:r>
+      <w:proofErr w:type="spellEnd"/>
+      <w:r>
+        <w:rPr>
+          <w:rFonts w:ascii="Consolas" w:eastAsia="Times New Roman" w:hAnsi="Consolas" w:cs="Times New Roman"/>
+          <w:color w:val="9CDCFE"/>
+          <w:sz w:val="21"/>
+          <w:szCs w:val="21"/>
+          <w:lang w:eastAsia="es-AR"/>
+        </w:rPr>
+        <w:t>-bottom</w:t>
+      </w:r>
+      <w:r>
+        <w:rPr>
+          <w:rFonts w:ascii="Consolas" w:eastAsia="Times New Roman" w:hAnsi="Consolas" w:cs="Times New Roman"/>
+          <w:color w:val="D4D4D4"/>
+          <w:sz w:val="21"/>
+          <w:szCs w:val="21"/>
+          <w:lang w:eastAsia="es-AR"/>
+        </w:rPr>
+        <w:t xml:space="preserve">: </w:t>
+      </w:r>
+      <w:r>
+        <w:rPr>
+          <w:rFonts w:ascii="Consolas" w:eastAsia="Times New Roman" w:hAnsi="Consolas" w:cs="Times New Roman"/>
+          <w:color w:val="B5CEA8"/>
+          <w:sz w:val="21"/>
+          <w:szCs w:val="21"/>
+          <w:lang w:eastAsia="es-AR"/>
+        </w:rPr>
+        <w:t>40px</w:t>
+      </w:r>
+      <w:r>
+        <w:rPr>
+          <w:rFonts w:ascii="Consolas" w:eastAsia="Times New Roman" w:hAnsi="Consolas" w:cs="Times New Roman"/>
+          <w:color w:val="D4D4D4"/>
+          <w:sz w:val="21"/>
+          <w:szCs w:val="21"/>
+          <w:lang w:eastAsia="es-AR"/>
+        </w:rPr>
+        <w:t xml:space="preserve">; </w:t>
+      </w:r>
+      <w:r>
+        <w:rPr>
+          <w:rFonts w:ascii="Consolas" w:eastAsia="Times New Roman" w:hAnsi="Consolas" w:cs="Times New Roman"/>
+          <w:color w:val="6A9955"/>
+          <w:sz w:val="21"/>
+          <w:szCs w:val="21"/>
+          <w:lang w:eastAsia="es-AR"/>
+        </w:rPr>
+        <w:t>/* Asumiendo que "gap" se refiere a un margen inferior */</w:t>
+      </w:r>
+    </w:p>
+    <w:p>
+      <w:pPr>
+        <w:shd w:val="clear" w:color="auto" w:fill="1E1E1E"/>
+        <w:spacing w:after="0" w:line="285" w:lineRule="atLeast"/>
+        <w:rPr>
+          <w:rFonts w:ascii="Consolas" w:eastAsia="Times New Roman" w:hAnsi="Consolas" w:cs="Times New Roman"/>
+          <w:color w:val="D4D4D4"/>
+          <w:sz w:val="21"/>
+          <w:szCs w:val="21"/>
+          <w:lang w:val="en-US" w:eastAsia="es-AR"/>
+        </w:rPr>
+      </w:pPr>
+      <w:r>
+        <w:rPr>
+          <w:rFonts w:ascii="Consolas" w:eastAsia="Times New Roman" w:hAnsi="Consolas" w:cs="Times New Roman"/>
+          <w:color w:val="D4D4D4"/>
+          <w:sz w:val="21"/>
+          <w:szCs w:val="21"/>
+          <w:lang w:eastAsia="es-AR"/>
+        </w:rPr>
+        <w:t xml:space="preserve">  </w:t>
+      </w:r>
+      <w:r>
+        <w:rPr>
+          <w:rFonts w:ascii="Consolas" w:eastAsia="Times New Roman" w:hAnsi="Consolas" w:cs="Times New Roman"/>
+          <w:color w:val="D4D4D4"/>
+          <w:sz w:val="21"/>
+          <w:szCs w:val="21"/>
+          <w:lang w:val="en-US" w:eastAsia="es-AR"/>
+        </w:rPr>
+        <w:t>}</w:t>
+      </w:r>
+    </w:p>
+    <w:p>
+      <w:pPr>
+        <w:shd w:val="clear" w:color="auto" w:fill="1E1E1E"/>
+        <w:spacing w:after="0" w:line="285" w:lineRule="atLeast"/>
+        <w:rPr>
+          <w:rFonts w:ascii="Consolas" w:eastAsia="Times New Roman" w:hAnsi="Consolas" w:cs="Times New Roman"/>
+          <w:color w:val="D4D4D4"/>
+          <w:sz w:val="21"/>
+          <w:szCs w:val="21"/>
+          <w:lang w:val="en-US" w:eastAsia="es-AR"/>
+        </w:rPr>
+      </w:pPr>
+      <w:r>
+        <w:rPr>
+          <w:rFonts w:ascii="Consolas" w:eastAsia="Times New Roman" w:hAnsi="Consolas" w:cs="Times New Roman"/>
+          <w:color w:val="D4D4D4"/>
+          <w:sz w:val="21"/>
+          <w:szCs w:val="21"/>
+          <w:lang w:val="en-US" w:eastAsia="es-AR"/>
+        </w:rPr>
+        <w:t xml:space="preserve">  </w:t>
+      </w:r>
+    </w:p>
+    <w:p>
+      <w:pPr>
+        <w:shd w:val="clear" w:color="auto" w:fill="1E1E1E"/>
+        <w:spacing w:after="240" w:line="285" w:lineRule="atLeast"/>
+        <w:rPr>
+          <w:rFonts w:ascii="Consolas" w:eastAsia="Times New Roman" w:hAnsi="Consolas" w:cs="Times New Roman"/>
+          <w:color w:val="D4D4D4"/>
+          <w:sz w:val="21"/>
+          <w:szCs w:val="21"/>
+          <w:lang w:val="en-US" w:eastAsia="es-AR"/>
+        </w:rPr>
+      </w:pPr>
+    </w:p>
+    <w:p>
+      <w:pPr>
+        <w:shd w:val="clear" w:color="auto" w:fill="1E1E1E"/>
+        <w:spacing w:after="0" w:line="285" w:lineRule="atLeast"/>
+        <w:rPr>
+          <w:rFonts w:ascii="Consolas" w:eastAsia="Times New Roman" w:hAnsi="Consolas" w:cs="Times New Roman"/>
+          <w:color w:val="D4D4D4"/>
+          <w:sz w:val="21"/>
+          <w:szCs w:val="21"/>
+          <w:lang w:val="en-US" w:eastAsia="es-AR"/>
+        </w:rPr>
+      </w:pPr>
+      <w:r>
+        <w:rPr>
+          <w:rFonts w:ascii="Consolas" w:eastAsia="Times New Roman" w:hAnsi="Consolas" w:cs="Times New Roman"/>
+          <w:color w:val="D7BA7D"/>
+          <w:sz w:val="21"/>
+          <w:szCs w:val="21"/>
+          <w:lang w:val="en-US" w:eastAsia="es-AR"/>
+        </w:rPr>
+        <w:t>main</w:t>
+      </w:r>
+      <w:r>
+        <w:rPr>
+          <w:rFonts w:ascii="Consolas" w:eastAsia="Times New Roman" w:hAnsi="Consolas" w:cs="Times New Roman"/>
+          <w:color w:val="D4D4D4"/>
+          <w:sz w:val="21"/>
+          <w:szCs w:val="21"/>
+          <w:lang w:val="en-US" w:eastAsia="es-AR"/>
+        </w:rPr>
+        <w:t>{</w:t>
+      </w:r>
+    </w:p>
+    <w:p>
+      <w:pPr>
+        <w:shd w:val="clear" w:color="auto" w:fill="1E1E1E"/>
+        <w:spacing w:after="0" w:line="285" w:lineRule="atLeast"/>
+        <w:rPr>
+          <w:rFonts w:ascii="Consolas" w:eastAsia="Times New Roman" w:hAnsi="Consolas" w:cs="Times New Roman"/>
+          <w:color w:val="D4D4D4"/>
+          <w:sz w:val="21"/>
+          <w:szCs w:val="21"/>
+          <w:lang w:val="en-US" w:eastAsia="es-AR"/>
+        </w:rPr>
+      </w:pPr>
+      <w:r>
+        <w:rPr>
+          <w:rFonts w:ascii="Consolas" w:eastAsia="Times New Roman" w:hAnsi="Consolas" w:cs="Times New Roman"/>
+          <w:color w:val="D4D4D4"/>
+          <w:sz w:val="21"/>
+          <w:szCs w:val="21"/>
+          <w:lang w:val="en-US" w:eastAsia="es-AR"/>
         </w:rPr>
         <w:lastRenderedPageBreak/>
-        <w:t>top: 40px</w:t>
-      </w:r>
-    </w:p>
-    <w:p>
-      <w:pPr>
-        <w:rPr>
-          <w:lang w:val="en-US"/>
-        </w:rPr>
-      </w:pPr>
-      <w:r>
-        <w:rPr>
-          <w:lang w:val="en-US"/>
-        </w:rPr>
-        <w:t>left: 1000px</w:t>
-      </w:r>
-    </w:p>
-    <w:p>
-      <w:pPr>
-        <w:rPr>
-          <w:lang w:val="en-US"/>
-        </w:rPr>
-      </w:pPr>
-      <w:r>
-        <w:rPr>
-          <w:lang w:val="en-US"/>
-        </w:rPr>
-        <w:t>border-radius: 32px</w:t>
-      </w:r>
-    </w:p>
-    <w:p>
-      <w:pPr>
-        <w:rPr>
-          <w:lang w:val="en-US"/>
-        </w:rPr>
-      </w:pPr>
-      <w:r>
-        <w:rPr>
-          <w:lang w:val="en-US"/>
-        </w:rPr>
-        <w:t>background: #FFFFFF;</w:t>
-      </w:r>
-    </w:p>
-    <w:p>
-      <w:pPr>
-        <w:rPr>
-          <w:lang w:val="en-US"/>
-        </w:rPr>
-      </w:pPr>
-      <w:r>
-        <w:rPr>
-          <w:lang w:val="en-US"/>
-        </w:rPr>
-        <w:t>box-shadow: 0px 24px 32px -8px #00000014;</w:t>
-      </w:r>
-    </w:p>
-    <w:p>
-      <w:pPr>
-        <w:rPr>
-          <w:lang w:val="en-US"/>
-        </w:rPr>
-      </w:pPr>
-      <w:r>
-        <w:rPr>
-          <w:lang w:val="en-US"/>
-        </w:rPr>
-        <w:t>MUÑECO</w:t>
-      </w:r>
-    </w:p>
-    <w:p>
-      <w:pPr>
-        <w:rPr>
-          <w:lang w:val="en-US"/>
-        </w:rPr>
-      </w:pPr>
-      <w:r>
-        <w:rPr>
-          <w:lang w:val="en-US"/>
-        </w:rPr>
-        <w:t>width: 336px</w:t>
-      </w:r>
-    </w:p>
-    <w:p>
-      <w:pPr>
-        <w:rPr>
-          <w:lang w:val="en-US"/>
-        </w:rPr>
-      </w:pPr>
-      <w:r>
-        <w:rPr>
-          <w:lang w:val="en-US"/>
-        </w:rPr>
-        <w:t>height: 304px</w:t>
-      </w:r>
-    </w:p>
-    <w:p>
-      <w:pPr>
-        <w:rPr>
-          <w:lang w:val="en-US"/>
-        </w:rPr>
-      </w:pPr>
-      <w:r>
-        <w:rPr>
-          <w:lang w:val="en-US"/>
-        </w:rPr>
-        <w:t>top: 283px</w:t>
-      </w:r>
-    </w:p>
-    <w:p>
-      <w:pPr>
-        <w:rPr>
-          <w:lang w:val="en-US"/>
-        </w:rPr>
-      </w:pPr>
-      <w:r>
-        <w:rPr>
-          <w:lang w:val="en-US"/>
-        </w:rPr>
-        <w:t>left: 1032px</w:t>
-      </w:r>
-    </w:p>
-    <w:p>
-      <w:pPr>
-        <w:rPr>
-          <w:lang w:val="en-US"/>
-        </w:rPr>
-      </w:pPr>
-      <w:r>
-        <w:rPr>
-          <w:lang w:val="en-US"/>
-        </w:rPr>
-        <w:t>TEXT AREA 2</w:t>
-      </w:r>
-    </w:p>
-    <w:p>
-      <w:pPr>
-        <w:rPr>
-          <w:lang w:val="en-US"/>
-        </w:rPr>
-      </w:pPr>
-      <w:r>
-        <w:rPr>
-          <w:lang w:val="en-US"/>
-        </w:rPr>
-        <w:t>width: Fixed (336px)</w:t>
-      </w:r>
-    </w:p>
-    <w:p>
-      <w:pPr>
-        <w:rPr>
-          <w:lang w:val="en-US"/>
-        </w:rPr>
-      </w:pPr>
-      <w:r>
-        <w:rPr>
-          <w:lang w:val="en-US"/>
-        </w:rPr>
-        <w:t>height: Hug (122px)</w:t>
-      </w:r>
-    </w:p>
-    <w:p>
-      <w:pPr>
-        <w:rPr>
-          <w:lang w:val="en-US"/>
-        </w:rPr>
-      </w:pPr>
-      <w:r>
-        <w:rPr>
-          <w:lang w:val="en-US"/>
-        </w:rPr>
-        <w:t>top: 619px</w:t>
-      </w:r>
-    </w:p>
-    <w:p>
-      <w:pPr>
-        <w:rPr>
-          <w:lang w:val="en-US"/>
-        </w:rPr>
-      </w:pPr>
-      <w:r>
-        <w:rPr>
-          <w:lang w:val="en-US"/>
-        </w:rPr>
-        <w:t>left: 1032px</w:t>
-      </w:r>
-    </w:p>
-    <w:p>
-      <w:pPr>
-        <w:rPr>
-          <w:lang w:val="en-US"/>
-        </w:rPr>
-      </w:pPr>
-      <w:r>
-        <w:rPr>
-          <w:lang w:val="en-US"/>
-        </w:rPr>
-        <w:t>gap: 16px</w:t>
-      </w:r>
-    </w:p>
-    <w:p>
-      <w:pPr>
-        <w:rPr>
-          <w:lang w:val="en-US"/>
-        </w:rPr>
-      </w:pPr>
-    </w:p>
-    <w:p>
-      <w:pPr>
-        <w:rPr>
-          <w:lang w:val="en-US"/>
+        <w:t xml:space="preserve">    </w:t>
+      </w:r>
+      <w:r>
+        <w:rPr>
+          <w:rFonts w:ascii="Consolas" w:eastAsia="Times New Roman" w:hAnsi="Consolas" w:cs="Times New Roman"/>
+          <w:color w:val="9CDCFE"/>
+          <w:sz w:val="21"/>
+          <w:szCs w:val="21"/>
+          <w:lang w:val="en-US" w:eastAsia="es-AR"/>
+        </w:rPr>
+        <w:t>display</w:t>
+      </w:r>
+      <w:r>
+        <w:rPr>
+          <w:rFonts w:ascii="Consolas" w:eastAsia="Times New Roman" w:hAnsi="Consolas" w:cs="Times New Roman"/>
+          <w:color w:val="D4D4D4"/>
+          <w:sz w:val="21"/>
+          <w:szCs w:val="21"/>
+          <w:lang w:val="en-US" w:eastAsia="es-AR"/>
+        </w:rPr>
+        <w:t xml:space="preserve">: </w:t>
+      </w:r>
+      <w:r>
+        <w:rPr>
+          <w:rFonts w:ascii="Consolas" w:eastAsia="Times New Roman" w:hAnsi="Consolas" w:cs="Times New Roman"/>
+          <w:color w:val="CE9178"/>
+          <w:sz w:val="21"/>
+          <w:szCs w:val="21"/>
+          <w:lang w:val="en-US" w:eastAsia="es-AR"/>
+        </w:rPr>
+        <w:t>flex</w:t>
+      </w:r>
+      <w:r>
+        <w:rPr>
+          <w:rFonts w:ascii="Consolas" w:eastAsia="Times New Roman" w:hAnsi="Consolas" w:cs="Times New Roman"/>
+          <w:color w:val="D4D4D4"/>
+          <w:sz w:val="21"/>
+          <w:szCs w:val="21"/>
+          <w:lang w:val="en-US" w:eastAsia="es-AR"/>
+        </w:rPr>
+        <w:t>;</w:t>
+      </w:r>
+    </w:p>
+    <w:p>
+      <w:pPr>
+        <w:shd w:val="clear" w:color="auto" w:fill="1E1E1E"/>
+        <w:spacing w:after="0" w:line="285" w:lineRule="atLeast"/>
+        <w:rPr>
+          <w:rFonts w:ascii="Consolas" w:eastAsia="Times New Roman" w:hAnsi="Consolas" w:cs="Times New Roman"/>
+          <w:color w:val="D4D4D4"/>
+          <w:sz w:val="21"/>
+          <w:szCs w:val="21"/>
+          <w:lang w:val="en-US" w:eastAsia="es-AR"/>
+        </w:rPr>
+      </w:pPr>
+      <w:r>
+        <w:rPr>
+          <w:rFonts w:ascii="Consolas" w:eastAsia="Times New Roman" w:hAnsi="Consolas" w:cs="Times New Roman"/>
+          <w:color w:val="D4D4D4"/>
+          <w:sz w:val="21"/>
+          <w:szCs w:val="21"/>
+          <w:lang w:val="en-US" w:eastAsia="es-AR"/>
+        </w:rPr>
+        <w:t xml:space="preserve">    </w:t>
+      </w:r>
+      <w:r>
+        <w:rPr>
+          <w:rFonts w:ascii="Consolas" w:eastAsia="Times New Roman" w:hAnsi="Consolas" w:cs="Times New Roman"/>
+          <w:color w:val="9CDCFE"/>
+          <w:sz w:val="21"/>
+          <w:szCs w:val="21"/>
+          <w:lang w:val="en-US" w:eastAsia="es-AR"/>
+        </w:rPr>
+        <w:t>margin-bottom</w:t>
+      </w:r>
+      <w:r>
+        <w:rPr>
+          <w:rFonts w:ascii="Consolas" w:eastAsia="Times New Roman" w:hAnsi="Consolas" w:cs="Times New Roman"/>
+          <w:color w:val="D4D4D4"/>
+          <w:sz w:val="21"/>
+          <w:szCs w:val="21"/>
+          <w:lang w:val="en-US" w:eastAsia="es-AR"/>
+        </w:rPr>
+        <w:t xml:space="preserve">: </w:t>
+      </w:r>
+      <w:r>
+        <w:rPr>
+          <w:rFonts w:ascii="Consolas" w:eastAsia="Times New Roman" w:hAnsi="Consolas" w:cs="Times New Roman"/>
+          <w:color w:val="B5CEA8"/>
+          <w:sz w:val="21"/>
+          <w:szCs w:val="21"/>
+          <w:lang w:val="en-US" w:eastAsia="es-AR"/>
+        </w:rPr>
+        <w:t>50px</w:t>
+      </w:r>
+      <w:r>
+        <w:rPr>
+          <w:rFonts w:ascii="Consolas" w:eastAsia="Times New Roman" w:hAnsi="Consolas" w:cs="Times New Roman"/>
+          <w:color w:val="D4D4D4"/>
+          <w:sz w:val="21"/>
+          <w:szCs w:val="21"/>
+          <w:lang w:val="en-US" w:eastAsia="es-AR"/>
+        </w:rPr>
+        <w:t>;</w:t>
+      </w:r>
+    </w:p>
+    <w:p>
+      <w:pPr>
+        <w:shd w:val="clear" w:color="auto" w:fill="1E1E1E"/>
+        <w:spacing w:after="0" w:line="285" w:lineRule="atLeast"/>
+        <w:rPr>
+          <w:rFonts w:ascii="Consolas" w:eastAsia="Times New Roman" w:hAnsi="Consolas" w:cs="Times New Roman"/>
+          <w:color w:val="D4D4D4"/>
+          <w:sz w:val="21"/>
+          <w:szCs w:val="21"/>
+          <w:lang w:val="en-US" w:eastAsia="es-AR"/>
+        </w:rPr>
+      </w:pPr>
+      <w:r>
+        <w:rPr>
+          <w:rFonts w:ascii="Consolas" w:eastAsia="Times New Roman" w:hAnsi="Consolas" w:cs="Times New Roman"/>
+          <w:color w:val="D4D4D4"/>
+          <w:sz w:val="21"/>
+          <w:szCs w:val="21"/>
+          <w:lang w:val="en-US" w:eastAsia="es-AR"/>
+        </w:rPr>
+        <w:t xml:space="preserve">    </w:t>
+      </w:r>
+      <w:r>
+        <w:rPr>
+          <w:rFonts w:ascii="Consolas" w:eastAsia="Times New Roman" w:hAnsi="Consolas" w:cs="Times New Roman"/>
+          <w:color w:val="9CDCFE"/>
+          <w:sz w:val="21"/>
+          <w:szCs w:val="21"/>
+          <w:lang w:val="en-US" w:eastAsia="es-AR"/>
+        </w:rPr>
+        <w:t>margin-left</w:t>
+      </w:r>
+      <w:r>
+        <w:rPr>
+          <w:rFonts w:ascii="Consolas" w:eastAsia="Times New Roman" w:hAnsi="Consolas" w:cs="Times New Roman"/>
+          <w:color w:val="D4D4D4"/>
+          <w:sz w:val="21"/>
+          <w:szCs w:val="21"/>
+          <w:lang w:val="en-US" w:eastAsia="es-AR"/>
+        </w:rPr>
+        <w:t xml:space="preserve">: </w:t>
+      </w:r>
+      <w:r>
+        <w:rPr>
+          <w:rFonts w:ascii="Consolas" w:eastAsia="Times New Roman" w:hAnsi="Consolas" w:cs="Times New Roman"/>
+          <w:color w:val="B5CEA8"/>
+          <w:sz w:val="21"/>
+          <w:szCs w:val="21"/>
+          <w:lang w:val="en-US" w:eastAsia="es-AR"/>
+        </w:rPr>
+        <w:t>80px</w:t>
+      </w:r>
+      <w:r>
+        <w:rPr>
+          <w:rFonts w:ascii="Consolas" w:eastAsia="Times New Roman" w:hAnsi="Consolas" w:cs="Times New Roman"/>
+          <w:color w:val="D4D4D4"/>
+          <w:sz w:val="21"/>
+          <w:szCs w:val="21"/>
+          <w:lang w:val="en-US" w:eastAsia="es-AR"/>
+        </w:rPr>
+        <w:t>;</w:t>
+      </w:r>
+    </w:p>
+    <w:p>
+      <w:pPr>
+        <w:shd w:val="clear" w:color="auto" w:fill="1E1E1E"/>
+        <w:spacing w:after="0" w:line="285" w:lineRule="atLeast"/>
+        <w:rPr>
+          <w:rFonts w:ascii="Consolas" w:eastAsia="Times New Roman" w:hAnsi="Consolas" w:cs="Times New Roman"/>
+          <w:color w:val="D4D4D4"/>
+          <w:sz w:val="21"/>
+          <w:szCs w:val="21"/>
+          <w:lang w:val="en-US" w:eastAsia="es-AR"/>
+        </w:rPr>
+      </w:pPr>
+      <w:r>
+        <w:rPr>
+          <w:rFonts w:ascii="Consolas" w:eastAsia="Times New Roman" w:hAnsi="Consolas" w:cs="Times New Roman"/>
+          <w:color w:val="D4D4D4"/>
+          <w:sz w:val="21"/>
+          <w:szCs w:val="21"/>
+          <w:lang w:val="en-US" w:eastAsia="es-AR"/>
+        </w:rPr>
+        <w:t>}</w:t>
+      </w:r>
+    </w:p>
+    <w:p>
+      <w:pPr>
+        <w:shd w:val="clear" w:color="auto" w:fill="1E1E1E"/>
+        <w:spacing w:after="0" w:line="285" w:lineRule="atLeast"/>
+        <w:rPr>
+          <w:rFonts w:ascii="Consolas" w:eastAsia="Times New Roman" w:hAnsi="Consolas" w:cs="Times New Roman"/>
+          <w:color w:val="D4D4D4"/>
+          <w:sz w:val="21"/>
+          <w:szCs w:val="21"/>
+          <w:lang w:val="en-US" w:eastAsia="es-AR"/>
+        </w:rPr>
+      </w:pPr>
+      <w:r>
+        <w:rPr>
+          <w:rFonts w:ascii="Consolas" w:eastAsia="Times New Roman" w:hAnsi="Consolas" w:cs="Times New Roman"/>
+          <w:color w:val="D7BA7D"/>
+          <w:sz w:val="21"/>
+          <w:szCs w:val="21"/>
+          <w:lang w:val="en-US" w:eastAsia="es-AR"/>
+        </w:rPr>
+        <w:t>.text-area</w:t>
+      </w:r>
+      <w:r>
+        <w:rPr>
+          <w:rFonts w:ascii="Consolas" w:eastAsia="Times New Roman" w:hAnsi="Consolas" w:cs="Times New Roman"/>
+          <w:color w:val="D4D4D4"/>
+          <w:sz w:val="21"/>
+          <w:szCs w:val="21"/>
+          <w:lang w:val="en-US" w:eastAsia="es-AR"/>
+        </w:rPr>
+        <w:t xml:space="preserve"> {</w:t>
+      </w:r>
+    </w:p>
+    <w:p>
+      <w:pPr>
+        <w:shd w:val="clear" w:color="auto" w:fill="1E1E1E"/>
+        <w:spacing w:after="0" w:line="285" w:lineRule="atLeast"/>
+        <w:rPr>
+          <w:rFonts w:ascii="Consolas" w:eastAsia="Times New Roman" w:hAnsi="Consolas" w:cs="Times New Roman"/>
+          <w:color w:val="D4D4D4"/>
+          <w:sz w:val="21"/>
+          <w:szCs w:val="21"/>
+          <w:lang w:val="en-US" w:eastAsia="es-AR"/>
+        </w:rPr>
+      </w:pPr>
+      <w:r>
+        <w:rPr>
+          <w:rFonts w:ascii="Consolas" w:eastAsia="Times New Roman" w:hAnsi="Consolas" w:cs="Times New Roman"/>
+          <w:color w:val="D4D4D4"/>
+          <w:sz w:val="21"/>
+          <w:szCs w:val="21"/>
+          <w:lang w:val="en-US" w:eastAsia="es-AR"/>
+        </w:rPr>
+        <w:t xml:space="preserve">    </w:t>
+      </w:r>
+      <w:r>
+        <w:rPr>
+          <w:rFonts w:ascii="Consolas" w:eastAsia="Times New Roman" w:hAnsi="Consolas" w:cs="Times New Roman"/>
+          <w:color w:val="9CDCFE"/>
+          <w:sz w:val="21"/>
+          <w:szCs w:val="21"/>
+          <w:lang w:val="en-US" w:eastAsia="es-AR"/>
+        </w:rPr>
+        <w:t>width</w:t>
+      </w:r>
+      <w:r>
+        <w:rPr>
+          <w:rFonts w:ascii="Consolas" w:eastAsia="Times New Roman" w:hAnsi="Consolas" w:cs="Times New Roman"/>
+          <w:color w:val="D4D4D4"/>
+          <w:sz w:val="21"/>
+          <w:szCs w:val="21"/>
+          <w:lang w:val="en-US" w:eastAsia="es-AR"/>
+        </w:rPr>
+        <w:t xml:space="preserve">: </w:t>
+      </w:r>
+      <w:r>
+        <w:rPr>
+          <w:rFonts w:ascii="Consolas" w:eastAsia="Times New Roman" w:hAnsi="Consolas" w:cs="Times New Roman"/>
+          <w:color w:val="B5CEA8"/>
+          <w:sz w:val="21"/>
+          <w:szCs w:val="21"/>
+          <w:lang w:val="en-US" w:eastAsia="es-AR"/>
+        </w:rPr>
+        <w:t>680px</w:t>
+      </w:r>
+      <w:r>
+        <w:rPr>
+          <w:rFonts w:ascii="Consolas" w:eastAsia="Times New Roman" w:hAnsi="Consolas" w:cs="Times New Roman"/>
+          <w:color w:val="D4D4D4"/>
+          <w:sz w:val="21"/>
+          <w:szCs w:val="21"/>
+          <w:lang w:val="en-US" w:eastAsia="es-AR"/>
+        </w:rPr>
+        <w:t xml:space="preserve">; </w:t>
+      </w:r>
+      <w:r>
+        <w:rPr>
+          <w:rFonts w:ascii="Consolas" w:eastAsia="Times New Roman" w:hAnsi="Consolas" w:cs="Times New Roman"/>
+          <w:color w:val="6A9955"/>
+          <w:sz w:val="21"/>
+          <w:szCs w:val="21"/>
+          <w:lang w:val="en-US" w:eastAsia="es-AR"/>
+        </w:rPr>
+        <w:t>/* Ancho del text area */</w:t>
+      </w:r>
+    </w:p>
+    <w:p>
+      <w:pPr>
+        <w:shd w:val="clear" w:color="auto" w:fill="1E1E1E"/>
+        <w:spacing w:after="0" w:line="285" w:lineRule="atLeast"/>
+        <w:rPr>
+          <w:rFonts w:ascii="Consolas" w:eastAsia="Times New Roman" w:hAnsi="Consolas" w:cs="Times New Roman"/>
+          <w:color w:val="D4D4D4"/>
+          <w:sz w:val="21"/>
+          <w:szCs w:val="21"/>
+          <w:lang w:val="en-US" w:eastAsia="es-AR"/>
+        </w:rPr>
+      </w:pPr>
+      <w:r>
+        <w:rPr>
+          <w:rFonts w:ascii="Consolas" w:eastAsia="Times New Roman" w:hAnsi="Consolas" w:cs="Times New Roman"/>
+          <w:color w:val="D4D4D4"/>
+          <w:sz w:val="21"/>
+          <w:szCs w:val="21"/>
+          <w:lang w:val="en-US" w:eastAsia="es-AR"/>
+        </w:rPr>
+        <w:t xml:space="preserve">    </w:t>
+      </w:r>
+      <w:r>
+        <w:rPr>
+          <w:rFonts w:ascii="Consolas" w:eastAsia="Times New Roman" w:hAnsi="Consolas" w:cs="Times New Roman"/>
+          <w:color w:val="9CDCFE"/>
+          <w:sz w:val="21"/>
+          <w:szCs w:val="21"/>
+          <w:lang w:val="en-US" w:eastAsia="es-AR"/>
+        </w:rPr>
+        <w:t>height</w:t>
+      </w:r>
+      <w:r>
+        <w:rPr>
+          <w:rFonts w:ascii="Consolas" w:eastAsia="Times New Roman" w:hAnsi="Consolas" w:cs="Times New Roman"/>
+          <w:color w:val="D4D4D4"/>
+          <w:sz w:val="21"/>
+          <w:szCs w:val="21"/>
+          <w:lang w:val="en-US" w:eastAsia="es-AR"/>
+        </w:rPr>
+        <w:t xml:space="preserve">: </w:t>
+      </w:r>
+      <w:r>
+        <w:rPr>
+          <w:rFonts w:ascii="Consolas" w:eastAsia="Times New Roman" w:hAnsi="Consolas" w:cs="Times New Roman"/>
+          <w:color w:val="B5CEA8"/>
+          <w:sz w:val="21"/>
+          <w:szCs w:val="21"/>
+          <w:lang w:val="en-US" w:eastAsia="es-AR"/>
+        </w:rPr>
+        <w:t>288px</w:t>
+      </w:r>
+      <w:r>
+        <w:rPr>
+          <w:rFonts w:ascii="Consolas" w:eastAsia="Times New Roman" w:hAnsi="Consolas" w:cs="Times New Roman"/>
+          <w:color w:val="D4D4D4"/>
+          <w:sz w:val="21"/>
+          <w:szCs w:val="21"/>
+          <w:lang w:val="en-US" w:eastAsia="es-AR"/>
+        </w:rPr>
+        <w:t xml:space="preserve">; </w:t>
+      </w:r>
+      <w:r>
+        <w:rPr>
+          <w:rFonts w:ascii="Consolas" w:eastAsia="Times New Roman" w:hAnsi="Consolas" w:cs="Times New Roman"/>
+          <w:color w:val="6A9955"/>
+          <w:sz w:val="21"/>
+          <w:szCs w:val="21"/>
+          <w:lang w:val="en-US" w:eastAsia="es-AR"/>
+        </w:rPr>
+        <w:t>/* Altura del text area */</w:t>
+      </w:r>
+    </w:p>
+    <w:p>
+      <w:pPr>
+        <w:shd w:val="clear" w:color="auto" w:fill="1E1E1E"/>
+        <w:spacing w:after="0" w:line="285" w:lineRule="atLeast"/>
+        <w:rPr>
+          <w:rFonts w:ascii="Consolas" w:eastAsia="Times New Roman" w:hAnsi="Consolas" w:cs="Times New Roman"/>
+          <w:color w:val="D4D4D4"/>
+          <w:sz w:val="21"/>
+          <w:szCs w:val="21"/>
+          <w:lang w:val="en-US" w:eastAsia="es-AR"/>
+        </w:rPr>
+      </w:pPr>
+      <w:r>
+        <w:rPr>
+          <w:rFonts w:ascii="Consolas" w:eastAsia="Times New Roman" w:hAnsi="Consolas" w:cs="Times New Roman"/>
+          <w:color w:val="D4D4D4"/>
+          <w:sz w:val="21"/>
+          <w:szCs w:val="21"/>
+          <w:lang w:val="en-US" w:eastAsia="es-AR"/>
+        </w:rPr>
+        <w:t xml:space="preserve">    </w:t>
+      </w:r>
+      <w:r>
+        <w:rPr>
+          <w:rFonts w:ascii="Consolas" w:eastAsia="Times New Roman" w:hAnsi="Consolas" w:cs="Times New Roman"/>
+          <w:color w:val="9CDCFE"/>
+          <w:sz w:val="21"/>
+          <w:szCs w:val="21"/>
+          <w:lang w:val="en-US" w:eastAsia="es-AR"/>
+        </w:rPr>
+        <w:t>top</w:t>
+      </w:r>
+      <w:r>
+        <w:rPr>
+          <w:rFonts w:ascii="Consolas" w:eastAsia="Times New Roman" w:hAnsi="Consolas" w:cs="Times New Roman"/>
+          <w:color w:val="D4D4D4"/>
+          <w:sz w:val="21"/>
+          <w:szCs w:val="21"/>
+          <w:lang w:val="en-US" w:eastAsia="es-AR"/>
+        </w:rPr>
+        <w:t xml:space="preserve">: </w:t>
+      </w:r>
+      <w:r>
+        <w:rPr>
+          <w:rFonts w:ascii="Consolas" w:eastAsia="Times New Roman" w:hAnsi="Consolas" w:cs="Times New Roman"/>
+          <w:color w:val="B5CEA8"/>
+          <w:sz w:val="21"/>
+          <w:szCs w:val="21"/>
+          <w:lang w:val="en-US" w:eastAsia="es-AR"/>
+        </w:rPr>
+        <w:t>168px</w:t>
+      </w:r>
+      <w:r>
+        <w:rPr>
+          <w:rFonts w:ascii="Consolas" w:eastAsia="Times New Roman" w:hAnsi="Consolas" w:cs="Times New Roman"/>
+          <w:color w:val="D4D4D4"/>
+          <w:sz w:val="21"/>
+          <w:szCs w:val="21"/>
+          <w:lang w:val="en-US" w:eastAsia="es-AR"/>
+        </w:rPr>
+        <w:t>;</w:t>
+      </w:r>
+    </w:p>
+    <w:p>
+      <w:pPr>
+        <w:shd w:val="clear" w:color="auto" w:fill="1E1E1E"/>
+        <w:spacing w:after="0" w:line="285" w:lineRule="atLeast"/>
+        <w:rPr>
+          <w:rFonts w:ascii="Consolas" w:eastAsia="Times New Roman" w:hAnsi="Consolas" w:cs="Times New Roman"/>
+          <w:color w:val="D4D4D4"/>
+          <w:sz w:val="21"/>
+          <w:szCs w:val="21"/>
+          <w:lang w:val="en-US" w:eastAsia="es-AR"/>
+        </w:rPr>
+      </w:pPr>
+      <w:r>
+        <w:rPr>
+          <w:rFonts w:ascii="Consolas" w:eastAsia="Times New Roman" w:hAnsi="Consolas" w:cs="Times New Roman"/>
+          <w:color w:val="D4D4D4"/>
+          <w:sz w:val="21"/>
+          <w:szCs w:val="21"/>
+          <w:lang w:val="en-US" w:eastAsia="es-AR"/>
+        </w:rPr>
+        <w:t xml:space="preserve">    </w:t>
+      </w:r>
+      <w:r>
+        <w:rPr>
+          <w:rFonts w:ascii="Consolas" w:eastAsia="Times New Roman" w:hAnsi="Consolas" w:cs="Times New Roman"/>
+          <w:color w:val="9CDCFE"/>
+          <w:sz w:val="21"/>
+          <w:szCs w:val="21"/>
+          <w:lang w:val="en-US" w:eastAsia="es-AR"/>
+        </w:rPr>
+        <w:t>left</w:t>
+      </w:r>
+      <w:r>
+        <w:rPr>
+          <w:rFonts w:ascii="Consolas" w:eastAsia="Times New Roman" w:hAnsi="Consolas" w:cs="Times New Roman"/>
+          <w:color w:val="D4D4D4"/>
+          <w:sz w:val="21"/>
+          <w:szCs w:val="21"/>
+          <w:lang w:val="en-US" w:eastAsia="es-AR"/>
+        </w:rPr>
+        <w:t xml:space="preserve">: </w:t>
+      </w:r>
+      <w:r>
+        <w:rPr>
+          <w:rFonts w:ascii="Consolas" w:eastAsia="Times New Roman" w:hAnsi="Consolas" w:cs="Times New Roman"/>
+          <w:color w:val="B5CEA8"/>
+          <w:sz w:val="21"/>
+          <w:szCs w:val="21"/>
+          <w:lang w:val="en-US" w:eastAsia="es-AR"/>
+        </w:rPr>
+        <w:t>240px</w:t>
+      </w:r>
+      <w:r>
+        <w:rPr>
+          <w:rFonts w:ascii="Consolas" w:eastAsia="Times New Roman" w:hAnsi="Consolas" w:cs="Times New Roman"/>
+          <w:color w:val="D4D4D4"/>
+          <w:sz w:val="21"/>
+          <w:szCs w:val="21"/>
+          <w:lang w:val="en-US" w:eastAsia="es-AR"/>
+        </w:rPr>
+        <w:t>;</w:t>
+      </w:r>
+    </w:p>
+    <w:p>
+      <w:pPr>
+        <w:shd w:val="clear" w:color="auto" w:fill="1E1E1E"/>
+        <w:spacing w:after="0" w:line="285" w:lineRule="atLeast"/>
+        <w:rPr>
+          <w:rFonts w:ascii="Consolas" w:eastAsia="Times New Roman" w:hAnsi="Consolas" w:cs="Times New Roman"/>
+          <w:color w:val="D4D4D4"/>
+          <w:sz w:val="21"/>
+          <w:szCs w:val="21"/>
+          <w:lang w:val="en-US" w:eastAsia="es-AR"/>
+        </w:rPr>
+      </w:pPr>
+      <w:r>
+        <w:rPr>
+          <w:rFonts w:ascii="Consolas" w:eastAsia="Times New Roman" w:hAnsi="Consolas" w:cs="Times New Roman"/>
+          <w:color w:val="D4D4D4"/>
+          <w:sz w:val="21"/>
+          <w:szCs w:val="21"/>
+          <w:lang w:val="en-US" w:eastAsia="es-AR"/>
+        </w:rPr>
+        <w:t xml:space="preserve">    </w:t>
+      </w:r>
+      <w:r>
+        <w:rPr>
+          <w:rFonts w:ascii="Consolas" w:eastAsia="Times New Roman" w:hAnsi="Consolas" w:cs="Times New Roman"/>
+          <w:color w:val="9CDCFE"/>
+          <w:sz w:val="21"/>
+          <w:szCs w:val="21"/>
+          <w:lang w:val="en-US" w:eastAsia="es-AR"/>
+        </w:rPr>
+        <w:t>font-family</w:t>
+      </w:r>
+      <w:r>
+        <w:rPr>
+          <w:rFonts w:ascii="Consolas" w:eastAsia="Times New Roman" w:hAnsi="Consolas" w:cs="Times New Roman"/>
+          <w:color w:val="D4D4D4"/>
+          <w:sz w:val="21"/>
+          <w:szCs w:val="21"/>
+          <w:lang w:val="en-US" w:eastAsia="es-AR"/>
+        </w:rPr>
+        <w:t xml:space="preserve">: </w:t>
+      </w:r>
+      <w:r>
+        <w:rPr>
+          <w:rFonts w:ascii="Consolas" w:eastAsia="Times New Roman" w:hAnsi="Consolas" w:cs="Times New Roman"/>
+          <w:color w:val="CE9178"/>
+          <w:sz w:val="21"/>
+          <w:szCs w:val="21"/>
+          <w:lang w:val="en-US" w:eastAsia="es-AR"/>
+        </w:rPr>
+        <w:t>'Inter'</w:t>
+      </w:r>
+      <w:r>
+        <w:rPr>
+          <w:rFonts w:ascii="Consolas" w:eastAsia="Times New Roman" w:hAnsi="Consolas" w:cs="Times New Roman"/>
+          <w:color w:val="D4D4D4"/>
+          <w:sz w:val="21"/>
+          <w:szCs w:val="21"/>
+          <w:lang w:val="en-US" w:eastAsia="es-AR"/>
+        </w:rPr>
+        <w:t xml:space="preserve">, </w:t>
+      </w:r>
+      <w:r>
+        <w:rPr>
+          <w:rFonts w:ascii="Consolas" w:eastAsia="Times New Roman" w:hAnsi="Consolas" w:cs="Times New Roman"/>
+          <w:color w:val="CE9178"/>
+          <w:sz w:val="21"/>
+          <w:szCs w:val="21"/>
+          <w:lang w:val="en-US" w:eastAsia="es-AR"/>
+        </w:rPr>
+        <w:t>sans-serif</w:t>
+      </w:r>
+      <w:r>
+        <w:rPr>
+          <w:rFonts w:ascii="Consolas" w:eastAsia="Times New Roman" w:hAnsi="Consolas" w:cs="Times New Roman"/>
+          <w:color w:val="D4D4D4"/>
+          <w:sz w:val="21"/>
+          <w:szCs w:val="21"/>
+          <w:lang w:val="en-US" w:eastAsia="es-AR"/>
+        </w:rPr>
+        <w:t>;</w:t>
+      </w:r>
+    </w:p>
+    <w:p>
+      <w:pPr>
+        <w:shd w:val="clear" w:color="auto" w:fill="1E1E1E"/>
+        <w:spacing w:after="0" w:line="285" w:lineRule="atLeast"/>
+        <w:rPr>
+          <w:rFonts w:ascii="Consolas" w:eastAsia="Times New Roman" w:hAnsi="Consolas" w:cs="Times New Roman"/>
+          <w:color w:val="D4D4D4"/>
+          <w:sz w:val="21"/>
+          <w:szCs w:val="21"/>
+          <w:lang w:val="en-US" w:eastAsia="es-AR"/>
+        </w:rPr>
+      </w:pPr>
+      <w:r>
+        <w:rPr>
+          <w:rFonts w:ascii="Consolas" w:eastAsia="Times New Roman" w:hAnsi="Consolas" w:cs="Times New Roman"/>
+          <w:color w:val="D4D4D4"/>
+          <w:sz w:val="21"/>
+          <w:szCs w:val="21"/>
+          <w:lang w:val="en-US" w:eastAsia="es-AR"/>
+        </w:rPr>
+        <w:t xml:space="preserve">    </w:t>
+      </w:r>
+      <w:r>
+        <w:rPr>
+          <w:rFonts w:ascii="Consolas" w:eastAsia="Times New Roman" w:hAnsi="Consolas" w:cs="Times New Roman"/>
+          <w:color w:val="9CDCFE"/>
+          <w:sz w:val="21"/>
+          <w:szCs w:val="21"/>
+          <w:lang w:val="en-US" w:eastAsia="es-AR"/>
+        </w:rPr>
+        <w:t>font-size</w:t>
+      </w:r>
+      <w:r>
+        <w:rPr>
+          <w:rFonts w:ascii="Consolas" w:eastAsia="Times New Roman" w:hAnsi="Consolas" w:cs="Times New Roman"/>
+          <w:color w:val="D4D4D4"/>
+          <w:sz w:val="21"/>
+          <w:szCs w:val="21"/>
+          <w:lang w:val="en-US" w:eastAsia="es-AR"/>
+        </w:rPr>
+        <w:t xml:space="preserve">: </w:t>
+      </w:r>
+      <w:r>
+        <w:rPr>
+          <w:rFonts w:ascii="Consolas" w:eastAsia="Times New Roman" w:hAnsi="Consolas" w:cs="Times New Roman"/>
+          <w:color w:val="B5CEA8"/>
+          <w:sz w:val="21"/>
+          <w:szCs w:val="21"/>
+          <w:lang w:val="en-US" w:eastAsia="es-AR"/>
+        </w:rPr>
+        <w:t>32px</w:t>
+      </w:r>
+      <w:r>
+        <w:rPr>
+          <w:rFonts w:ascii="Consolas" w:eastAsia="Times New Roman" w:hAnsi="Consolas" w:cs="Times New Roman"/>
+          <w:color w:val="D4D4D4"/>
+          <w:sz w:val="21"/>
+          <w:szCs w:val="21"/>
+          <w:lang w:val="en-US" w:eastAsia="es-AR"/>
+        </w:rPr>
+        <w:t>;</w:t>
+      </w:r>
+    </w:p>
+    <w:p>
+      <w:pPr>
+        <w:shd w:val="clear" w:color="auto" w:fill="1E1E1E"/>
+        <w:spacing w:after="0" w:line="285" w:lineRule="atLeast"/>
+        <w:rPr>
+          <w:rFonts w:ascii="Consolas" w:eastAsia="Times New Roman" w:hAnsi="Consolas" w:cs="Times New Roman"/>
+          <w:color w:val="D4D4D4"/>
+          <w:sz w:val="21"/>
+          <w:szCs w:val="21"/>
+          <w:lang w:val="en-US" w:eastAsia="es-AR"/>
+        </w:rPr>
+      </w:pPr>
+      <w:r>
+        <w:rPr>
+          <w:rFonts w:ascii="Consolas" w:eastAsia="Times New Roman" w:hAnsi="Consolas" w:cs="Times New Roman"/>
+          <w:color w:val="D4D4D4"/>
+          <w:sz w:val="21"/>
+          <w:szCs w:val="21"/>
+          <w:lang w:val="en-US" w:eastAsia="es-AR"/>
+        </w:rPr>
+        <w:t xml:space="preserve">    </w:t>
+      </w:r>
+      <w:r>
+        <w:rPr>
+          <w:rFonts w:ascii="Consolas" w:eastAsia="Times New Roman" w:hAnsi="Consolas" w:cs="Times New Roman"/>
+          <w:color w:val="9CDCFE"/>
+          <w:sz w:val="21"/>
+          <w:szCs w:val="21"/>
+          <w:lang w:val="en-US" w:eastAsia="es-AR"/>
+        </w:rPr>
+        <w:t>font-weight</w:t>
+      </w:r>
+      <w:r>
+        <w:rPr>
+          <w:rFonts w:ascii="Consolas" w:eastAsia="Times New Roman" w:hAnsi="Consolas" w:cs="Times New Roman"/>
+          <w:color w:val="D4D4D4"/>
+          <w:sz w:val="21"/>
+          <w:szCs w:val="21"/>
+          <w:lang w:val="en-US" w:eastAsia="es-AR"/>
+        </w:rPr>
+        <w:t xml:space="preserve">: </w:t>
+      </w:r>
+      <w:r>
+        <w:rPr>
+          <w:rFonts w:ascii="Consolas" w:eastAsia="Times New Roman" w:hAnsi="Consolas" w:cs="Times New Roman"/>
+          <w:color w:val="B5CEA8"/>
+          <w:sz w:val="21"/>
+          <w:szCs w:val="21"/>
+          <w:lang w:val="en-US" w:eastAsia="es-AR"/>
+        </w:rPr>
+        <w:t>400</w:t>
+      </w:r>
+      <w:r>
+        <w:rPr>
+          <w:rFonts w:ascii="Consolas" w:eastAsia="Times New Roman" w:hAnsi="Consolas" w:cs="Times New Roman"/>
+          <w:color w:val="D4D4D4"/>
+          <w:sz w:val="21"/>
+          <w:szCs w:val="21"/>
+          <w:lang w:val="en-US" w:eastAsia="es-AR"/>
+        </w:rPr>
+        <w:t>;</w:t>
+      </w:r>
+    </w:p>
+    <w:p>
+      <w:pPr>
+        <w:shd w:val="clear" w:color="auto" w:fill="1E1E1E"/>
+        <w:spacing w:after="0" w:line="285" w:lineRule="atLeast"/>
+        <w:rPr>
+          <w:rFonts w:ascii="Consolas" w:eastAsia="Times New Roman" w:hAnsi="Consolas" w:cs="Times New Roman"/>
+          <w:color w:val="D4D4D4"/>
+          <w:sz w:val="21"/>
+          <w:szCs w:val="21"/>
+          <w:lang w:val="en-US" w:eastAsia="es-AR"/>
+        </w:rPr>
+      </w:pPr>
+      <w:r>
+        <w:rPr>
+          <w:rFonts w:ascii="Consolas" w:eastAsia="Times New Roman" w:hAnsi="Consolas" w:cs="Times New Roman"/>
+          <w:color w:val="D4D4D4"/>
+          <w:sz w:val="21"/>
+          <w:szCs w:val="21"/>
+          <w:lang w:val="en-US" w:eastAsia="es-AR"/>
+        </w:rPr>
+        <w:t xml:space="preserve">    </w:t>
+      </w:r>
+      <w:r>
+        <w:rPr>
+          <w:rFonts w:ascii="Consolas" w:eastAsia="Times New Roman" w:hAnsi="Consolas" w:cs="Times New Roman"/>
+          <w:color w:val="9CDCFE"/>
+          <w:sz w:val="21"/>
+          <w:szCs w:val="21"/>
+          <w:lang w:val="en-US" w:eastAsia="es-AR"/>
+        </w:rPr>
+        <w:t>line-height</w:t>
+      </w:r>
+      <w:r>
+        <w:rPr>
+          <w:rFonts w:ascii="Consolas" w:eastAsia="Times New Roman" w:hAnsi="Consolas" w:cs="Times New Roman"/>
+          <w:color w:val="D4D4D4"/>
+          <w:sz w:val="21"/>
+          <w:szCs w:val="21"/>
+          <w:lang w:val="en-US" w:eastAsia="es-AR"/>
+        </w:rPr>
+        <w:t xml:space="preserve">: </w:t>
+      </w:r>
+      <w:r>
+        <w:rPr>
+          <w:rFonts w:ascii="Consolas" w:eastAsia="Times New Roman" w:hAnsi="Consolas" w:cs="Times New Roman"/>
+          <w:color w:val="B5CEA8"/>
+          <w:sz w:val="21"/>
+          <w:szCs w:val="21"/>
+          <w:lang w:val="en-US" w:eastAsia="es-AR"/>
+        </w:rPr>
+        <w:t>48px</w:t>
+      </w:r>
+      <w:r>
+        <w:rPr>
+          <w:rFonts w:ascii="Consolas" w:eastAsia="Times New Roman" w:hAnsi="Consolas" w:cs="Times New Roman"/>
+          <w:color w:val="D4D4D4"/>
+          <w:sz w:val="21"/>
+          <w:szCs w:val="21"/>
+          <w:lang w:val="en-US" w:eastAsia="es-AR"/>
+        </w:rPr>
+        <w:t>;</w:t>
+      </w:r>
+    </w:p>
+    <w:p>
+      <w:pPr>
+        <w:shd w:val="clear" w:color="auto" w:fill="1E1E1E"/>
+        <w:spacing w:after="0" w:line="285" w:lineRule="atLeast"/>
+        <w:rPr>
+          <w:rFonts w:ascii="Consolas" w:eastAsia="Times New Roman" w:hAnsi="Consolas" w:cs="Times New Roman"/>
+          <w:color w:val="D4D4D4"/>
+          <w:sz w:val="21"/>
+          <w:szCs w:val="21"/>
+          <w:lang w:val="en-US" w:eastAsia="es-AR"/>
+        </w:rPr>
+      </w:pPr>
+      <w:r>
+        <w:rPr>
+          <w:rFonts w:ascii="Consolas" w:eastAsia="Times New Roman" w:hAnsi="Consolas" w:cs="Times New Roman"/>
+          <w:color w:val="D4D4D4"/>
+          <w:sz w:val="21"/>
+          <w:szCs w:val="21"/>
+          <w:lang w:val="en-US" w:eastAsia="es-AR"/>
+        </w:rPr>
+        <w:t xml:space="preserve">    </w:t>
+      </w:r>
+      <w:r>
+        <w:rPr>
+          <w:rFonts w:ascii="Consolas" w:eastAsia="Times New Roman" w:hAnsi="Consolas" w:cs="Times New Roman"/>
+          <w:color w:val="9CDCFE"/>
+          <w:sz w:val="21"/>
+          <w:szCs w:val="21"/>
+          <w:lang w:val="en-US" w:eastAsia="es-AR"/>
+        </w:rPr>
+        <w:t>letter-spacing</w:t>
+      </w:r>
+      <w:r>
+        <w:rPr>
+          <w:rFonts w:ascii="Consolas" w:eastAsia="Times New Roman" w:hAnsi="Consolas" w:cs="Times New Roman"/>
+          <w:color w:val="D4D4D4"/>
+          <w:sz w:val="21"/>
+          <w:szCs w:val="21"/>
+          <w:lang w:val="en-US" w:eastAsia="es-AR"/>
+        </w:rPr>
+        <w:t xml:space="preserve">: </w:t>
+      </w:r>
+      <w:r>
+        <w:rPr>
+          <w:rFonts w:ascii="Consolas" w:eastAsia="Times New Roman" w:hAnsi="Consolas" w:cs="Times New Roman"/>
+          <w:color w:val="B5CEA8"/>
+          <w:sz w:val="21"/>
+          <w:szCs w:val="21"/>
+          <w:lang w:val="en-US" w:eastAsia="es-AR"/>
+        </w:rPr>
+        <w:t>0em</w:t>
+      </w:r>
+      <w:r>
+        <w:rPr>
+          <w:rFonts w:ascii="Consolas" w:eastAsia="Times New Roman" w:hAnsi="Consolas" w:cs="Times New Roman"/>
+          <w:color w:val="D4D4D4"/>
+          <w:sz w:val="21"/>
+          <w:szCs w:val="21"/>
+          <w:lang w:val="en-US" w:eastAsia="es-AR"/>
+        </w:rPr>
+        <w:t>;</w:t>
+      </w:r>
+    </w:p>
+    <w:p>
+      <w:pPr>
+        <w:shd w:val="clear" w:color="auto" w:fill="1E1E1E"/>
+        <w:spacing w:after="0" w:line="285" w:lineRule="atLeast"/>
+        <w:rPr>
+          <w:rFonts w:ascii="Consolas" w:eastAsia="Times New Roman" w:hAnsi="Consolas" w:cs="Times New Roman"/>
+          <w:color w:val="D4D4D4"/>
+          <w:sz w:val="21"/>
+          <w:szCs w:val="21"/>
+          <w:lang w:val="en-US" w:eastAsia="es-AR"/>
+        </w:rPr>
+      </w:pPr>
+      <w:r>
+        <w:rPr>
+          <w:rFonts w:ascii="Consolas" w:eastAsia="Times New Roman" w:hAnsi="Consolas" w:cs="Times New Roman"/>
+          <w:color w:val="D4D4D4"/>
+          <w:sz w:val="21"/>
+          <w:szCs w:val="21"/>
+          <w:lang w:val="en-US" w:eastAsia="es-AR"/>
+        </w:rPr>
+        <w:t xml:space="preserve">    </w:t>
+      </w:r>
+      <w:r>
+        <w:rPr>
+          <w:rFonts w:ascii="Consolas" w:eastAsia="Times New Roman" w:hAnsi="Consolas" w:cs="Times New Roman"/>
+          <w:color w:val="9CDCFE"/>
+          <w:sz w:val="21"/>
+          <w:szCs w:val="21"/>
+          <w:lang w:val="en-US" w:eastAsia="es-AR"/>
+        </w:rPr>
+        <w:t>text-align</w:t>
+      </w:r>
+      <w:r>
+        <w:rPr>
+          <w:rFonts w:ascii="Consolas" w:eastAsia="Times New Roman" w:hAnsi="Consolas" w:cs="Times New Roman"/>
+          <w:color w:val="D4D4D4"/>
+          <w:sz w:val="21"/>
+          <w:szCs w:val="21"/>
+          <w:lang w:val="en-US" w:eastAsia="es-AR"/>
+        </w:rPr>
+        <w:t xml:space="preserve">: </w:t>
+      </w:r>
+      <w:r>
+        <w:rPr>
+          <w:rFonts w:ascii="Consolas" w:eastAsia="Times New Roman" w:hAnsi="Consolas" w:cs="Times New Roman"/>
+          <w:color w:val="CE9178"/>
+          <w:sz w:val="21"/>
+          <w:szCs w:val="21"/>
+          <w:lang w:val="en-US" w:eastAsia="es-AR"/>
+        </w:rPr>
+        <w:t>left</w:t>
+      </w:r>
+      <w:r>
+        <w:rPr>
+          <w:rFonts w:ascii="Consolas" w:eastAsia="Times New Roman" w:hAnsi="Consolas" w:cs="Times New Roman"/>
+          <w:color w:val="D4D4D4"/>
+          <w:sz w:val="21"/>
+          <w:szCs w:val="21"/>
+          <w:lang w:val="en-US" w:eastAsia="es-AR"/>
+        </w:rPr>
+        <w:t>;</w:t>
+      </w:r>
+    </w:p>
+    <w:p>
+      <w:pPr>
+        <w:shd w:val="clear" w:color="auto" w:fill="1E1E1E"/>
+        <w:spacing w:after="0" w:line="285" w:lineRule="atLeast"/>
+        <w:rPr>
+          <w:rFonts w:ascii="Consolas" w:eastAsia="Times New Roman" w:hAnsi="Consolas" w:cs="Times New Roman"/>
+          <w:color w:val="D4D4D4"/>
+          <w:sz w:val="21"/>
+          <w:szCs w:val="21"/>
+          <w:lang w:val="en-US" w:eastAsia="es-AR"/>
+        </w:rPr>
+      </w:pPr>
+      <w:r>
+        <w:rPr>
+          <w:rFonts w:ascii="Consolas" w:eastAsia="Times New Roman" w:hAnsi="Consolas" w:cs="Times New Roman"/>
+          <w:color w:val="D4D4D4"/>
+          <w:sz w:val="21"/>
+          <w:szCs w:val="21"/>
+          <w:lang w:val="en-US" w:eastAsia="es-AR"/>
+        </w:rPr>
+        <w:t xml:space="preserve">    </w:t>
+      </w:r>
+      <w:r>
+        <w:rPr>
+          <w:rFonts w:ascii="Consolas" w:eastAsia="Times New Roman" w:hAnsi="Consolas" w:cs="Times New Roman"/>
+          <w:color w:val="9CDCFE"/>
+          <w:sz w:val="21"/>
+          <w:szCs w:val="21"/>
+          <w:lang w:val="en-US" w:eastAsia="es-AR"/>
+        </w:rPr>
+        <w:t>background</w:t>
+      </w:r>
+      <w:r>
+        <w:rPr>
+          <w:rFonts w:ascii="Consolas" w:eastAsia="Times New Roman" w:hAnsi="Consolas" w:cs="Times New Roman"/>
+          <w:color w:val="D4D4D4"/>
+          <w:sz w:val="21"/>
+          <w:szCs w:val="21"/>
+          <w:lang w:val="en-US" w:eastAsia="es-AR"/>
+        </w:rPr>
+        <w:t>:</w:t>
+      </w:r>
+      <w:r>
+        <w:rPr>
+          <w:rFonts w:ascii="Consolas" w:eastAsia="Times New Roman" w:hAnsi="Consolas" w:cs="Times New Roman"/>
+          <w:color w:val="CE9178"/>
+          <w:sz w:val="21"/>
+          <w:szCs w:val="21"/>
+          <w:lang w:val="en-US" w:eastAsia="es-AR"/>
+        </w:rPr>
+        <w:t>lightblue</w:t>
+      </w:r>
+      <w:r>
+        <w:rPr>
+          <w:rFonts w:ascii="Consolas" w:eastAsia="Times New Roman" w:hAnsi="Consolas" w:cs="Times New Roman"/>
+          <w:color w:val="D4D4D4"/>
+          <w:sz w:val="21"/>
+          <w:szCs w:val="21"/>
+          <w:lang w:val="en-US" w:eastAsia="es-AR"/>
+        </w:rPr>
+        <w:t>;</w:t>
+      </w:r>
+    </w:p>
+    <w:p>
+      <w:pPr>
+        <w:shd w:val="clear" w:color="auto" w:fill="1E1E1E"/>
+        <w:spacing w:after="0" w:line="285" w:lineRule="atLeast"/>
+        <w:rPr>
+          <w:rFonts w:ascii="Consolas" w:eastAsia="Times New Roman" w:hAnsi="Consolas" w:cs="Times New Roman"/>
+          <w:color w:val="D4D4D4"/>
+          <w:sz w:val="21"/>
+          <w:szCs w:val="21"/>
+          <w:lang w:val="en-US" w:eastAsia="es-AR"/>
+        </w:rPr>
+      </w:pPr>
+      <w:r>
+        <w:rPr>
+          <w:rFonts w:ascii="Consolas" w:eastAsia="Times New Roman" w:hAnsi="Consolas" w:cs="Times New Roman"/>
+          <w:color w:val="D4D4D4"/>
+          <w:sz w:val="21"/>
+          <w:szCs w:val="21"/>
+          <w:lang w:val="en-US" w:eastAsia="es-AR"/>
+        </w:rPr>
+        <w:t xml:space="preserve">    </w:t>
+      </w:r>
+      <w:r>
+        <w:rPr>
+          <w:rFonts w:ascii="Consolas" w:eastAsia="Times New Roman" w:hAnsi="Consolas" w:cs="Times New Roman"/>
+          <w:color w:val="9CDCFE"/>
+          <w:sz w:val="21"/>
+          <w:szCs w:val="21"/>
+          <w:lang w:val="en-US" w:eastAsia="es-AR"/>
+        </w:rPr>
+        <w:t>color</w:t>
+      </w:r>
+      <w:r>
+        <w:rPr>
+          <w:rFonts w:ascii="Consolas" w:eastAsia="Times New Roman" w:hAnsi="Consolas" w:cs="Times New Roman"/>
+          <w:color w:val="D4D4D4"/>
+          <w:sz w:val="21"/>
+          <w:szCs w:val="21"/>
+          <w:lang w:val="en-US" w:eastAsia="es-AR"/>
+        </w:rPr>
+        <w:t xml:space="preserve">: </w:t>
+      </w:r>
+      <w:r>
+        <w:rPr>
+          <w:rFonts w:ascii="Consolas" w:eastAsia="Times New Roman" w:hAnsi="Consolas" w:cs="Times New Roman"/>
+          <w:color w:val="CE9178"/>
+          <w:sz w:val="21"/>
+          <w:szCs w:val="21"/>
+          <w:lang w:val="en-US" w:eastAsia="es-AR"/>
+        </w:rPr>
+        <w:t>white</w:t>
+      </w:r>
+      <w:r>
+        <w:rPr>
+          <w:rFonts w:ascii="Consolas" w:eastAsia="Times New Roman" w:hAnsi="Consolas" w:cs="Times New Roman"/>
+          <w:color w:val="D4D4D4"/>
+          <w:sz w:val="21"/>
+          <w:szCs w:val="21"/>
+          <w:lang w:val="en-US" w:eastAsia="es-AR"/>
+        </w:rPr>
+        <w:t>;</w:t>
+      </w:r>
+    </w:p>
+    <w:p>
+      <w:pPr>
+        <w:shd w:val="clear" w:color="auto" w:fill="1E1E1E"/>
+        <w:spacing w:after="0" w:line="285" w:lineRule="atLeast"/>
+        <w:rPr>
+          <w:rFonts w:ascii="Consolas" w:eastAsia="Times New Roman" w:hAnsi="Consolas" w:cs="Times New Roman"/>
+          <w:color w:val="D4D4D4"/>
+          <w:sz w:val="21"/>
+          <w:szCs w:val="21"/>
+          <w:lang w:val="en-US" w:eastAsia="es-AR"/>
+        </w:rPr>
+      </w:pPr>
+      <w:r>
+        <w:rPr>
+          <w:rFonts w:ascii="Consolas" w:eastAsia="Times New Roman" w:hAnsi="Consolas" w:cs="Times New Roman"/>
+          <w:color w:val="D4D4D4"/>
+          <w:sz w:val="21"/>
+          <w:szCs w:val="21"/>
+          <w:lang w:val="en-US" w:eastAsia="es-AR"/>
+        </w:rPr>
+        <w:t xml:space="preserve">    </w:t>
+      </w:r>
+      <w:r>
+        <w:rPr>
+          <w:rFonts w:ascii="Consolas" w:eastAsia="Times New Roman" w:hAnsi="Consolas" w:cs="Times New Roman"/>
+          <w:color w:val="9CDCFE"/>
+          <w:sz w:val="21"/>
+          <w:szCs w:val="21"/>
+          <w:lang w:val="en-US" w:eastAsia="es-AR"/>
+        </w:rPr>
+        <w:t>padding</w:t>
+      </w:r>
+      <w:r>
+        <w:rPr>
+          <w:rFonts w:ascii="Consolas" w:eastAsia="Times New Roman" w:hAnsi="Consolas" w:cs="Times New Roman"/>
+          <w:color w:val="D4D4D4"/>
+          <w:sz w:val="21"/>
+          <w:szCs w:val="21"/>
+          <w:lang w:val="en-US" w:eastAsia="es-AR"/>
+        </w:rPr>
+        <w:t xml:space="preserve">: </w:t>
+      </w:r>
+      <w:r>
+        <w:rPr>
+          <w:rFonts w:ascii="Consolas" w:eastAsia="Times New Roman" w:hAnsi="Consolas" w:cs="Times New Roman"/>
+          <w:color w:val="B5CEA8"/>
+          <w:sz w:val="21"/>
+          <w:szCs w:val="21"/>
+          <w:lang w:val="en-US" w:eastAsia="es-AR"/>
+        </w:rPr>
+        <w:t>10px</w:t>
+      </w:r>
+      <w:r>
+        <w:rPr>
+          <w:rFonts w:ascii="Consolas" w:eastAsia="Times New Roman" w:hAnsi="Consolas" w:cs="Times New Roman"/>
+          <w:color w:val="D4D4D4"/>
+          <w:sz w:val="21"/>
+          <w:szCs w:val="21"/>
+          <w:lang w:val="en-US" w:eastAsia="es-AR"/>
+        </w:rPr>
+        <w:t>;</w:t>
+      </w:r>
+    </w:p>
+    <w:p>
+      <w:pPr>
+        <w:shd w:val="clear" w:color="auto" w:fill="1E1E1E"/>
+        <w:spacing w:after="0" w:line="285" w:lineRule="atLeast"/>
+        <w:rPr>
+          <w:rFonts w:ascii="Consolas" w:eastAsia="Times New Roman" w:hAnsi="Consolas" w:cs="Times New Roman"/>
+          <w:color w:val="D4D4D4"/>
+          <w:sz w:val="21"/>
+          <w:szCs w:val="21"/>
+          <w:lang w:val="en-US" w:eastAsia="es-AR"/>
+        </w:rPr>
+      </w:pPr>
+      <w:r>
+        <w:rPr>
+          <w:rFonts w:ascii="Consolas" w:eastAsia="Times New Roman" w:hAnsi="Consolas" w:cs="Times New Roman"/>
+          <w:color w:val="D4D4D4"/>
+          <w:sz w:val="21"/>
+          <w:szCs w:val="21"/>
+          <w:lang w:val="en-US" w:eastAsia="es-AR"/>
+        </w:rPr>
+        <w:t xml:space="preserve">    </w:t>
+      </w:r>
+      <w:r>
+        <w:rPr>
+          <w:rFonts w:ascii="Consolas" w:eastAsia="Times New Roman" w:hAnsi="Consolas" w:cs="Times New Roman"/>
+          <w:color w:val="9CDCFE"/>
+          <w:sz w:val="21"/>
+          <w:szCs w:val="21"/>
+          <w:lang w:val="en-US" w:eastAsia="es-AR"/>
+        </w:rPr>
+        <w:t>border</w:t>
+      </w:r>
+      <w:r>
+        <w:rPr>
+          <w:rFonts w:ascii="Consolas" w:eastAsia="Times New Roman" w:hAnsi="Consolas" w:cs="Times New Roman"/>
+          <w:color w:val="D4D4D4"/>
+          <w:sz w:val="21"/>
+          <w:szCs w:val="21"/>
+          <w:lang w:val="en-US" w:eastAsia="es-AR"/>
+        </w:rPr>
+        <w:t xml:space="preserve">: </w:t>
+      </w:r>
+      <w:r>
+        <w:rPr>
+          <w:rFonts w:ascii="Consolas" w:eastAsia="Times New Roman" w:hAnsi="Consolas" w:cs="Times New Roman"/>
+          <w:color w:val="CE9178"/>
+          <w:sz w:val="21"/>
+          <w:szCs w:val="21"/>
+          <w:lang w:val="en-US" w:eastAsia="es-AR"/>
+        </w:rPr>
+        <w:t>none</w:t>
+      </w:r>
+      <w:r>
+        <w:rPr>
+          <w:rFonts w:ascii="Consolas" w:eastAsia="Times New Roman" w:hAnsi="Consolas" w:cs="Times New Roman"/>
+          <w:color w:val="D4D4D4"/>
+          <w:sz w:val="21"/>
+          <w:szCs w:val="21"/>
+          <w:lang w:val="en-US" w:eastAsia="es-AR"/>
+        </w:rPr>
+        <w:t>;</w:t>
+      </w:r>
+    </w:p>
+    <w:p>
+      <w:pPr>
+        <w:shd w:val="clear" w:color="auto" w:fill="1E1E1E"/>
+        <w:spacing w:after="0" w:line="285" w:lineRule="atLeast"/>
+        <w:rPr>
+          <w:rFonts w:ascii="Consolas" w:eastAsia="Times New Roman" w:hAnsi="Consolas" w:cs="Times New Roman"/>
+          <w:color w:val="D4D4D4"/>
+          <w:sz w:val="21"/>
+          <w:szCs w:val="21"/>
+          <w:lang w:val="en-US" w:eastAsia="es-AR"/>
+        </w:rPr>
+      </w:pPr>
+      <w:r>
+        <w:rPr>
+          <w:rFonts w:ascii="Consolas" w:eastAsia="Times New Roman" w:hAnsi="Consolas" w:cs="Times New Roman"/>
+          <w:color w:val="D4D4D4"/>
+          <w:sz w:val="21"/>
+          <w:szCs w:val="21"/>
+          <w:lang w:val="en-US" w:eastAsia="es-AR"/>
+        </w:rPr>
+        <w:t xml:space="preserve">    </w:t>
+      </w:r>
+      <w:r>
+        <w:rPr>
+          <w:rFonts w:ascii="Consolas" w:eastAsia="Times New Roman" w:hAnsi="Consolas" w:cs="Times New Roman"/>
+          <w:color w:val="9CDCFE"/>
+          <w:sz w:val="21"/>
+          <w:szCs w:val="21"/>
+          <w:lang w:val="en-US" w:eastAsia="es-AR"/>
+        </w:rPr>
+        <w:t>resize</w:t>
+      </w:r>
+      <w:r>
+        <w:rPr>
+          <w:rFonts w:ascii="Consolas" w:eastAsia="Times New Roman" w:hAnsi="Consolas" w:cs="Times New Roman"/>
+          <w:color w:val="D4D4D4"/>
+          <w:sz w:val="21"/>
+          <w:szCs w:val="21"/>
+          <w:lang w:val="en-US" w:eastAsia="es-AR"/>
+        </w:rPr>
+        <w:t xml:space="preserve">: </w:t>
+      </w:r>
+      <w:r>
+        <w:rPr>
+          <w:rFonts w:ascii="Consolas" w:eastAsia="Times New Roman" w:hAnsi="Consolas" w:cs="Times New Roman"/>
+          <w:color w:val="CE9178"/>
+          <w:sz w:val="21"/>
+          <w:szCs w:val="21"/>
+          <w:lang w:val="en-US" w:eastAsia="es-AR"/>
+        </w:rPr>
+        <w:t>none</w:t>
+      </w:r>
+      <w:r>
+        <w:rPr>
+          <w:rFonts w:ascii="Consolas" w:eastAsia="Times New Roman" w:hAnsi="Consolas" w:cs="Times New Roman"/>
+          <w:color w:val="D4D4D4"/>
+          <w:sz w:val="21"/>
+          <w:szCs w:val="21"/>
+          <w:lang w:val="en-US" w:eastAsia="es-AR"/>
+        </w:rPr>
+        <w:t>;</w:t>
+      </w:r>
+    </w:p>
+    <w:p>
+      <w:pPr>
+        <w:shd w:val="clear" w:color="auto" w:fill="1E1E1E"/>
+        <w:spacing w:after="0" w:line="285" w:lineRule="atLeast"/>
+        <w:rPr>
+          <w:rFonts w:ascii="Consolas" w:eastAsia="Times New Roman" w:hAnsi="Consolas" w:cs="Times New Roman"/>
+          <w:color w:val="D4D4D4"/>
+          <w:sz w:val="21"/>
+          <w:szCs w:val="21"/>
+          <w:lang w:val="en-US" w:eastAsia="es-AR"/>
+        </w:rPr>
+      </w:pPr>
+      <w:r>
+        <w:rPr>
+          <w:rFonts w:ascii="Consolas" w:eastAsia="Times New Roman" w:hAnsi="Consolas" w:cs="Times New Roman"/>
+          <w:color w:val="D4D4D4"/>
+          <w:sz w:val="21"/>
+          <w:szCs w:val="21"/>
+          <w:lang w:val="en-US" w:eastAsia="es-AR"/>
+        </w:rPr>
+        <w:t>}</w:t>
+      </w:r>
+    </w:p>
+    <w:p>
+      <w:pPr>
+        <w:shd w:val="clear" w:color="auto" w:fill="1E1E1E"/>
+        <w:spacing w:after="240" w:line="285" w:lineRule="atLeast"/>
+        <w:rPr>
+          <w:rFonts w:ascii="Consolas" w:eastAsia="Times New Roman" w:hAnsi="Consolas" w:cs="Times New Roman"/>
+          <w:color w:val="D4D4D4"/>
+          <w:sz w:val="21"/>
+          <w:szCs w:val="21"/>
+          <w:lang w:val="en-US" w:eastAsia="es-AR"/>
+        </w:rPr>
+      </w:pPr>
+    </w:p>
+    <w:p>
+      <w:pPr>
+        <w:shd w:val="clear" w:color="auto" w:fill="1E1E1E"/>
+        <w:spacing w:after="0" w:line="285" w:lineRule="atLeast"/>
+        <w:rPr>
+          <w:rFonts w:ascii="Consolas" w:eastAsia="Times New Roman" w:hAnsi="Consolas" w:cs="Times New Roman"/>
+          <w:color w:val="D4D4D4"/>
+          <w:sz w:val="21"/>
+          <w:szCs w:val="21"/>
+          <w:lang w:val="en-US" w:eastAsia="es-AR"/>
+        </w:rPr>
+      </w:pPr>
+      <w:r>
+        <w:rPr>
+          <w:rFonts w:ascii="Consolas" w:eastAsia="Times New Roman" w:hAnsi="Consolas" w:cs="Times New Roman"/>
+          <w:color w:val="D7BA7D"/>
+          <w:sz w:val="21"/>
+          <w:szCs w:val="21"/>
+          <w:lang w:val="en-US" w:eastAsia="es-AR"/>
+        </w:rPr>
+        <w:t>.recomendaciones</w:t>
+      </w:r>
+      <w:r>
+        <w:rPr>
+          <w:rFonts w:ascii="Consolas" w:eastAsia="Times New Roman" w:hAnsi="Consolas" w:cs="Times New Roman"/>
+          <w:color w:val="D4D4D4"/>
+          <w:sz w:val="21"/>
+          <w:szCs w:val="21"/>
+          <w:lang w:val="en-US" w:eastAsia="es-AR"/>
+        </w:rPr>
+        <w:t xml:space="preserve"> {</w:t>
+      </w:r>
+    </w:p>
+    <w:p>
+      <w:pPr>
+        <w:shd w:val="clear" w:color="auto" w:fill="1E1E1E"/>
+        <w:spacing w:after="0" w:line="285" w:lineRule="atLeast"/>
+        <w:rPr>
+          <w:rFonts w:ascii="Consolas" w:eastAsia="Times New Roman" w:hAnsi="Consolas" w:cs="Times New Roman"/>
+          <w:color w:val="D4D4D4"/>
+          <w:sz w:val="21"/>
+          <w:szCs w:val="21"/>
+          <w:lang w:val="en-US" w:eastAsia="es-AR"/>
+        </w:rPr>
+      </w:pPr>
+      <w:r>
+        <w:rPr>
+          <w:rFonts w:ascii="Consolas" w:eastAsia="Times New Roman" w:hAnsi="Consolas" w:cs="Times New Roman"/>
+          <w:color w:val="D4D4D4"/>
+          <w:sz w:val="21"/>
+          <w:szCs w:val="21"/>
+          <w:lang w:val="en-US" w:eastAsia="es-AR"/>
+        </w:rPr>
+        <w:t xml:space="preserve">    </w:t>
+      </w:r>
+      <w:r>
+        <w:rPr>
+          <w:rFonts w:ascii="Consolas" w:eastAsia="Times New Roman" w:hAnsi="Consolas" w:cs="Times New Roman"/>
+          <w:color w:val="9CDCFE"/>
+          <w:sz w:val="21"/>
+          <w:szCs w:val="21"/>
+          <w:lang w:val="en-US" w:eastAsia="es-AR"/>
+        </w:rPr>
+        <w:t>font-family</w:t>
+      </w:r>
+      <w:r>
+        <w:rPr>
+          <w:rFonts w:ascii="Consolas" w:eastAsia="Times New Roman" w:hAnsi="Consolas" w:cs="Times New Roman"/>
+          <w:color w:val="D4D4D4"/>
+          <w:sz w:val="21"/>
+          <w:szCs w:val="21"/>
+          <w:lang w:val="en-US" w:eastAsia="es-AR"/>
+        </w:rPr>
+        <w:t xml:space="preserve">: </w:t>
+      </w:r>
+      <w:r>
+        <w:rPr>
+          <w:rFonts w:ascii="Consolas" w:eastAsia="Times New Roman" w:hAnsi="Consolas" w:cs="Times New Roman"/>
+          <w:color w:val="CE9178"/>
+          <w:sz w:val="21"/>
+          <w:szCs w:val="21"/>
+          <w:lang w:val="en-US" w:eastAsia="es-AR"/>
+        </w:rPr>
+        <w:t>'Inter'</w:t>
+      </w:r>
+      <w:r>
+        <w:rPr>
+          <w:rFonts w:ascii="Consolas" w:eastAsia="Times New Roman" w:hAnsi="Consolas" w:cs="Times New Roman"/>
+          <w:color w:val="D4D4D4"/>
+          <w:sz w:val="21"/>
+          <w:szCs w:val="21"/>
+          <w:lang w:val="en-US" w:eastAsia="es-AR"/>
+        </w:rPr>
+        <w:t xml:space="preserve">, </w:t>
+      </w:r>
+      <w:r>
+        <w:rPr>
+          <w:rFonts w:ascii="Consolas" w:eastAsia="Times New Roman" w:hAnsi="Consolas" w:cs="Times New Roman"/>
+          <w:color w:val="CE9178"/>
+          <w:sz w:val="21"/>
+          <w:szCs w:val="21"/>
+          <w:lang w:val="en-US" w:eastAsia="es-AR"/>
+        </w:rPr>
+        <w:t>sans-serif</w:t>
+      </w:r>
+      <w:r>
+        <w:rPr>
+          <w:rFonts w:ascii="Consolas" w:eastAsia="Times New Roman" w:hAnsi="Consolas" w:cs="Times New Roman"/>
+          <w:color w:val="D4D4D4"/>
+          <w:sz w:val="21"/>
+          <w:szCs w:val="21"/>
+          <w:lang w:val="en-US" w:eastAsia="es-AR"/>
+        </w:rPr>
+        <w:t>;</w:t>
+      </w:r>
+    </w:p>
+    <w:p>
+      <w:pPr>
+        <w:shd w:val="clear" w:color="auto" w:fill="1E1E1E"/>
+        <w:spacing w:after="0" w:line="285" w:lineRule="atLeast"/>
+        <w:rPr>
+          <w:rFonts w:ascii="Consolas" w:eastAsia="Times New Roman" w:hAnsi="Consolas" w:cs="Times New Roman"/>
+          <w:color w:val="D4D4D4"/>
+          <w:sz w:val="21"/>
+          <w:szCs w:val="21"/>
+          <w:lang w:val="en-US" w:eastAsia="es-AR"/>
+        </w:rPr>
+      </w:pPr>
+      <w:r>
+        <w:rPr>
+          <w:rFonts w:ascii="Consolas" w:eastAsia="Times New Roman" w:hAnsi="Consolas" w:cs="Times New Roman"/>
+          <w:color w:val="D4D4D4"/>
+          <w:sz w:val="21"/>
+          <w:szCs w:val="21"/>
+          <w:lang w:val="en-US" w:eastAsia="es-AR"/>
+        </w:rPr>
+        <w:t xml:space="preserve">    </w:t>
+      </w:r>
+      <w:r>
+        <w:rPr>
+          <w:rFonts w:ascii="Consolas" w:eastAsia="Times New Roman" w:hAnsi="Consolas" w:cs="Times New Roman"/>
+          <w:color w:val="9CDCFE"/>
+          <w:sz w:val="21"/>
+          <w:szCs w:val="21"/>
+          <w:lang w:val="en-US" w:eastAsia="es-AR"/>
+        </w:rPr>
+        <w:t>font-size</w:t>
+      </w:r>
+      <w:r>
+        <w:rPr>
+          <w:rFonts w:ascii="Consolas" w:eastAsia="Times New Roman" w:hAnsi="Consolas" w:cs="Times New Roman"/>
+          <w:color w:val="D4D4D4"/>
+          <w:sz w:val="21"/>
+          <w:szCs w:val="21"/>
+          <w:lang w:val="en-US" w:eastAsia="es-AR"/>
+        </w:rPr>
+        <w:t xml:space="preserve">: </w:t>
+      </w:r>
+      <w:r>
+        <w:rPr>
+          <w:rFonts w:ascii="Consolas" w:eastAsia="Times New Roman" w:hAnsi="Consolas" w:cs="Times New Roman"/>
+          <w:color w:val="B5CEA8"/>
+          <w:sz w:val="21"/>
+          <w:szCs w:val="21"/>
+          <w:lang w:val="en-US" w:eastAsia="es-AR"/>
+        </w:rPr>
+        <w:t>14px</w:t>
+      </w:r>
+      <w:r>
+        <w:rPr>
+          <w:rFonts w:ascii="Consolas" w:eastAsia="Times New Roman" w:hAnsi="Consolas" w:cs="Times New Roman"/>
+          <w:color w:val="D4D4D4"/>
+          <w:sz w:val="21"/>
+          <w:szCs w:val="21"/>
+          <w:lang w:val="en-US" w:eastAsia="es-AR"/>
+        </w:rPr>
+        <w:t>;</w:t>
+      </w:r>
+    </w:p>
+    <w:p>
+      <w:pPr>
+        <w:shd w:val="clear" w:color="auto" w:fill="1E1E1E"/>
+        <w:spacing w:after="0" w:line="285" w:lineRule="atLeast"/>
+        <w:rPr>
+          <w:rFonts w:ascii="Consolas" w:eastAsia="Times New Roman" w:hAnsi="Consolas" w:cs="Times New Roman"/>
+          <w:color w:val="D4D4D4"/>
+          <w:sz w:val="21"/>
+          <w:szCs w:val="21"/>
+          <w:lang w:val="en-US" w:eastAsia="es-AR"/>
+        </w:rPr>
+      </w:pPr>
+      <w:r>
+        <w:rPr>
+          <w:rFonts w:ascii="Consolas" w:eastAsia="Times New Roman" w:hAnsi="Consolas" w:cs="Times New Roman"/>
+          <w:color w:val="D4D4D4"/>
+          <w:sz w:val="21"/>
+          <w:szCs w:val="21"/>
+          <w:lang w:val="en-US" w:eastAsia="es-AR"/>
+        </w:rPr>
+        <w:t xml:space="preserve">    </w:t>
+      </w:r>
+      <w:r>
+        <w:rPr>
+          <w:rFonts w:ascii="Consolas" w:eastAsia="Times New Roman" w:hAnsi="Consolas" w:cs="Times New Roman"/>
+          <w:color w:val="9CDCFE"/>
+          <w:sz w:val="21"/>
+          <w:szCs w:val="21"/>
+          <w:lang w:val="en-US" w:eastAsia="es-AR"/>
+        </w:rPr>
+        <w:t>font-weight</w:t>
+      </w:r>
+      <w:r>
+        <w:rPr>
+          <w:rFonts w:ascii="Consolas" w:eastAsia="Times New Roman" w:hAnsi="Consolas" w:cs="Times New Roman"/>
+          <w:color w:val="D4D4D4"/>
+          <w:sz w:val="21"/>
+          <w:szCs w:val="21"/>
+          <w:lang w:val="en-US" w:eastAsia="es-AR"/>
+        </w:rPr>
+        <w:t xml:space="preserve">: </w:t>
+      </w:r>
+      <w:r>
+        <w:rPr>
+          <w:rFonts w:ascii="Consolas" w:eastAsia="Times New Roman" w:hAnsi="Consolas" w:cs="Times New Roman"/>
+          <w:color w:val="B5CEA8"/>
+          <w:sz w:val="21"/>
+          <w:szCs w:val="21"/>
+          <w:lang w:val="en-US" w:eastAsia="es-AR"/>
+        </w:rPr>
+        <w:t>400</w:t>
+      </w:r>
+      <w:r>
+        <w:rPr>
+          <w:rFonts w:ascii="Consolas" w:eastAsia="Times New Roman" w:hAnsi="Consolas" w:cs="Times New Roman"/>
+          <w:color w:val="D4D4D4"/>
+          <w:sz w:val="21"/>
+          <w:szCs w:val="21"/>
+          <w:lang w:val="en-US" w:eastAsia="es-AR"/>
+        </w:rPr>
+        <w:t>;</w:t>
+      </w:r>
+    </w:p>
+    <w:p>
+      <w:pPr>
+        <w:shd w:val="clear" w:color="auto" w:fill="1E1E1E"/>
+        <w:spacing w:after="0" w:line="285" w:lineRule="atLeast"/>
+        <w:rPr>
+          <w:rFonts w:ascii="Consolas" w:eastAsia="Times New Roman" w:hAnsi="Consolas" w:cs="Times New Roman"/>
+          <w:color w:val="D4D4D4"/>
+          <w:sz w:val="21"/>
+          <w:szCs w:val="21"/>
+          <w:lang w:val="en-US" w:eastAsia="es-AR"/>
+        </w:rPr>
+      </w:pPr>
+      <w:r>
+        <w:rPr>
+          <w:rFonts w:ascii="Consolas" w:eastAsia="Times New Roman" w:hAnsi="Consolas" w:cs="Times New Roman"/>
+          <w:color w:val="D4D4D4"/>
+          <w:sz w:val="21"/>
+          <w:szCs w:val="21"/>
+          <w:lang w:val="en-US" w:eastAsia="es-AR"/>
+        </w:rPr>
+        <w:t xml:space="preserve">    </w:t>
+      </w:r>
+      <w:r>
+        <w:rPr>
+          <w:rFonts w:ascii="Consolas" w:eastAsia="Times New Roman" w:hAnsi="Consolas" w:cs="Times New Roman"/>
+          <w:color w:val="9CDCFE"/>
+          <w:sz w:val="21"/>
+          <w:szCs w:val="21"/>
+          <w:lang w:val="en-US" w:eastAsia="es-AR"/>
+        </w:rPr>
+        <w:t>line-height</w:t>
+      </w:r>
+      <w:r>
+        <w:rPr>
+          <w:rFonts w:ascii="Consolas" w:eastAsia="Times New Roman" w:hAnsi="Consolas" w:cs="Times New Roman"/>
+          <w:color w:val="D4D4D4"/>
+          <w:sz w:val="21"/>
+          <w:szCs w:val="21"/>
+          <w:lang w:val="en-US" w:eastAsia="es-AR"/>
+        </w:rPr>
+        <w:t xml:space="preserve">: </w:t>
+      </w:r>
+      <w:r>
+        <w:rPr>
+          <w:rFonts w:ascii="Consolas" w:eastAsia="Times New Roman" w:hAnsi="Consolas" w:cs="Times New Roman"/>
+          <w:color w:val="B5CEA8"/>
+          <w:sz w:val="21"/>
+          <w:szCs w:val="21"/>
+          <w:lang w:val="en-US" w:eastAsia="es-AR"/>
+        </w:rPr>
+        <w:t>20px</w:t>
+      </w:r>
+      <w:r>
+        <w:rPr>
+          <w:rFonts w:ascii="Consolas" w:eastAsia="Times New Roman" w:hAnsi="Consolas" w:cs="Times New Roman"/>
+          <w:color w:val="D4D4D4"/>
+          <w:sz w:val="21"/>
+          <w:szCs w:val="21"/>
+          <w:lang w:val="en-US" w:eastAsia="es-AR"/>
+        </w:rPr>
+        <w:t>;</w:t>
+      </w:r>
+    </w:p>
+    <w:p>
+      <w:pPr>
+        <w:shd w:val="clear" w:color="auto" w:fill="1E1E1E"/>
+        <w:spacing w:after="0" w:line="285" w:lineRule="atLeast"/>
+        <w:rPr>
+          <w:rFonts w:ascii="Consolas" w:eastAsia="Times New Roman" w:hAnsi="Consolas" w:cs="Times New Roman"/>
+          <w:color w:val="D4D4D4"/>
+          <w:sz w:val="21"/>
+          <w:szCs w:val="21"/>
+          <w:lang w:val="en-US" w:eastAsia="es-AR"/>
+        </w:rPr>
+      </w:pPr>
+      <w:r>
+        <w:rPr>
+          <w:rFonts w:ascii="Consolas" w:eastAsia="Times New Roman" w:hAnsi="Consolas" w:cs="Times New Roman"/>
+          <w:color w:val="D4D4D4"/>
+          <w:sz w:val="21"/>
+          <w:szCs w:val="21"/>
+          <w:lang w:val="en-US" w:eastAsia="es-AR"/>
+        </w:rPr>
+        <w:t xml:space="preserve">    </w:t>
+      </w:r>
+      <w:r>
+        <w:rPr>
+          <w:rFonts w:ascii="Consolas" w:eastAsia="Times New Roman" w:hAnsi="Consolas" w:cs="Times New Roman"/>
+          <w:color w:val="9CDCFE"/>
+          <w:sz w:val="21"/>
+          <w:szCs w:val="21"/>
+          <w:lang w:val="en-US" w:eastAsia="es-AR"/>
+        </w:rPr>
+        <w:t>color</w:t>
+      </w:r>
+      <w:r>
+        <w:rPr>
+          <w:rFonts w:ascii="Consolas" w:eastAsia="Times New Roman" w:hAnsi="Consolas" w:cs="Times New Roman"/>
+          <w:color w:val="D4D4D4"/>
+          <w:sz w:val="21"/>
+          <w:szCs w:val="21"/>
+          <w:lang w:val="en-US" w:eastAsia="es-AR"/>
+        </w:rPr>
+        <w:t xml:space="preserve">: </w:t>
+      </w:r>
+      <w:r>
+        <w:rPr>
+          <w:rFonts w:ascii="Consolas" w:eastAsia="Times New Roman" w:hAnsi="Consolas" w:cs="Times New Roman"/>
+          <w:color w:val="CE9178"/>
+          <w:sz w:val="21"/>
+          <w:szCs w:val="21"/>
+          <w:lang w:val="en-US" w:eastAsia="es-AR"/>
+        </w:rPr>
+        <w:t>#0A3871</w:t>
+      </w:r>
+      <w:r>
+        <w:rPr>
+          <w:rFonts w:ascii="Consolas" w:eastAsia="Times New Roman" w:hAnsi="Consolas" w:cs="Times New Roman"/>
+          <w:color w:val="D4D4D4"/>
+          <w:sz w:val="21"/>
+          <w:szCs w:val="21"/>
+          <w:lang w:val="en-US" w:eastAsia="es-AR"/>
+        </w:rPr>
+        <w:t>;</w:t>
+      </w:r>
+    </w:p>
+    <w:p>
+      <w:pPr>
+        <w:shd w:val="clear" w:color="auto" w:fill="1E1E1E"/>
+        <w:spacing w:after="0" w:line="285" w:lineRule="atLeast"/>
+        <w:rPr>
+          <w:rFonts w:ascii="Consolas" w:eastAsia="Times New Roman" w:hAnsi="Consolas" w:cs="Times New Roman"/>
+          <w:color w:val="D4D4D4"/>
+          <w:sz w:val="21"/>
+          <w:szCs w:val="21"/>
+          <w:lang w:eastAsia="es-AR"/>
+        </w:rPr>
+      </w:pPr>
+      <w:r>
+        <w:rPr>
+          <w:rFonts w:ascii="Consolas" w:eastAsia="Times New Roman" w:hAnsi="Consolas" w:cs="Times New Roman"/>
+          <w:color w:val="D4D4D4"/>
+          <w:sz w:val="21"/>
+          <w:szCs w:val="21"/>
+          <w:lang w:val="en-US" w:eastAsia="es-AR"/>
+        </w:rPr>
+        <w:t xml:space="preserve">    </w:t>
+      </w:r>
+      <w:proofErr w:type="spellStart"/>
+      <w:r>
+        <w:rPr>
+          <w:rFonts w:ascii="Consolas" w:eastAsia="Times New Roman" w:hAnsi="Consolas" w:cs="Times New Roman"/>
+          <w:color w:val="9CDCFE"/>
+          <w:sz w:val="21"/>
+          <w:szCs w:val="21"/>
+          <w:lang w:eastAsia="es-AR"/>
+        </w:rPr>
+        <w:t>margin</w:t>
+      </w:r>
+      <w:proofErr w:type="spellEnd"/>
+      <w:r>
+        <w:rPr>
+          <w:rFonts w:ascii="Consolas" w:eastAsia="Times New Roman" w:hAnsi="Consolas" w:cs="Times New Roman"/>
+          <w:color w:val="9CDCFE"/>
+          <w:sz w:val="21"/>
+          <w:szCs w:val="21"/>
+          <w:lang w:eastAsia="es-AR"/>
+        </w:rPr>
+        <w:t>-top</w:t>
+      </w:r>
+      <w:r>
+        <w:rPr>
+          <w:rFonts w:ascii="Consolas" w:eastAsia="Times New Roman" w:hAnsi="Consolas" w:cs="Times New Roman"/>
+          <w:color w:val="D4D4D4"/>
+          <w:sz w:val="21"/>
+          <w:szCs w:val="21"/>
+          <w:lang w:eastAsia="es-AR"/>
+        </w:rPr>
+        <w:t xml:space="preserve">: </w:t>
+      </w:r>
+      <w:r>
+        <w:rPr>
+          <w:rFonts w:ascii="Consolas" w:eastAsia="Times New Roman" w:hAnsi="Consolas" w:cs="Times New Roman"/>
+          <w:color w:val="B5CEA8"/>
+          <w:sz w:val="21"/>
+          <w:szCs w:val="21"/>
+          <w:lang w:eastAsia="es-AR"/>
+        </w:rPr>
+        <w:t>10px</w:t>
+      </w:r>
+      <w:r>
+        <w:rPr>
+          <w:rFonts w:ascii="Consolas" w:eastAsia="Times New Roman" w:hAnsi="Consolas" w:cs="Times New Roman"/>
+          <w:color w:val="D4D4D4"/>
+          <w:sz w:val="21"/>
+          <w:szCs w:val="21"/>
+          <w:lang w:eastAsia="es-AR"/>
+        </w:rPr>
+        <w:t xml:space="preserve">; </w:t>
+      </w:r>
+      <w:r>
+        <w:rPr>
+          <w:rFonts w:ascii="Consolas" w:eastAsia="Times New Roman" w:hAnsi="Consolas" w:cs="Times New Roman"/>
+          <w:color w:val="6A9955"/>
+          <w:sz w:val="21"/>
+          <w:szCs w:val="21"/>
+          <w:lang w:eastAsia="es-AR"/>
+        </w:rPr>
+        <w:t xml:space="preserve">/* Espacio entre el </w:t>
+      </w:r>
+      <w:proofErr w:type="spellStart"/>
+      <w:r>
+        <w:rPr>
+          <w:rFonts w:ascii="Consolas" w:eastAsia="Times New Roman" w:hAnsi="Consolas" w:cs="Times New Roman"/>
+          <w:color w:val="6A9955"/>
+          <w:sz w:val="21"/>
+          <w:szCs w:val="21"/>
+          <w:lang w:eastAsia="es-AR"/>
+        </w:rPr>
+        <w:t>text</w:t>
+      </w:r>
+      <w:proofErr w:type="spellEnd"/>
+      <w:r>
+        <w:rPr>
+          <w:rFonts w:ascii="Consolas" w:eastAsia="Times New Roman" w:hAnsi="Consolas" w:cs="Times New Roman"/>
+          <w:color w:val="6A9955"/>
+          <w:sz w:val="21"/>
+          <w:szCs w:val="21"/>
+          <w:lang w:eastAsia="es-AR"/>
+        </w:rPr>
+        <w:t xml:space="preserve"> </w:t>
+      </w:r>
+      <w:proofErr w:type="spellStart"/>
+      <w:r>
+        <w:rPr>
+          <w:rFonts w:ascii="Consolas" w:eastAsia="Times New Roman" w:hAnsi="Consolas" w:cs="Times New Roman"/>
+          <w:color w:val="6A9955"/>
+          <w:sz w:val="21"/>
+          <w:szCs w:val="21"/>
+          <w:lang w:eastAsia="es-AR"/>
+        </w:rPr>
+        <w:t>area</w:t>
+      </w:r>
+      <w:proofErr w:type="spellEnd"/>
+      <w:r>
+        <w:rPr>
+          <w:rFonts w:ascii="Consolas" w:eastAsia="Times New Roman" w:hAnsi="Consolas" w:cs="Times New Roman"/>
+          <w:color w:val="6A9955"/>
+          <w:sz w:val="21"/>
+          <w:szCs w:val="21"/>
+          <w:lang w:eastAsia="es-AR"/>
+        </w:rPr>
+        <w:t xml:space="preserve"> y las recomendaciones */</w:t>
+      </w:r>
+    </w:p>
+    <w:p>
+      <w:pPr>
+        <w:shd w:val="clear" w:color="auto" w:fill="1E1E1E"/>
+        <w:spacing w:after="0" w:line="285" w:lineRule="atLeast"/>
+        <w:rPr>
+          <w:rFonts w:ascii="Consolas" w:eastAsia="Times New Roman" w:hAnsi="Consolas" w:cs="Times New Roman"/>
+          <w:color w:val="D4D4D4"/>
+          <w:sz w:val="21"/>
+          <w:szCs w:val="21"/>
+          <w:lang w:eastAsia="es-AR"/>
+        </w:rPr>
+      </w:pPr>
+      <w:r>
+        <w:rPr>
+          <w:rFonts w:ascii="Consolas" w:eastAsia="Times New Roman" w:hAnsi="Consolas" w:cs="Times New Roman"/>
+          <w:color w:val="D4D4D4"/>
+          <w:sz w:val="21"/>
+          <w:szCs w:val="21"/>
+          <w:lang w:eastAsia="es-AR"/>
+        </w:rPr>
+        <w:t>}</w:t>
+      </w:r>
+    </w:p>
+    <w:p>
+      <w:pPr>
+        <w:shd w:val="clear" w:color="auto" w:fill="1E1E1E"/>
+        <w:spacing w:after="0" w:line="285" w:lineRule="atLeast"/>
+        <w:rPr>
+          <w:rFonts w:ascii="Consolas" w:eastAsia="Times New Roman" w:hAnsi="Consolas" w:cs="Times New Roman"/>
+          <w:color w:val="D4D4D4"/>
+          <w:sz w:val="21"/>
+          <w:szCs w:val="21"/>
+          <w:lang w:eastAsia="es-AR"/>
+        </w:rPr>
+      </w:pPr>
+    </w:p>
+    <w:p>
+      <w:pPr>
+        <w:shd w:val="clear" w:color="auto" w:fill="1E1E1E"/>
+        <w:spacing w:after="0" w:line="285" w:lineRule="atLeast"/>
+        <w:rPr>
+          <w:rFonts w:ascii="Consolas" w:eastAsia="Times New Roman" w:hAnsi="Consolas" w:cs="Times New Roman"/>
+          <w:color w:val="D4D4D4"/>
+          <w:sz w:val="21"/>
+          <w:szCs w:val="21"/>
+          <w:lang w:eastAsia="es-AR"/>
+        </w:rPr>
+      </w:pPr>
+      <w:r>
+        <w:rPr>
+          <w:rFonts w:ascii="Consolas" w:eastAsia="Times New Roman" w:hAnsi="Consolas" w:cs="Times New Roman"/>
+          <w:color w:val="6A9955"/>
+          <w:sz w:val="21"/>
+          <w:szCs w:val="21"/>
+          <w:lang w:eastAsia="es-AR"/>
+        </w:rPr>
+        <w:t>/* Estilos para los elementos de la lista */</w:t>
+      </w:r>
+    </w:p>
+    <w:p>
+      <w:pPr>
+        <w:shd w:val="clear" w:color="auto" w:fill="1E1E1E"/>
+        <w:spacing w:after="0" w:line="285" w:lineRule="atLeast"/>
+        <w:rPr>
+          <w:rFonts w:ascii="Consolas" w:eastAsia="Times New Roman" w:hAnsi="Consolas" w:cs="Times New Roman"/>
+          <w:color w:val="D4D4D4"/>
+          <w:sz w:val="21"/>
+          <w:szCs w:val="21"/>
+          <w:lang w:eastAsia="es-AR"/>
+        </w:rPr>
+      </w:pPr>
+      <w:proofErr w:type="gramStart"/>
+      <w:r>
+        <w:rPr>
+          <w:rFonts w:ascii="Consolas" w:eastAsia="Times New Roman" w:hAnsi="Consolas" w:cs="Times New Roman"/>
+          <w:color w:val="D7BA7D"/>
+          <w:sz w:val="21"/>
+          <w:szCs w:val="21"/>
+          <w:lang w:eastAsia="es-AR"/>
+        </w:rPr>
+        <w:t>.recomendaciones</w:t>
+      </w:r>
+      <w:proofErr w:type="gramEnd"/>
+      <w:r>
+        <w:rPr>
+          <w:rFonts w:ascii="Consolas" w:eastAsia="Times New Roman" w:hAnsi="Consolas" w:cs="Times New Roman"/>
+          <w:color w:val="D4D4D4"/>
+          <w:sz w:val="21"/>
+          <w:szCs w:val="21"/>
+          <w:lang w:eastAsia="es-AR"/>
+        </w:rPr>
+        <w:t xml:space="preserve"> </w:t>
+      </w:r>
+      <w:proofErr w:type="spellStart"/>
+      <w:r>
+        <w:rPr>
+          <w:rFonts w:ascii="Consolas" w:eastAsia="Times New Roman" w:hAnsi="Consolas" w:cs="Times New Roman"/>
+          <w:color w:val="D7BA7D"/>
+          <w:sz w:val="21"/>
+          <w:szCs w:val="21"/>
+          <w:lang w:eastAsia="es-AR"/>
+        </w:rPr>
+        <w:t>li</w:t>
+      </w:r>
+      <w:proofErr w:type="spellEnd"/>
+      <w:r>
+        <w:rPr>
+          <w:rFonts w:ascii="Consolas" w:eastAsia="Times New Roman" w:hAnsi="Consolas" w:cs="Times New Roman"/>
+          <w:color w:val="D4D4D4"/>
+          <w:sz w:val="21"/>
+          <w:szCs w:val="21"/>
+          <w:lang w:eastAsia="es-AR"/>
+        </w:rPr>
+        <w:t xml:space="preserve"> {</w:t>
+      </w:r>
+    </w:p>
+    <w:p>
+      <w:pPr>
+        <w:shd w:val="clear" w:color="auto" w:fill="1E1E1E"/>
+        <w:spacing w:after="0" w:line="285" w:lineRule="atLeast"/>
+        <w:rPr>
+          <w:rFonts w:ascii="Consolas" w:eastAsia="Times New Roman" w:hAnsi="Consolas" w:cs="Times New Roman"/>
+          <w:color w:val="D4D4D4"/>
+          <w:sz w:val="21"/>
+          <w:szCs w:val="21"/>
+          <w:lang w:eastAsia="es-AR"/>
+        </w:rPr>
+      </w:pPr>
+      <w:r>
+        <w:rPr>
+          <w:rFonts w:ascii="Consolas" w:eastAsia="Times New Roman" w:hAnsi="Consolas" w:cs="Times New Roman"/>
+          <w:color w:val="D4D4D4"/>
+          <w:sz w:val="21"/>
+          <w:szCs w:val="21"/>
+          <w:lang w:eastAsia="es-AR"/>
+        </w:rPr>
+        <w:t xml:space="preserve">    </w:t>
+      </w:r>
+      <w:proofErr w:type="spellStart"/>
+      <w:r>
+        <w:rPr>
+          <w:rFonts w:ascii="Consolas" w:eastAsia="Times New Roman" w:hAnsi="Consolas" w:cs="Times New Roman"/>
+          <w:color w:val="9CDCFE"/>
+          <w:sz w:val="21"/>
+          <w:szCs w:val="21"/>
+          <w:lang w:eastAsia="es-AR"/>
+        </w:rPr>
+        <w:t>list-style-type</w:t>
+      </w:r>
+      <w:proofErr w:type="spellEnd"/>
+      <w:r>
+        <w:rPr>
+          <w:rFonts w:ascii="Consolas" w:eastAsia="Times New Roman" w:hAnsi="Consolas" w:cs="Times New Roman"/>
+          <w:color w:val="D4D4D4"/>
+          <w:sz w:val="21"/>
+          <w:szCs w:val="21"/>
+          <w:lang w:eastAsia="es-AR"/>
+        </w:rPr>
+        <w:t xml:space="preserve">: </w:t>
+      </w:r>
+      <w:proofErr w:type="spellStart"/>
+      <w:r>
+        <w:rPr>
+          <w:rFonts w:ascii="Consolas" w:eastAsia="Times New Roman" w:hAnsi="Consolas" w:cs="Times New Roman"/>
+          <w:color w:val="CE9178"/>
+          <w:sz w:val="21"/>
+          <w:szCs w:val="21"/>
+          <w:lang w:eastAsia="es-AR"/>
+        </w:rPr>
+        <w:t>none</w:t>
+      </w:r>
+      <w:proofErr w:type="spellEnd"/>
+      <w:r>
+        <w:rPr>
+          <w:rFonts w:ascii="Consolas" w:eastAsia="Times New Roman" w:hAnsi="Consolas" w:cs="Times New Roman"/>
+          <w:color w:val="D4D4D4"/>
+          <w:sz w:val="21"/>
+          <w:szCs w:val="21"/>
+          <w:lang w:eastAsia="es-AR"/>
+        </w:rPr>
+        <w:t xml:space="preserve">; </w:t>
+      </w:r>
+      <w:r>
+        <w:rPr>
+          <w:rFonts w:ascii="Consolas" w:eastAsia="Times New Roman" w:hAnsi="Consolas" w:cs="Times New Roman"/>
+          <w:color w:val="6A9955"/>
+          <w:sz w:val="21"/>
+          <w:szCs w:val="21"/>
+          <w:lang w:eastAsia="es-AR"/>
+        </w:rPr>
+        <w:t xml:space="preserve">/* Quita los </w:t>
+      </w:r>
+      <w:proofErr w:type="spellStart"/>
+      <w:r>
+        <w:rPr>
+          <w:rFonts w:ascii="Consolas" w:eastAsia="Times New Roman" w:hAnsi="Consolas" w:cs="Times New Roman"/>
+          <w:color w:val="6A9955"/>
+          <w:sz w:val="21"/>
+          <w:szCs w:val="21"/>
+          <w:lang w:eastAsia="es-AR"/>
+        </w:rPr>
+        <w:t>bullets</w:t>
+      </w:r>
+      <w:proofErr w:type="spellEnd"/>
+      <w:r>
+        <w:rPr>
+          <w:rFonts w:ascii="Consolas" w:eastAsia="Times New Roman" w:hAnsi="Consolas" w:cs="Times New Roman"/>
+          <w:color w:val="6A9955"/>
+          <w:sz w:val="21"/>
+          <w:szCs w:val="21"/>
+          <w:lang w:eastAsia="es-AR"/>
+        </w:rPr>
+        <w:t xml:space="preserve"> */</w:t>
+      </w:r>
+    </w:p>
+    <w:p>
+      <w:pPr>
+        <w:shd w:val="clear" w:color="auto" w:fill="1E1E1E"/>
+        <w:spacing w:after="0" w:line="285" w:lineRule="atLeast"/>
+        <w:rPr>
+          <w:rFonts w:ascii="Consolas" w:eastAsia="Times New Roman" w:hAnsi="Consolas" w:cs="Times New Roman"/>
+          <w:color w:val="D4D4D4"/>
+          <w:sz w:val="21"/>
+          <w:szCs w:val="21"/>
+          <w:lang w:eastAsia="es-AR"/>
+        </w:rPr>
+      </w:pPr>
+      <w:r>
+        <w:rPr>
+          <w:rFonts w:ascii="Consolas" w:eastAsia="Times New Roman" w:hAnsi="Consolas" w:cs="Times New Roman"/>
+          <w:color w:val="D4D4D4"/>
+          <w:sz w:val="21"/>
+          <w:szCs w:val="21"/>
+          <w:lang w:eastAsia="es-AR"/>
+        </w:rPr>
+        <w:t xml:space="preserve">    </w:t>
+      </w:r>
+      <w:proofErr w:type="spellStart"/>
+      <w:r>
+        <w:rPr>
+          <w:rFonts w:ascii="Consolas" w:eastAsia="Times New Roman" w:hAnsi="Consolas" w:cs="Times New Roman"/>
+          <w:color w:val="9CDCFE"/>
+          <w:sz w:val="21"/>
+          <w:szCs w:val="21"/>
+          <w:lang w:eastAsia="es-AR"/>
+        </w:rPr>
+        <w:t>margin</w:t>
+      </w:r>
+      <w:proofErr w:type="spellEnd"/>
+      <w:r>
+        <w:rPr>
+          <w:rFonts w:ascii="Consolas" w:eastAsia="Times New Roman" w:hAnsi="Consolas" w:cs="Times New Roman"/>
+          <w:color w:val="9CDCFE"/>
+          <w:sz w:val="21"/>
+          <w:szCs w:val="21"/>
+          <w:lang w:eastAsia="es-AR"/>
+        </w:rPr>
+        <w:t>-bottom</w:t>
+      </w:r>
+      <w:r>
+        <w:rPr>
+          <w:rFonts w:ascii="Consolas" w:eastAsia="Times New Roman" w:hAnsi="Consolas" w:cs="Times New Roman"/>
+          <w:color w:val="D4D4D4"/>
+          <w:sz w:val="21"/>
+          <w:szCs w:val="21"/>
+          <w:lang w:eastAsia="es-AR"/>
+        </w:rPr>
+        <w:t xml:space="preserve">: </w:t>
+      </w:r>
+      <w:r>
+        <w:rPr>
+          <w:rFonts w:ascii="Consolas" w:eastAsia="Times New Roman" w:hAnsi="Consolas" w:cs="Times New Roman"/>
+          <w:color w:val="B5CEA8"/>
+          <w:sz w:val="21"/>
+          <w:szCs w:val="21"/>
+          <w:lang w:eastAsia="es-AR"/>
+        </w:rPr>
+        <w:t>5px</w:t>
+      </w:r>
+      <w:r>
+        <w:rPr>
+          <w:rFonts w:ascii="Consolas" w:eastAsia="Times New Roman" w:hAnsi="Consolas" w:cs="Times New Roman"/>
+          <w:color w:val="D4D4D4"/>
+          <w:sz w:val="21"/>
+          <w:szCs w:val="21"/>
+          <w:lang w:eastAsia="es-AR"/>
+        </w:rPr>
+        <w:t xml:space="preserve">; </w:t>
+      </w:r>
+      <w:r>
+        <w:rPr>
+          <w:rFonts w:ascii="Consolas" w:eastAsia="Times New Roman" w:hAnsi="Consolas" w:cs="Times New Roman"/>
+          <w:color w:val="6A9955"/>
+          <w:sz w:val="21"/>
+          <w:szCs w:val="21"/>
+          <w:lang w:eastAsia="es-AR"/>
+        </w:rPr>
+        <w:t>/* Espacio entre elementos de la lista */</w:t>
+      </w:r>
+    </w:p>
+    <w:p>
+      <w:pPr>
+        <w:shd w:val="clear" w:color="auto" w:fill="1E1E1E"/>
+        <w:spacing w:after="0" w:line="285" w:lineRule="atLeast"/>
+        <w:rPr>
+          <w:rFonts w:ascii="Consolas" w:eastAsia="Times New Roman" w:hAnsi="Consolas" w:cs="Times New Roman"/>
+          <w:color w:val="D4D4D4"/>
+          <w:sz w:val="21"/>
+          <w:szCs w:val="21"/>
+          <w:lang w:val="en-US" w:eastAsia="es-AR"/>
+        </w:rPr>
+      </w:pPr>
+      <w:r>
+        <w:rPr>
+          <w:rFonts w:ascii="Consolas" w:eastAsia="Times New Roman" w:hAnsi="Consolas" w:cs="Times New Roman"/>
+          <w:color w:val="D4D4D4"/>
+          <w:sz w:val="21"/>
+          <w:szCs w:val="21"/>
+          <w:lang w:val="en-US" w:eastAsia="es-AR"/>
+        </w:rPr>
+        <w:t>}</w:t>
+      </w:r>
+    </w:p>
+    <w:p>
+      <w:pPr>
+        <w:shd w:val="clear" w:color="auto" w:fill="1E1E1E"/>
+        <w:spacing w:after="240" w:line="285" w:lineRule="atLeast"/>
+        <w:rPr>
+          <w:rFonts w:ascii="Consolas" w:eastAsia="Times New Roman" w:hAnsi="Consolas" w:cs="Times New Roman"/>
+          <w:color w:val="D4D4D4"/>
+          <w:sz w:val="21"/>
+          <w:szCs w:val="21"/>
+          <w:lang w:val="en-US" w:eastAsia="es-AR"/>
+        </w:rPr>
+      </w:pPr>
+    </w:p>
+    <w:p>
+      <w:pPr>
+        <w:shd w:val="clear" w:color="auto" w:fill="1E1E1E"/>
+        <w:spacing w:after="0" w:line="285" w:lineRule="atLeast"/>
+        <w:rPr>
+          <w:rFonts w:ascii="Consolas" w:eastAsia="Times New Roman" w:hAnsi="Consolas" w:cs="Times New Roman"/>
+          <w:color w:val="D4D4D4"/>
+          <w:sz w:val="21"/>
+          <w:szCs w:val="21"/>
+          <w:lang w:val="en-US" w:eastAsia="es-AR"/>
+        </w:rPr>
+      </w:pPr>
+      <w:r>
+        <w:rPr>
+          <w:rFonts w:ascii="Consolas" w:eastAsia="Times New Roman" w:hAnsi="Consolas" w:cs="Times New Roman"/>
+          <w:color w:val="D7BA7D"/>
+          <w:sz w:val="21"/>
+          <w:szCs w:val="21"/>
+          <w:lang w:val="en-US" w:eastAsia="es-AR"/>
+        </w:rPr>
+        <w:t>.botones</w:t>
+      </w:r>
+      <w:r>
+        <w:rPr>
+          <w:rFonts w:ascii="Consolas" w:eastAsia="Times New Roman" w:hAnsi="Consolas" w:cs="Times New Roman"/>
+          <w:color w:val="D4D4D4"/>
+          <w:sz w:val="21"/>
+          <w:szCs w:val="21"/>
+          <w:lang w:val="en-US" w:eastAsia="es-AR"/>
+        </w:rPr>
+        <w:t xml:space="preserve"> {</w:t>
+      </w:r>
+    </w:p>
+    <w:p>
+      <w:pPr>
+        <w:shd w:val="clear" w:color="auto" w:fill="1E1E1E"/>
+        <w:spacing w:after="0" w:line="285" w:lineRule="atLeast"/>
+        <w:rPr>
+          <w:rFonts w:ascii="Consolas" w:eastAsia="Times New Roman" w:hAnsi="Consolas" w:cs="Times New Roman"/>
+          <w:color w:val="D4D4D4"/>
+          <w:sz w:val="21"/>
+          <w:szCs w:val="21"/>
+          <w:lang w:val="en-US" w:eastAsia="es-AR"/>
+        </w:rPr>
+      </w:pPr>
+      <w:r>
+        <w:rPr>
+          <w:rFonts w:ascii="Consolas" w:eastAsia="Times New Roman" w:hAnsi="Consolas" w:cs="Times New Roman"/>
+          <w:color w:val="D4D4D4"/>
+          <w:sz w:val="21"/>
+          <w:szCs w:val="21"/>
+          <w:lang w:val="en-US" w:eastAsia="es-AR"/>
+        </w:rPr>
+        <w:t xml:space="preserve">    </w:t>
+      </w:r>
+      <w:r>
+        <w:rPr>
+          <w:rFonts w:ascii="Consolas" w:eastAsia="Times New Roman" w:hAnsi="Consolas" w:cs="Times New Roman"/>
+          <w:color w:val="9CDCFE"/>
+          <w:sz w:val="21"/>
+          <w:szCs w:val="21"/>
+          <w:lang w:val="en-US" w:eastAsia="es-AR"/>
+        </w:rPr>
+        <w:t>display</w:t>
+      </w:r>
+      <w:r>
+        <w:rPr>
+          <w:rFonts w:ascii="Consolas" w:eastAsia="Times New Roman" w:hAnsi="Consolas" w:cs="Times New Roman"/>
+          <w:color w:val="D4D4D4"/>
+          <w:sz w:val="21"/>
+          <w:szCs w:val="21"/>
+          <w:lang w:val="en-US" w:eastAsia="es-AR"/>
+        </w:rPr>
+        <w:t xml:space="preserve">: </w:t>
+      </w:r>
+      <w:r>
+        <w:rPr>
+          <w:rFonts w:ascii="Consolas" w:eastAsia="Times New Roman" w:hAnsi="Consolas" w:cs="Times New Roman"/>
+          <w:color w:val="CE9178"/>
+          <w:sz w:val="21"/>
+          <w:szCs w:val="21"/>
+          <w:lang w:val="en-US" w:eastAsia="es-AR"/>
+        </w:rPr>
+        <w:t>flex</w:t>
+      </w:r>
+      <w:r>
+        <w:rPr>
+          <w:rFonts w:ascii="Consolas" w:eastAsia="Times New Roman" w:hAnsi="Consolas" w:cs="Times New Roman"/>
+          <w:color w:val="D4D4D4"/>
+          <w:sz w:val="21"/>
+          <w:szCs w:val="21"/>
+          <w:lang w:val="en-US" w:eastAsia="es-AR"/>
+        </w:rPr>
+        <w:t>;</w:t>
+      </w:r>
+    </w:p>
+    <w:p>
+      <w:pPr>
+        <w:shd w:val="clear" w:color="auto" w:fill="1E1E1E"/>
+        <w:spacing w:after="0" w:line="285" w:lineRule="atLeast"/>
+        <w:rPr>
+          <w:rFonts w:ascii="Consolas" w:eastAsia="Times New Roman" w:hAnsi="Consolas" w:cs="Times New Roman"/>
+          <w:color w:val="D4D4D4"/>
+          <w:sz w:val="21"/>
+          <w:szCs w:val="21"/>
+          <w:lang w:val="en-US" w:eastAsia="es-AR"/>
+        </w:rPr>
+      </w:pPr>
+      <w:r>
+        <w:rPr>
+          <w:rFonts w:ascii="Consolas" w:eastAsia="Times New Roman" w:hAnsi="Consolas" w:cs="Times New Roman"/>
+          <w:color w:val="D4D4D4"/>
+          <w:sz w:val="21"/>
+          <w:szCs w:val="21"/>
+          <w:lang w:val="en-US" w:eastAsia="es-AR"/>
+        </w:rPr>
+        <w:t xml:space="preserve">    </w:t>
+      </w:r>
+      <w:r>
+        <w:rPr>
+          <w:rFonts w:ascii="Consolas" w:eastAsia="Times New Roman" w:hAnsi="Consolas" w:cs="Times New Roman"/>
+          <w:color w:val="9CDCFE"/>
+          <w:sz w:val="21"/>
+          <w:szCs w:val="21"/>
+          <w:lang w:val="en-US" w:eastAsia="es-AR"/>
+        </w:rPr>
+        <w:t>gap</w:t>
+      </w:r>
+      <w:r>
+        <w:rPr>
+          <w:rFonts w:ascii="Consolas" w:eastAsia="Times New Roman" w:hAnsi="Consolas" w:cs="Times New Roman"/>
+          <w:color w:val="D4D4D4"/>
+          <w:sz w:val="21"/>
+          <w:szCs w:val="21"/>
+          <w:lang w:val="en-US" w:eastAsia="es-AR"/>
+        </w:rPr>
+        <w:t xml:space="preserve">: </w:t>
+      </w:r>
+      <w:r>
+        <w:rPr>
+          <w:rFonts w:ascii="Consolas" w:eastAsia="Times New Roman" w:hAnsi="Consolas" w:cs="Times New Roman"/>
+          <w:color w:val="B5CEA8"/>
+          <w:sz w:val="21"/>
+          <w:szCs w:val="21"/>
+          <w:lang w:val="en-US" w:eastAsia="es-AR"/>
+        </w:rPr>
+        <w:t>24px</w:t>
+      </w:r>
+      <w:r>
+        <w:rPr>
+          <w:rFonts w:ascii="Consolas" w:eastAsia="Times New Roman" w:hAnsi="Consolas" w:cs="Times New Roman"/>
+          <w:color w:val="D4D4D4"/>
+          <w:sz w:val="21"/>
+          <w:szCs w:val="21"/>
+          <w:lang w:val="en-US" w:eastAsia="es-AR"/>
+        </w:rPr>
+        <w:t>;</w:t>
+      </w:r>
+    </w:p>
+    <w:p>
+      <w:pPr>
+        <w:shd w:val="clear" w:color="auto" w:fill="1E1E1E"/>
+        <w:spacing w:after="0" w:line="285" w:lineRule="atLeast"/>
+        <w:rPr>
+          <w:rFonts w:ascii="Consolas" w:eastAsia="Times New Roman" w:hAnsi="Consolas" w:cs="Times New Roman"/>
+          <w:color w:val="D4D4D4"/>
+          <w:sz w:val="21"/>
+          <w:szCs w:val="21"/>
+          <w:lang w:eastAsia="es-AR"/>
+        </w:rPr>
+      </w:pPr>
+      <w:r>
+        <w:rPr>
+          <w:rFonts w:ascii="Consolas" w:eastAsia="Times New Roman" w:hAnsi="Consolas" w:cs="Times New Roman"/>
+          <w:color w:val="D4D4D4"/>
+          <w:sz w:val="21"/>
+          <w:szCs w:val="21"/>
+          <w:lang w:val="en-US" w:eastAsia="es-AR"/>
+        </w:rPr>
+        <w:t xml:space="preserve">    </w:t>
+      </w:r>
+      <w:proofErr w:type="spellStart"/>
+      <w:r>
+        <w:rPr>
+          <w:rFonts w:ascii="Consolas" w:eastAsia="Times New Roman" w:hAnsi="Consolas" w:cs="Times New Roman"/>
+          <w:color w:val="9CDCFE"/>
+          <w:sz w:val="21"/>
+          <w:szCs w:val="21"/>
+          <w:lang w:eastAsia="es-AR"/>
+        </w:rPr>
+        <w:t>margin</w:t>
+      </w:r>
+      <w:proofErr w:type="spellEnd"/>
+      <w:r>
+        <w:rPr>
+          <w:rFonts w:ascii="Consolas" w:eastAsia="Times New Roman" w:hAnsi="Consolas" w:cs="Times New Roman"/>
+          <w:color w:val="9CDCFE"/>
+          <w:sz w:val="21"/>
+          <w:szCs w:val="21"/>
+          <w:lang w:eastAsia="es-AR"/>
+        </w:rPr>
+        <w:t>-top</w:t>
+      </w:r>
+      <w:r>
+        <w:rPr>
+          <w:rFonts w:ascii="Consolas" w:eastAsia="Times New Roman" w:hAnsi="Consolas" w:cs="Times New Roman"/>
+          <w:color w:val="D4D4D4"/>
+          <w:sz w:val="21"/>
+          <w:szCs w:val="21"/>
+          <w:lang w:eastAsia="es-AR"/>
+        </w:rPr>
+        <w:t xml:space="preserve">: </w:t>
+      </w:r>
+      <w:r>
+        <w:rPr>
+          <w:rFonts w:ascii="Consolas" w:eastAsia="Times New Roman" w:hAnsi="Consolas" w:cs="Times New Roman"/>
+          <w:color w:val="B5CEA8"/>
+          <w:sz w:val="21"/>
+          <w:szCs w:val="21"/>
+          <w:lang w:eastAsia="es-AR"/>
+        </w:rPr>
+        <w:t>20px</w:t>
+      </w:r>
+      <w:r>
+        <w:rPr>
+          <w:rFonts w:ascii="Consolas" w:eastAsia="Times New Roman" w:hAnsi="Consolas" w:cs="Times New Roman"/>
+          <w:color w:val="D4D4D4"/>
+          <w:sz w:val="21"/>
+          <w:szCs w:val="21"/>
+          <w:lang w:eastAsia="es-AR"/>
+        </w:rPr>
+        <w:t xml:space="preserve">; </w:t>
+      </w:r>
+      <w:r>
+        <w:rPr>
+          <w:rFonts w:ascii="Consolas" w:eastAsia="Times New Roman" w:hAnsi="Consolas" w:cs="Times New Roman"/>
+          <w:color w:val="6A9955"/>
+          <w:sz w:val="21"/>
+          <w:szCs w:val="21"/>
+          <w:lang w:eastAsia="es-AR"/>
+        </w:rPr>
+        <w:t>/* Espacio entre los botones y las recomendaciones */</w:t>
+      </w:r>
+    </w:p>
+    <w:p>
+      <w:pPr>
+        <w:shd w:val="clear" w:color="auto" w:fill="1E1E1E"/>
+        <w:spacing w:after="0" w:line="285" w:lineRule="atLeast"/>
+        <w:rPr>
+          <w:rFonts w:ascii="Consolas" w:eastAsia="Times New Roman" w:hAnsi="Consolas" w:cs="Times New Roman"/>
+          <w:color w:val="D4D4D4"/>
+          <w:sz w:val="21"/>
+          <w:szCs w:val="21"/>
+          <w:lang w:eastAsia="es-AR"/>
+        </w:rPr>
+      </w:pPr>
+      <w:r>
+        <w:rPr>
+          <w:rFonts w:ascii="Consolas" w:eastAsia="Times New Roman" w:hAnsi="Consolas" w:cs="Times New Roman"/>
+          <w:color w:val="D4D4D4"/>
+          <w:sz w:val="21"/>
+          <w:szCs w:val="21"/>
+          <w:lang w:eastAsia="es-AR"/>
+        </w:rPr>
+        <w:t>}</w:t>
+      </w:r>
+    </w:p>
+    <w:p>
+      <w:pPr>
+        <w:shd w:val="clear" w:color="auto" w:fill="1E1E1E"/>
+        <w:spacing w:after="0" w:line="285" w:lineRule="atLeast"/>
+        <w:rPr>
+          <w:rFonts w:ascii="Consolas" w:eastAsia="Times New Roman" w:hAnsi="Consolas" w:cs="Times New Roman"/>
+          <w:color w:val="D4D4D4"/>
+          <w:sz w:val="21"/>
+          <w:szCs w:val="21"/>
+          <w:lang w:eastAsia="es-AR"/>
+        </w:rPr>
+      </w:pPr>
+    </w:p>
+    <w:p>
+      <w:pPr>
+        <w:shd w:val="clear" w:color="auto" w:fill="1E1E1E"/>
+        <w:spacing w:after="0" w:line="285" w:lineRule="atLeast"/>
+        <w:rPr>
+          <w:rFonts w:ascii="Consolas" w:eastAsia="Times New Roman" w:hAnsi="Consolas" w:cs="Times New Roman"/>
+          <w:color w:val="D4D4D4"/>
+          <w:sz w:val="21"/>
+          <w:szCs w:val="21"/>
+          <w:lang w:eastAsia="es-AR"/>
+        </w:rPr>
+      </w:pPr>
+      <w:proofErr w:type="gramStart"/>
+      <w:r>
+        <w:rPr>
+          <w:rFonts w:ascii="Consolas" w:eastAsia="Times New Roman" w:hAnsi="Consolas" w:cs="Times New Roman"/>
+          <w:color w:val="D7BA7D"/>
+          <w:sz w:val="21"/>
+          <w:szCs w:val="21"/>
+          <w:lang w:eastAsia="es-AR"/>
+        </w:rPr>
+        <w:t>.</w:t>
+      </w:r>
+      <w:proofErr w:type="spellStart"/>
+      <w:r>
+        <w:rPr>
+          <w:rFonts w:ascii="Consolas" w:eastAsia="Times New Roman" w:hAnsi="Consolas" w:cs="Times New Roman"/>
+          <w:color w:val="D7BA7D"/>
+          <w:sz w:val="21"/>
+          <w:szCs w:val="21"/>
+          <w:lang w:eastAsia="es-AR"/>
+        </w:rPr>
+        <w:t>btn</w:t>
+      </w:r>
+      <w:proofErr w:type="spellEnd"/>
+      <w:proofErr w:type="gramEnd"/>
+      <w:r>
+        <w:rPr>
+          <w:rFonts w:ascii="Consolas" w:eastAsia="Times New Roman" w:hAnsi="Consolas" w:cs="Times New Roman"/>
+          <w:color w:val="D7BA7D"/>
+          <w:sz w:val="21"/>
+          <w:szCs w:val="21"/>
+          <w:lang w:eastAsia="es-AR"/>
+        </w:rPr>
+        <w:t>-encriptar</w:t>
+      </w:r>
+      <w:r>
+        <w:rPr>
+          <w:rFonts w:ascii="Consolas" w:eastAsia="Times New Roman" w:hAnsi="Consolas" w:cs="Times New Roman"/>
+          <w:color w:val="D4D4D4"/>
+          <w:sz w:val="21"/>
+          <w:szCs w:val="21"/>
+          <w:lang w:eastAsia="es-AR"/>
+        </w:rPr>
+        <w:t>,</w:t>
+      </w:r>
+    </w:p>
+    <w:p>
+      <w:pPr>
+        <w:shd w:val="clear" w:color="auto" w:fill="1E1E1E"/>
+        <w:spacing w:after="0" w:line="285" w:lineRule="atLeast"/>
+        <w:rPr>
+          <w:rFonts w:ascii="Consolas" w:eastAsia="Times New Roman" w:hAnsi="Consolas" w:cs="Times New Roman"/>
+          <w:color w:val="D4D4D4"/>
+          <w:sz w:val="21"/>
+          <w:szCs w:val="21"/>
+          <w:lang w:eastAsia="es-AR"/>
+        </w:rPr>
+      </w:pPr>
+      <w:proofErr w:type="gramStart"/>
+      <w:r>
+        <w:rPr>
+          <w:rFonts w:ascii="Consolas" w:eastAsia="Times New Roman" w:hAnsi="Consolas" w:cs="Times New Roman"/>
+          <w:color w:val="D7BA7D"/>
+          <w:sz w:val="21"/>
+          <w:szCs w:val="21"/>
+          <w:lang w:eastAsia="es-AR"/>
+        </w:rPr>
+        <w:t>.</w:t>
+      </w:r>
+      <w:proofErr w:type="spellStart"/>
+      <w:r>
+        <w:rPr>
+          <w:rFonts w:ascii="Consolas" w:eastAsia="Times New Roman" w:hAnsi="Consolas" w:cs="Times New Roman"/>
+          <w:color w:val="D7BA7D"/>
+          <w:sz w:val="21"/>
+          <w:szCs w:val="21"/>
+          <w:lang w:eastAsia="es-AR"/>
+        </w:rPr>
+        <w:t>btn</w:t>
+      </w:r>
+      <w:proofErr w:type="spellEnd"/>
+      <w:proofErr w:type="gramEnd"/>
+      <w:r>
+        <w:rPr>
+          <w:rFonts w:ascii="Consolas" w:eastAsia="Times New Roman" w:hAnsi="Consolas" w:cs="Times New Roman"/>
+          <w:color w:val="D7BA7D"/>
+          <w:sz w:val="21"/>
+          <w:szCs w:val="21"/>
+          <w:lang w:eastAsia="es-AR"/>
+        </w:rPr>
+        <w:t>-desencriptar</w:t>
+      </w:r>
+      <w:r>
+        <w:rPr>
+          <w:rFonts w:ascii="Consolas" w:eastAsia="Times New Roman" w:hAnsi="Consolas" w:cs="Times New Roman"/>
+          <w:color w:val="D4D4D4"/>
+          <w:sz w:val="21"/>
+          <w:szCs w:val="21"/>
+          <w:lang w:eastAsia="es-AR"/>
+        </w:rPr>
+        <w:t xml:space="preserve"> {</w:t>
+      </w:r>
+    </w:p>
+    <w:p>
+      <w:pPr>
+        <w:shd w:val="clear" w:color="auto" w:fill="1E1E1E"/>
+        <w:spacing w:after="0" w:line="285" w:lineRule="atLeast"/>
+        <w:rPr>
+          <w:rFonts w:ascii="Consolas" w:eastAsia="Times New Roman" w:hAnsi="Consolas" w:cs="Times New Roman"/>
+          <w:color w:val="D4D4D4"/>
+          <w:sz w:val="21"/>
+          <w:szCs w:val="21"/>
+          <w:lang w:eastAsia="es-AR"/>
+        </w:rPr>
+      </w:pPr>
+      <w:r>
+        <w:rPr>
+          <w:rFonts w:ascii="Consolas" w:eastAsia="Times New Roman" w:hAnsi="Consolas" w:cs="Times New Roman"/>
+          <w:color w:val="D4D4D4"/>
+          <w:sz w:val="21"/>
+          <w:szCs w:val="21"/>
+          <w:lang w:eastAsia="es-AR"/>
+        </w:rPr>
+        <w:lastRenderedPageBreak/>
+        <w:t xml:space="preserve">    </w:t>
+      </w:r>
+      <w:proofErr w:type="spellStart"/>
+      <w:r>
+        <w:rPr>
+          <w:rFonts w:ascii="Consolas" w:eastAsia="Times New Roman" w:hAnsi="Consolas" w:cs="Times New Roman"/>
+          <w:color w:val="9CDCFE"/>
+          <w:sz w:val="21"/>
+          <w:szCs w:val="21"/>
+          <w:lang w:eastAsia="es-AR"/>
+        </w:rPr>
+        <w:t>width</w:t>
+      </w:r>
+      <w:proofErr w:type="spellEnd"/>
+      <w:r>
+        <w:rPr>
+          <w:rFonts w:ascii="Consolas" w:eastAsia="Times New Roman" w:hAnsi="Consolas" w:cs="Times New Roman"/>
+          <w:color w:val="D4D4D4"/>
+          <w:sz w:val="21"/>
+          <w:szCs w:val="21"/>
+          <w:lang w:eastAsia="es-AR"/>
+        </w:rPr>
+        <w:t xml:space="preserve">: </w:t>
+      </w:r>
+      <w:r>
+        <w:rPr>
+          <w:rFonts w:ascii="Consolas" w:eastAsia="Times New Roman" w:hAnsi="Consolas" w:cs="Times New Roman"/>
+          <w:color w:val="B5CEA8"/>
+          <w:sz w:val="21"/>
+          <w:szCs w:val="21"/>
+          <w:lang w:eastAsia="es-AR"/>
+        </w:rPr>
+        <w:t>150px</w:t>
+      </w:r>
+      <w:r>
+        <w:rPr>
+          <w:rFonts w:ascii="Consolas" w:eastAsia="Times New Roman" w:hAnsi="Consolas" w:cs="Times New Roman"/>
+          <w:color w:val="D4D4D4"/>
+          <w:sz w:val="21"/>
+          <w:szCs w:val="21"/>
+          <w:lang w:eastAsia="es-AR"/>
+        </w:rPr>
+        <w:t xml:space="preserve">; </w:t>
+      </w:r>
+      <w:r>
+        <w:rPr>
+          <w:rFonts w:ascii="Consolas" w:eastAsia="Times New Roman" w:hAnsi="Consolas" w:cs="Times New Roman"/>
+          <w:color w:val="6A9955"/>
+          <w:sz w:val="21"/>
+          <w:szCs w:val="21"/>
+          <w:lang w:eastAsia="es-AR"/>
+        </w:rPr>
+        <w:t>/* Ancho de los botones */</w:t>
+      </w:r>
+    </w:p>
+    <w:p>
+      <w:pPr>
+        <w:shd w:val="clear" w:color="auto" w:fill="1E1E1E"/>
+        <w:spacing w:after="0" w:line="285" w:lineRule="atLeast"/>
+        <w:rPr>
+          <w:rFonts w:ascii="Consolas" w:eastAsia="Times New Roman" w:hAnsi="Consolas" w:cs="Times New Roman"/>
+          <w:color w:val="D4D4D4"/>
+          <w:sz w:val="21"/>
+          <w:szCs w:val="21"/>
+          <w:lang w:eastAsia="es-AR"/>
+        </w:rPr>
+      </w:pPr>
+      <w:r>
+        <w:rPr>
+          <w:rFonts w:ascii="Consolas" w:eastAsia="Times New Roman" w:hAnsi="Consolas" w:cs="Times New Roman"/>
+          <w:color w:val="D4D4D4"/>
+          <w:sz w:val="21"/>
+          <w:szCs w:val="21"/>
+          <w:lang w:eastAsia="es-AR"/>
+        </w:rPr>
+        <w:t xml:space="preserve">    </w:t>
+      </w:r>
+      <w:proofErr w:type="spellStart"/>
+      <w:r>
+        <w:rPr>
+          <w:rFonts w:ascii="Consolas" w:eastAsia="Times New Roman" w:hAnsi="Consolas" w:cs="Times New Roman"/>
+          <w:color w:val="9CDCFE"/>
+          <w:sz w:val="21"/>
+          <w:szCs w:val="21"/>
+          <w:lang w:eastAsia="es-AR"/>
+        </w:rPr>
+        <w:t>height</w:t>
+      </w:r>
+      <w:proofErr w:type="spellEnd"/>
+      <w:r>
+        <w:rPr>
+          <w:rFonts w:ascii="Consolas" w:eastAsia="Times New Roman" w:hAnsi="Consolas" w:cs="Times New Roman"/>
+          <w:color w:val="D4D4D4"/>
+          <w:sz w:val="21"/>
+          <w:szCs w:val="21"/>
+          <w:lang w:eastAsia="es-AR"/>
+        </w:rPr>
+        <w:t xml:space="preserve">: </w:t>
+      </w:r>
+      <w:r>
+        <w:rPr>
+          <w:rFonts w:ascii="Consolas" w:eastAsia="Times New Roman" w:hAnsi="Consolas" w:cs="Times New Roman"/>
+          <w:color w:val="B5CEA8"/>
+          <w:sz w:val="21"/>
+          <w:szCs w:val="21"/>
+          <w:lang w:eastAsia="es-AR"/>
+        </w:rPr>
+        <w:t>50px</w:t>
+      </w:r>
+      <w:r>
+        <w:rPr>
+          <w:rFonts w:ascii="Consolas" w:eastAsia="Times New Roman" w:hAnsi="Consolas" w:cs="Times New Roman"/>
+          <w:color w:val="D4D4D4"/>
+          <w:sz w:val="21"/>
+          <w:szCs w:val="21"/>
+          <w:lang w:eastAsia="es-AR"/>
+        </w:rPr>
+        <w:t xml:space="preserve">; </w:t>
+      </w:r>
+      <w:r>
+        <w:rPr>
+          <w:rFonts w:ascii="Consolas" w:eastAsia="Times New Roman" w:hAnsi="Consolas" w:cs="Times New Roman"/>
+          <w:color w:val="6A9955"/>
+          <w:sz w:val="21"/>
+          <w:szCs w:val="21"/>
+          <w:lang w:eastAsia="es-AR"/>
+        </w:rPr>
+        <w:t>/* Altura de los botones */</w:t>
+      </w:r>
+    </w:p>
+    <w:p>
+      <w:pPr>
+        <w:shd w:val="clear" w:color="auto" w:fill="1E1E1E"/>
+        <w:spacing w:after="0" w:line="285" w:lineRule="atLeast"/>
+        <w:rPr>
+          <w:rFonts w:ascii="Consolas" w:eastAsia="Times New Roman" w:hAnsi="Consolas" w:cs="Times New Roman"/>
+          <w:color w:val="D4D4D4"/>
+          <w:sz w:val="21"/>
+          <w:szCs w:val="21"/>
+          <w:lang w:val="en-US" w:eastAsia="es-AR"/>
+        </w:rPr>
+      </w:pPr>
+      <w:r>
+        <w:rPr>
+          <w:rFonts w:ascii="Consolas" w:eastAsia="Times New Roman" w:hAnsi="Consolas" w:cs="Times New Roman"/>
+          <w:color w:val="D4D4D4"/>
+          <w:sz w:val="21"/>
+          <w:szCs w:val="21"/>
+          <w:lang w:eastAsia="es-AR"/>
+        </w:rPr>
+        <w:t xml:space="preserve">    </w:t>
+      </w:r>
+      <w:r>
+        <w:rPr>
+          <w:rFonts w:ascii="Consolas" w:eastAsia="Times New Roman" w:hAnsi="Consolas" w:cs="Times New Roman"/>
+          <w:color w:val="9CDCFE"/>
+          <w:sz w:val="21"/>
+          <w:szCs w:val="21"/>
+          <w:lang w:val="en-US" w:eastAsia="es-AR"/>
+        </w:rPr>
+        <w:t>font-family</w:t>
+      </w:r>
+      <w:r>
+        <w:rPr>
+          <w:rFonts w:ascii="Consolas" w:eastAsia="Times New Roman" w:hAnsi="Consolas" w:cs="Times New Roman"/>
+          <w:color w:val="D4D4D4"/>
+          <w:sz w:val="21"/>
+          <w:szCs w:val="21"/>
+          <w:lang w:val="en-US" w:eastAsia="es-AR"/>
+        </w:rPr>
+        <w:t xml:space="preserve">: </w:t>
+      </w:r>
+      <w:r>
+        <w:rPr>
+          <w:rFonts w:ascii="Consolas" w:eastAsia="Times New Roman" w:hAnsi="Consolas" w:cs="Times New Roman"/>
+          <w:color w:val="CE9178"/>
+          <w:sz w:val="21"/>
+          <w:szCs w:val="21"/>
+          <w:lang w:val="en-US" w:eastAsia="es-AR"/>
+        </w:rPr>
+        <w:t>'Inter'</w:t>
+      </w:r>
+      <w:r>
+        <w:rPr>
+          <w:rFonts w:ascii="Consolas" w:eastAsia="Times New Roman" w:hAnsi="Consolas" w:cs="Times New Roman"/>
+          <w:color w:val="D4D4D4"/>
+          <w:sz w:val="21"/>
+          <w:szCs w:val="21"/>
+          <w:lang w:val="en-US" w:eastAsia="es-AR"/>
+        </w:rPr>
+        <w:t xml:space="preserve">, </w:t>
+      </w:r>
+      <w:r>
+        <w:rPr>
+          <w:rFonts w:ascii="Consolas" w:eastAsia="Times New Roman" w:hAnsi="Consolas" w:cs="Times New Roman"/>
+          <w:color w:val="CE9178"/>
+          <w:sz w:val="21"/>
+          <w:szCs w:val="21"/>
+          <w:lang w:val="en-US" w:eastAsia="es-AR"/>
+        </w:rPr>
+        <w:t>sans-serif</w:t>
+      </w:r>
+      <w:r>
+        <w:rPr>
+          <w:rFonts w:ascii="Consolas" w:eastAsia="Times New Roman" w:hAnsi="Consolas" w:cs="Times New Roman"/>
+          <w:color w:val="D4D4D4"/>
+          <w:sz w:val="21"/>
+          <w:szCs w:val="21"/>
+          <w:lang w:val="en-US" w:eastAsia="es-AR"/>
+        </w:rPr>
+        <w:t>;</w:t>
+      </w:r>
+    </w:p>
+    <w:p>
+      <w:pPr>
+        <w:shd w:val="clear" w:color="auto" w:fill="1E1E1E"/>
+        <w:spacing w:after="0" w:line="285" w:lineRule="atLeast"/>
+        <w:rPr>
+          <w:rFonts w:ascii="Consolas" w:eastAsia="Times New Roman" w:hAnsi="Consolas" w:cs="Times New Roman"/>
+          <w:color w:val="D4D4D4"/>
+          <w:sz w:val="21"/>
+          <w:szCs w:val="21"/>
+          <w:lang w:val="en-US" w:eastAsia="es-AR"/>
+        </w:rPr>
+      </w:pPr>
+      <w:r>
+        <w:rPr>
+          <w:rFonts w:ascii="Consolas" w:eastAsia="Times New Roman" w:hAnsi="Consolas" w:cs="Times New Roman"/>
+          <w:color w:val="D4D4D4"/>
+          <w:sz w:val="21"/>
+          <w:szCs w:val="21"/>
+          <w:lang w:val="en-US" w:eastAsia="es-AR"/>
+        </w:rPr>
+        <w:t xml:space="preserve">    </w:t>
+      </w:r>
+      <w:r>
+        <w:rPr>
+          <w:rFonts w:ascii="Consolas" w:eastAsia="Times New Roman" w:hAnsi="Consolas" w:cs="Times New Roman"/>
+          <w:color w:val="9CDCFE"/>
+          <w:sz w:val="21"/>
+          <w:szCs w:val="21"/>
+          <w:lang w:val="en-US" w:eastAsia="es-AR"/>
+        </w:rPr>
+        <w:t>font-size</w:t>
+      </w:r>
+      <w:r>
+        <w:rPr>
+          <w:rFonts w:ascii="Consolas" w:eastAsia="Times New Roman" w:hAnsi="Consolas" w:cs="Times New Roman"/>
+          <w:color w:val="D4D4D4"/>
+          <w:sz w:val="21"/>
+          <w:szCs w:val="21"/>
+          <w:lang w:val="en-US" w:eastAsia="es-AR"/>
+        </w:rPr>
+        <w:t xml:space="preserve">: </w:t>
+      </w:r>
+      <w:r>
+        <w:rPr>
+          <w:rFonts w:ascii="Consolas" w:eastAsia="Times New Roman" w:hAnsi="Consolas" w:cs="Times New Roman"/>
+          <w:color w:val="B5CEA8"/>
+          <w:sz w:val="21"/>
+          <w:szCs w:val="21"/>
+          <w:lang w:val="en-US" w:eastAsia="es-AR"/>
+        </w:rPr>
+        <w:t>18px</w:t>
+      </w:r>
+      <w:r>
+        <w:rPr>
+          <w:rFonts w:ascii="Consolas" w:eastAsia="Times New Roman" w:hAnsi="Consolas" w:cs="Times New Roman"/>
+          <w:color w:val="D4D4D4"/>
+          <w:sz w:val="21"/>
+          <w:szCs w:val="21"/>
+          <w:lang w:val="en-US" w:eastAsia="es-AR"/>
+        </w:rPr>
+        <w:t>;</w:t>
+      </w:r>
+    </w:p>
+    <w:p>
+      <w:pPr>
+        <w:shd w:val="clear" w:color="auto" w:fill="1E1E1E"/>
+        <w:spacing w:after="0" w:line="285" w:lineRule="atLeast"/>
+        <w:rPr>
+          <w:rFonts w:ascii="Consolas" w:eastAsia="Times New Roman" w:hAnsi="Consolas" w:cs="Times New Roman"/>
+          <w:color w:val="D4D4D4"/>
+          <w:sz w:val="21"/>
+          <w:szCs w:val="21"/>
+          <w:lang w:val="en-US" w:eastAsia="es-AR"/>
+        </w:rPr>
+      </w:pPr>
+      <w:r>
+        <w:rPr>
+          <w:rFonts w:ascii="Consolas" w:eastAsia="Times New Roman" w:hAnsi="Consolas" w:cs="Times New Roman"/>
+          <w:color w:val="D4D4D4"/>
+          <w:sz w:val="21"/>
+          <w:szCs w:val="21"/>
+          <w:lang w:val="en-US" w:eastAsia="es-AR"/>
+        </w:rPr>
+        <w:t xml:space="preserve">    </w:t>
+      </w:r>
+      <w:r>
+        <w:rPr>
+          <w:rFonts w:ascii="Consolas" w:eastAsia="Times New Roman" w:hAnsi="Consolas" w:cs="Times New Roman"/>
+          <w:color w:val="9CDCFE"/>
+          <w:sz w:val="21"/>
+          <w:szCs w:val="21"/>
+          <w:lang w:val="en-US" w:eastAsia="es-AR"/>
+        </w:rPr>
+        <w:t>font-weight</w:t>
+      </w:r>
+      <w:r>
+        <w:rPr>
+          <w:rFonts w:ascii="Consolas" w:eastAsia="Times New Roman" w:hAnsi="Consolas" w:cs="Times New Roman"/>
+          <w:color w:val="D4D4D4"/>
+          <w:sz w:val="21"/>
+          <w:szCs w:val="21"/>
+          <w:lang w:val="en-US" w:eastAsia="es-AR"/>
+        </w:rPr>
+        <w:t xml:space="preserve">: </w:t>
+      </w:r>
+      <w:r>
+        <w:rPr>
+          <w:rFonts w:ascii="Consolas" w:eastAsia="Times New Roman" w:hAnsi="Consolas" w:cs="Times New Roman"/>
+          <w:color w:val="B5CEA8"/>
+          <w:sz w:val="21"/>
+          <w:szCs w:val="21"/>
+          <w:lang w:val="en-US" w:eastAsia="es-AR"/>
+        </w:rPr>
+        <w:t>500</w:t>
+      </w:r>
+      <w:r>
+        <w:rPr>
+          <w:rFonts w:ascii="Consolas" w:eastAsia="Times New Roman" w:hAnsi="Consolas" w:cs="Times New Roman"/>
+          <w:color w:val="D4D4D4"/>
+          <w:sz w:val="21"/>
+          <w:szCs w:val="21"/>
+          <w:lang w:val="en-US" w:eastAsia="es-AR"/>
+        </w:rPr>
+        <w:t>;</w:t>
+      </w:r>
+    </w:p>
+    <w:p>
+      <w:pPr>
+        <w:shd w:val="clear" w:color="auto" w:fill="1E1E1E"/>
+        <w:spacing w:after="0" w:line="285" w:lineRule="atLeast"/>
+        <w:rPr>
+          <w:rFonts w:ascii="Consolas" w:eastAsia="Times New Roman" w:hAnsi="Consolas" w:cs="Times New Roman"/>
+          <w:color w:val="D4D4D4"/>
+          <w:sz w:val="21"/>
+          <w:szCs w:val="21"/>
+          <w:lang w:val="en-US" w:eastAsia="es-AR"/>
+        </w:rPr>
+      </w:pPr>
+      <w:r>
+        <w:rPr>
+          <w:rFonts w:ascii="Consolas" w:eastAsia="Times New Roman" w:hAnsi="Consolas" w:cs="Times New Roman"/>
+          <w:color w:val="D4D4D4"/>
+          <w:sz w:val="21"/>
+          <w:szCs w:val="21"/>
+          <w:lang w:val="en-US" w:eastAsia="es-AR"/>
+        </w:rPr>
+        <w:t xml:space="preserve">    </w:t>
+      </w:r>
+      <w:r>
+        <w:rPr>
+          <w:rFonts w:ascii="Consolas" w:eastAsia="Times New Roman" w:hAnsi="Consolas" w:cs="Times New Roman"/>
+          <w:color w:val="9CDCFE"/>
+          <w:sz w:val="21"/>
+          <w:szCs w:val="21"/>
+          <w:lang w:val="en-US" w:eastAsia="es-AR"/>
+        </w:rPr>
+        <w:t>line-height</w:t>
+      </w:r>
+      <w:r>
+        <w:rPr>
+          <w:rFonts w:ascii="Consolas" w:eastAsia="Times New Roman" w:hAnsi="Consolas" w:cs="Times New Roman"/>
+          <w:color w:val="D4D4D4"/>
+          <w:sz w:val="21"/>
+          <w:szCs w:val="21"/>
+          <w:lang w:val="en-US" w:eastAsia="es-AR"/>
+        </w:rPr>
+        <w:t xml:space="preserve">: </w:t>
+      </w:r>
+      <w:r>
+        <w:rPr>
+          <w:rFonts w:ascii="Consolas" w:eastAsia="Times New Roman" w:hAnsi="Consolas" w:cs="Times New Roman"/>
+          <w:color w:val="B5CEA8"/>
+          <w:sz w:val="21"/>
+          <w:szCs w:val="21"/>
+          <w:lang w:val="en-US" w:eastAsia="es-AR"/>
+        </w:rPr>
+        <w:t>23px</w:t>
+      </w:r>
+      <w:r>
+        <w:rPr>
+          <w:rFonts w:ascii="Consolas" w:eastAsia="Times New Roman" w:hAnsi="Consolas" w:cs="Times New Roman"/>
+          <w:color w:val="D4D4D4"/>
+          <w:sz w:val="21"/>
+          <w:szCs w:val="21"/>
+          <w:lang w:val="en-US" w:eastAsia="es-AR"/>
+        </w:rPr>
+        <w:t>;</w:t>
+      </w:r>
+    </w:p>
+    <w:p>
+      <w:pPr>
+        <w:shd w:val="clear" w:color="auto" w:fill="1E1E1E"/>
+        <w:spacing w:after="0" w:line="285" w:lineRule="atLeast"/>
+        <w:rPr>
+          <w:rFonts w:ascii="Consolas" w:eastAsia="Times New Roman" w:hAnsi="Consolas" w:cs="Times New Roman"/>
+          <w:color w:val="D4D4D4"/>
+          <w:sz w:val="21"/>
+          <w:szCs w:val="21"/>
+          <w:lang w:val="en-US" w:eastAsia="es-AR"/>
+        </w:rPr>
+      </w:pPr>
+      <w:r>
+        <w:rPr>
+          <w:rFonts w:ascii="Consolas" w:eastAsia="Times New Roman" w:hAnsi="Consolas" w:cs="Times New Roman"/>
+          <w:color w:val="D4D4D4"/>
+          <w:sz w:val="21"/>
+          <w:szCs w:val="21"/>
+          <w:lang w:val="en-US" w:eastAsia="es-AR"/>
+        </w:rPr>
+        <w:t xml:space="preserve">    </w:t>
+      </w:r>
+      <w:r>
+        <w:rPr>
+          <w:rFonts w:ascii="Consolas" w:eastAsia="Times New Roman" w:hAnsi="Consolas" w:cs="Times New Roman"/>
+          <w:color w:val="9CDCFE"/>
+          <w:sz w:val="21"/>
+          <w:szCs w:val="21"/>
+          <w:lang w:val="en-US" w:eastAsia="es-AR"/>
+        </w:rPr>
+        <w:t>text-align</w:t>
+      </w:r>
+      <w:r>
+        <w:rPr>
+          <w:rFonts w:ascii="Consolas" w:eastAsia="Times New Roman" w:hAnsi="Consolas" w:cs="Times New Roman"/>
+          <w:color w:val="D4D4D4"/>
+          <w:sz w:val="21"/>
+          <w:szCs w:val="21"/>
+          <w:lang w:val="en-US" w:eastAsia="es-AR"/>
+        </w:rPr>
+        <w:t xml:space="preserve">: </w:t>
+      </w:r>
+      <w:r>
+        <w:rPr>
+          <w:rFonts w:ascii="Consolas" w:eastAsia="Times New Roman" w:hAnsi="Consolas" w:cs="Times New Roman"/>
+          <w:color w:val="CE9178"/>
+          <w:sz w:val="21"/>
+          <w:szCs w:val="21"/>
+          <w:lang w:val="en-US" w:eastAsia="es-AR"/>
+        </w:rPr>
+        <w:t>center</w:t>
+      </w:r>
+      <w:r>
+        <w:rPr>
+          <w:rFonts w:ascii="Consolas" w:eastAsia="Times New Roman" w:hAnsi="Consolas" w:cs="Times New Roman"/>
+          <w:color w:val="D4D4D4"/>
+          <w:sz w:val="21"/>
+          <w:szCs w:val="21"/>
+          <w:lang w:val="en-US" w:eastAsia="es-AR"/>
+        </w:rPr>
+        <w:t>;</w:t>
+      </w:r>
+    </w:p>
+    <w:p>
+      <w:pPr>
+        <w:shd w:val="clear" w:color="auto" w:fill="1E1E1E"/>
+        <w:spacing w:after="0" w:line="285" w:lineRule="atLeast"/>
+        <w:rPr>
+          <w:rFonts w:ascii="Consolas" w:eastAsia="Times New Roman" w:hAnsi="Consolas" w:cs="Times New Roman"/>
+          <w:color w:val="D4D4D4"/>
+          <w:sz w:val="21"/>
+          <w:szCs w:val="21"/>
+          <w:lang w:eastAsia="es-AR"/>
+        </w:rPr>
+      </w:pPr>
+      <w:r>
+        <w:rPr>
+          <w:rFonts w:ascii="Consolas" w:eastAsia="Times New Roman" w:hAnsi="Consolas" w:cs="Times New Roman"/>
+          <w:color w:val="D4D4D4"/>
+          <w:sz w:val="21"/>
+          <w:szCs w:val="21"/>
+          <w:lang w:val="en-US" w:eastAsia="es-AR"/>
+        </w:rPr>
+        <w:t xml:space="preserve">    </w:t>
+      </w:r>
+      <w:r>
+        <w:rPr>
+          <w:rFonts w:ascii="Consolas" w:eastAsia="Times New Roman" w:hAnsi="Consolas" w:cs="Times New Roman"/>
+          <w:color w:val="9CDCFE"/>
+          <w:sz w:val="21"/>
+          <w:szCs w:val="21"/>
+          <w:lang w:eastAsia="es-AR"/>
+        </w:rPr>
+        <w:t>cursor</w:t>
+      </w:r>
+      <w:r>
+        <w:rPr>
+          <w:rFonts w:ascii="Consolas" w:eastAsia="Times New Roman" w:hAnsi="Consolas" w:cs="Times New Roman"/>
+          <w:color w:val="D4D4D4"/>
+          <w:sz w:val="21"/>
+          <w:szCs w:val="21"/>
+          <w:lang w:eastAsia="es-AR"/>
+        </w:rPr>
+        <w:t xml:space="preserve">: </w:t>
+      </w:r>
+      <w:r>
+        <w:rPr>
+          <w:rFonts w:ascii="Consolas" w:eastAsia="Times New Roman" w:hAnsi="Consolas" w:cs="Times New Roman"/>
+          <w:color w:val="CE9178"/>
+          <w:sz w:val="21"/>
+          <w:szCs w:val="21"/>
+          <w:lang w:eastAsia="es-AR"/>
+        </w:rPr>
+        <w:t>pointer</w:t>
+      </w:r>
+      <w:r>
+        <w:rPr>
+          <w:rFonts w:ascii="Consolas" w:eastAsia="Times New Roman" w:hAnsi="Consolas" w:cs="Times New Roman"/>
+          <w:color w:val="D4D4D4"/>
+          <w:sz w:val="21"/>
+          <w:szCs w:val="21"/>
+          <w:lang w:eastAsia="es-AR"/>
+        </w:rPr>
+        <w:t>;</w:t>
+      </w:r>
+    </w:p>
+    <w:p>
+      <w:pPr>
+        <w:shd w:val="clear" w:color="auto" w:fill="1E1E1E"/>
+        <w:spacing w:after="0" w:line="285" w:lineRule="atLeast"/>
+        <w:rPr>
+          <w:rFonts w:ascii="Consolas" w:eastAsia="Times New Roman" w:hAnsi="Consolas" w:cs="Times New Roman"/>
+          <w:color w:val="D4D4D4"/>
+          <w:sz w:val="21"/>
+          <w:szCs w:val="21"/>
+          <w:lang w:eastAsia="es-AR"/>
+        </w:rPr>
+      </w:pPr>
+      <w:r>
+        <w:rPr>
+          <w:rFonts w:ascii="Consolas" w:eastAsia="Times New Roman" w:hAnsi="Consolas" w:cs="Times New Roman"/>
+          <w:color w:val="D4D4D4"/>
+          <w:sz w:val="21"/>
+          <w:szCs w:val="21"/>
+          <w:lang w:eastAsia="es-AR"/>
+        </w:rPr>
+        <w:t>}</w:t>
+      </w:r>
+    </w:p>
+    <w:p>
+      <w:pPr>
+        <w:shd w:val="clear" w:color="auto" w:fill="1E1E1E"/>
+        <w:spacing w:after="0" w:line="285" w:lineRule="atLeast"/>
+        <w:rPr>
+          <w:rFonts w:ascii="Consolas" w:eastAsia="Times New Roman" w:hAnsi="Consolas" w:cs="Times New Roman"/>
+          <w:color w:val="D4D4D4"/>
+          <w:sz w:val="21"/>
+          <w:szCs w:val="21"/>
+          <w:lang w:eastAsia="es-AR"/>
+        </w:rPr>
+      </w:pPr>
+    </w:p>
+    <w:p>
+      <w:pPr>
+        <w:shd w:val="clear" w:color="auto" w:fill="1E1E1E"/>
+        <w:spacing w:after="0" w:line="285" w:lineRule="atLeast"/>
+        <w:rPr>
+          <w:rFonts w:ascii="Consolas" w:eastAsia="Times New Roman" w:hAnsi="Consolas" w:cs="Times New Roman"/>
+          <w:color w:val="D4D4D4"/>
+          <w:sz w:val="21"/>
+          <w:szCs w:val="21"/>
+          <w:lang w:eastAsia="es-AR"/>
+        </w:rPr>
+      </w:pPr>
+      <w:r>
+        <w:rPr>
+          <w:rFonts w:ascii="Consolas" w:eastAsia="Times New Roman" w:hAnsi="Consolas" w:cs="Times New Roman"/>
+          <w:color w:val="6A9955"/>
+          <w:sz w:val="21"/>
+          <w:szCs w:val="21"/>
+          <w:lang w:eastAsia="es-AR"/>
+        </w:rPr>
+        <w:t>/* Estilos específicos para el botón "Encriptar" */</w:t>
+      </w:r>
+    </w:p>
+    <w:p>
+      <w:pPr>
+        <w:shd w:val="clear" w:color="auto" w:fill="1E1E1E"/>
+        <w:spacing w:after="0" w:line="285" w:lineRule="atLeast"/>
+        <w:rPr>
+          <w:rFonts w:ascii="Consolas" w:eastAsia="Times New Roman" w:hAnsi="Consolas" w:cs="Times New Roman"/>
+          <w:color w:val="D4D4D4"/>
+          <w:sz w:val="21"/>
+          <w:szCs w:val="21"/>
+          <w:lang w:val="en-US" w:eastAsia="es-AR"/>
+        </w:rPr>
+      </w:pPr>
+      <w:r>
+        <w:rPr>
+          <w:rFonts w:ascii="Consolas" w:eastAsia="Times New Roman" w:hAnsi="Consolas" w:cs="Times New Roman"/>
+          <w:color w:val="D7BA7D"/>
+          <w:sz w:val="21"/>
+          <w:szCs w:val="21"/>
+          <w:lang w:val="en-US" w:eastAsia="es-AR"/>
+        </w:rPr>
+        <w:t>.btn-encriptar</w:t>
+      </w:r>
+      <w:r>
+        <w:rPr>
+          <w:rFonts w:ascii="Consolas" w:eastAsia="Times New Roman" w:hAnsi="Consolas" w:cs="Times New Roman"/>
+          <w:color w:val="D4D4D4"/>
+          <w:sz w:val="21"/>
+          <w:szCs w:val="21"/>
+          <w:lang w:val="en-US" w:eastAsia="es-AR"/>
+        </w:rPr>
+        <w:t xml:space="preserve"> {</w:t>
+      </w:r>
+    </w:p>
+    <w:p>
+      <w:pPr>
+        <w:shd w:val="clear" w:color="auto" w:fill="1E1E1E"/>
+        <w:spacing w:after="0" w:line="285" w:lineRule="atLeast"/>
+        <w:rPr>
+          <w:rFonts w:ascii="Consolas" w:eastAsia="Times New Roman" w:hAnsi="Consolas" w:cs="Times New Roman"/>
+          <w:color w:val="D4D4D4"/>
+          <w:sz w:val="21"/>
+          <w:szCs w:val="21"/>
+          <w:lang w:val="en-US" w:eastAsia="es-AR"/>
+        </w:rPr>
+      </w:pPr>
+      <w:r>
+        <w:rPr>
+          <w:rFonts w:ascii="Consolas" w:eastAsia="Times New Roman" w:hAnsi="Consolas" w:cs="Times New Roman"/>
+          <w:color w:val="D4D4D4"/>
+          <w:sz w:val="21"/>
+          <w:szCs w:val="21"/>
+          <w:lang w:val="en-US" w:eastAsia="es-AR"/>
+        </w:rPr>
+        <w:t xml:space="preserve">    </w:t>
+      </w:r>
+      <w:r>
+        <w:rPr>
+          <w:rFonts w:ascii="Consolas" w:eastAsia="Times New Roman" w:hAnsi="Consolas" w:cs="Times New Roman"/>
+          <w:color w:val="9CDCFE"/>
+          <w:sz w:val="21"/>
+          <w:szCs w:val="21"/>
+          <w:lang w:val="en-US" w:eastAsia="es-AR"/>
+        </w:rPr>
+        <w:t>background</w:t>
+      </w:r>
+      <w:r>
+        <w:rPr>
+          <w:rFonts w:ascii="Consolas" w:eastAsia="Times New Roman" w:hAnsi="Consolas" w:cs="Times New Roman"/>
+          <w:color w:val="D4D4D4"/>
+          <w:sz w:val="21"/>
+          <w:szCs w:val="21"/>
+          <w:lang w:val="en-US" w:eastAsia="es-AR"/>
+        </w:rPr>
+        <w:t xml:space="preserve">: </w:t>
+      </w:r>
+      <w:r>
+        <w:rPr>
+          <w:rFonts w:ascii="Consolas" w:eastAsia="Times New Roman" w:hAnsi="Consolas" w:cs="Times New Roman"/>
+          <w:color w:val="CE9178"/>
+          <w:sz w:val="21"/>
+          <w:szCs w:val="21"/>
+          <w:lang w:val="en-US" w:eastAsia="es-AR"/>
+        </w:rPr>
+        <w:t>#0A3871</w:t>
+      </w:r>
+      <w:r>
+        <w:rPr>
+          <w:rFonts w:ascii="Consolas" w:eastAsia="Times New Roman" w:hAnsi="Consolas" w:cs="Times New Roman"/>
+          <w:color w:val="D4D4D4"/>
+          <w:sz w:val="21"/>
+          <w:szCs w:val="21"/>
+          <w:lang w:val="en-US" w:eastAsia="es-AR"/>
+        </w:rPr>
+        <w:t>;</w:t>
+      </w:r>
+    </w:p>
+    <w:p>
+      <w:pPr>
+        <w:shd w:val="clear" w:color="auto" w:fill="1E1E1E"/>
+        <w:spacing w:after="0" w:line="285" w:lineRule="atLeast"/>
+        <w:rPr>
+          <w:rFonts w:ascii="Consolas" w:eastAsia="Times New Roman" w:hAnsi="Consolas" w:cs="Times New Roman"/>
+          <w:color w:val="D4D4D4"/>
+          <w:sz w:val="21"/>
+          <w:szCs w:val="21"/>
+          <w:lang w:val="en-US" w:eastAsia="es-AR"/>
+        </w:rPr>
+      </w:pPr>
+      <w:r>
+        <w:rPr>
+          <w:rFonts w:ascii="Consolas" w:eastAsia="Times New Roman" w:hAnsi="Consolas" w:cs="Times New Roman"/>
+          <w:color w:val="D4D4D4"/>
+          <w:sz w:val="21"/>
+          <w:szCs w:val="21"/>
+          <w:lang w:val="en-US" w:eastAsia="es-AR"/>
+        </w:rPr>
+        <w:t xml:space="preserve">    </w:t>
+      </w:r>
+      <w:r>
+        <w:rPr>
+          <w:rFonts w:ascii="Consolas" w:eastAsia="Times New Roman" w:hAnsi="Consolas" w:cs="Times New Roman"/>
+          <w:color w:val="9CDCFE"/>
+          <w:sz w:val="21"/>
+          <w:szCs w:val="21"/>
+          <w:lang w:val="en-US" w:eastAsia="es-AR"/>
+        </w:rPr>
+        <w:t>color</w:t>
+      </w:r>
+      <w:r>
+        <w:rPr>
+          <w:rFonts w:ascii="Consolas" w:eastAsia="Times New Roman" w:hAnsi="Consolas" w:cs="Times New Roman"/>
+          <w:color w:val="D4D4D4"/>
+          <w:sz w:val="21"/>
+          <w:szCs w:val="21"/>
+          <w:lang w:val="en-US" w:eastAsia="es-AR"/>
+        </w:rPr>
+        <w:t xml:space="preserve">: </w:t>
+      </w:r>
+      <w:r>
+        <w:rPr>
+          <w:rFonts w:ascii="Consolas" w:eastAsia="Times New Roman" w:hAnsi="Consolas" w:cs="Times New Roman"/>
+          <w:color w:val="CE9178"/>
+          <w:sz w:val="21"/>
+          <w:szCs w:val="21"/>
+          <w:lang w:val="en-US" w:eastAsia="es-AR"/>
+        </w:rPr>
+        <w:t>white</w:t>
+      </w:r>
+      <w:r>
+        <w:rPr>
+          <w:rFonts w:ascii="Consolas" w:eastAsia="Times New Roman" w:hAnsi="Consolas" w:cs="Times New Roman"/>
+          <w:color w:val="D4D4D4"/>
+          <w:sz w:val="21"/>
+          <w:szCs w:val="21"/>
+          <w:lang w:val="en-US" w:eastAsia="es-AR"/>
+        </w:rPr>
+        <w:t>;</w:t>
+      </w:r>
+    </w:p>
+    <w:p>
+      <w:pPr>
+        <w:shd w:val="clear" w:color="auto" w:fill="1E1E1E"/>
+        <w:spacing w:after="0" w:line="285" w:lineRule="atLeast"/>
+        <w:rPr>
+          <w:rFonts w:ascii="Consolas" w:eastAsia="Times New Roman" w:hAnsi="Consolas" w:cs="Times New Roman"/>
+          <w:color w:val="D4D4D4"/>
+          <w:sz w:val="21"/>
+          <w:szCs w:val="21"/>
+          <w:lang w:val="en-US" w:eastAsia="es-AR"/>
+        </w:rPr>
+      </w:pPr>
+      <w:r>
+        <w:rPr>
+          <w:rFonts w:ascii="Consolas" w:eastAsia="Times New Roman" w:hAnsi="Consolas" w:cs="Times New Roman"/>
+          <w:color w:val="D4D4D4"/>
+          <w:sz w:val="21"/>
+          <w:szCs w:val="21"/>
+          <w:lang w:val="en-US" w:eastAsia="es-AR"/>
+        </w:rPr>
+        <w:t xml:space="preserve">    </w:t>
+      </w:r>
+      <w:r>
+        <w:rPr>
+          <w:rFonts w:ascii="Consolas" w:eastAsia="Times New Roman" w:hAnsi="Consolas" w:cs="Times New Roman"/>
+          <w:color w:val="9CDCFE"/>
+          <w:sz w:val="21"/>
+          <w:szCs w:val="21"/>
+          <w:lang w:val="en-US" w:eastAsia="es-AR"/>
+        </w:rPr>
+        <w:t>border</w:t>
+      </w:r>
+      <w:r>
+        <w:rPr>
+          <w:rFonts w:ascii="Consolas" w:eastAsia="Times New Roman" w:hAnsi="Consolas" w:cs="Times New Roman"/>
+          <w:color w:val="D4D4D4"/>
+          <w:sz w:val="21"/>
+          <w:szCs w:val="21"/>
+          <w:lang w:val="en-US" w:eastAsia="es-AR"/>
+        </w:rPr>
+        <w:t xml:space="preserve">: </w:t>
+      </w:r>
+      <w:r>
+        <w:rPr>
+          <w:rFonts w:ascii="Consolas" w:eastAsia="Times New Roman" w:hAnsi="Consolas" w:cs="Times New Roman"/>
+          <w:color w:val="CE9178"/>
+          <w:sz w:val="21"/>
+          <w:szCs w:val="21"/>
+          <w:lang w:val="en-US" w:eastAsia="es-AR"/>
+        </w:rPr>
+        <w:t>none</w:t>
+      </w:r>
+      <w:r>
+        <w:rPr>
+          <w:rFonts w:ascii="Consolas" w:eastAsia="Times New Roman" w:hAnsi="Consolas" w:cs="Times New Roman"/>
+          <w:color w:val="D4D4D4"/>
+          <w:sz w:val="21"/>
+          <w:szCs w:val="21"/>
+          <w:lang w:val="en-US" w:eastAsia="es-AR"/>
+        </w:rPr>
+        <w:t>;</w:t>
+      </w:r>
+    </w:p>
+    <w:p>
+      <w:pPr>
+        <w:shd w:val="clear" w:color="auto" w:fill="1E1E1E"/>
+        <w:spacing w:after="0" w:line="285" w:lineRule="atLeast"/>
+        <w:rPr>
+          <w:rFonts w:ascii="Consolas" w:eastAsia="Times New Roman" w:hAnsi="Consolas" w:cs="Times New Roman"/>
+          <w:color w:val="D4D4D4"/>
+          <w:sz w:val="21"/>
+          <w:szCs w:val="21"/>
+          <w:lang w:val="en-US" w:eastAsia="es-AR"/>
+        </w:rPr>
+      </w:pPr>
+      <w:r>
+        <w:rPr>
+          <w:rFonts w:ascii="Consolas" w:eastAsia="Times New Roman" w:hAnsi="Consolas" w:cs="Times New Roman"/>
+          <w:color w:val="D4D4D4"/>
+          <w:sz w:val="21"/>
+          <w:szCs w:val="21"/>
+          <w:lang w:val="en-US" w:eastAsia="es-AR"/>
+        </w:rPr>
+        <w:t xml:space="preserve">    </w:t>
+      </w:r>
+      <w:r>
+        <w:rPr>
+          <w:rFonts w:ascii="Consolas" w:eastAsia="Times New Roman" w:hAnsi="Consolas" w:cs="Times New Roman"/>
+          <w:color w:val="9CDCFE"/>
+          <w:sz w:val="21"/>
+          <w:szCs w:val="21"/>
+          <w:lang w:val="en-US" w:eastAsia="es-AR"/>
+        </w:rPr>
+        <w:t>border-radius</w:t>
+      </w:r>
+      <w:r>
+        <w:rPr>
+          <w:rFonts w:ascii="Consolas" w:eastAsia="Times New Roman" w:hAnsi="Consolas" w:cs="Times New Roman"/>
+          <w:color w:val="D4D4D4"/>
+          <w:sz w:val="21"/>
+          <w:szCs w:val="21"/>
+          <w:lang w:val="en-US" w:eastAsia="es-AR"/>
+        </w:rPr>
+        <w:t xml:space="preserve">: </w:t>
+      </w:r>
+      <w:r>
+        <w:rPr>
+          <w:rFonts w:ascii="Consolas" w:eastAsia="Times New Roman" w:hAnsi="Consolas" w:cs="Times New Roman"/>
+          <w:color w:val="B5CEA8"/>
+          <w:sz w:val="21"/>
+          <w:szCs w:val="21"/>
+          <w:lang w:val="en-US" w:eastAsia="es-AR"/>
+        </w:rPr>
+        <w:t>5px</w:t>
+      </w:r>
+      <w:r>
+        <w:rPr>
+          <w:rFonts w:ascii="Consolas" w:eastAsia="Times New Roman" w:hAnsi="Consolas" w:cs="Times New Roman"/>
+          <w:color w:val="D4D4D4"/>
+          <w:sz w:val="21"/>
+          <w:szCs w:val="21"/>
+          <w:lang w:val="en-US" w:eastAsia="es-AR"/>
+        </w:rPr>
+        <w:t>;</w:t>
+      </w:r>
+    </w:p>
+    <w:p>
+      <w:pPr>
+        <w:shd w:val="clear" w:color="auto" w:fill="1E1E1E"/>
+        <w:spacing w:after="0" w:line="285" w:lineRule="atLeast"/>
+        <w:rPr>
+          <w:rFonts w:ascii="Consolas" w:eastAsia="Times New Roman" w:hAnsi="Consolas" w:cs="Times New Roman"/>
+          <w:color w:val="D4D4D4"/>
+          <w:sz w:val="21"/>
+          <w:szCs w:val="21"/>
+          <w:lang w:eastAsia="es-AR"/>
+        </w:rPr>
+      </w:pPr>
+      <w:r>
+        <w:rPr>
+          <w:rFonts w:ascii="Consolas" w:eastAsia="Times New Roman" w:hAnsi="Consolas" w:cs="Times New Roman"/>
+          <w:color w:val="D4D4D4"/>
+          <w:sz w:val="21"/>
+          <w:szCs w:val="21"/>
+          <w:lang w:eastAsia="es-AR"/>
+        </w:rPr>
+        <w:t>}</w:t>
+      </w:r>
+    </w:p>
+    <w:p>
+      <w:pPr>
+        <w:shd w:val="clear" w:color="auto" w:fill="1E1E1E"/>
+        <w:spacing w:after="0" w:line="285" w:lineRule="atLeast"/>
+        <w:rPr>
+          <w:rFonts w:ascii="Consolas" w:eastAsia="Times New Roman" w:hAnsi="Consolas" w:cs="Times New Roman"/>
+          <w:color w:val="D4D4D4"/>
+          <w:sz w:val="21"/>
+          <w:szCs w:val="21"/>
+          <w:lang w:eastAsia="es-AR"/>
+        </w:rPr>
+      </w:pPr>
+    </w:p>
+    <w:p>
+      <w:pPr>
+        <w:shd w:val="clear" w:color="auto" w:fill="1E1E1E"/>
+        <w:spacing w:after="0" w:line="285" w:lineRule="atLeast"/>
+        <w:rPr>
+          <w:rFonts w:ascii="Consolas" w:eastAsia="Times New Roman" w:hAnsi="Consolas" w:cs="Times New Roman"/>
+          <w:color w:val="D4D4D4"/>
+          <w:sz w:val="21"/>
+          <w:szCs w:val="21"/>
+          <w:lang w:eastAsia="es-AR"/>
+        </w:rPr>
+      </w:pPr>
+      <w:r>
+        <w:rPr>
+          <w:rFonts w:ascii="Consolas" w:eastAsia="Times New Roman" w:hAnsi="Consolas" w:cs="Times New Roman"/>
+          <w:color w:val="6A9955"/>
+          <w:sz w:val="21"/>
+          <w:szCs w:val="21"/>
+          <w:lang w:eastAsia="es-AR"/>
+        </w:rPr>
+        <w:t>/* Estilos específicos para el botón "Desencriptar" */</w:t>
+      </w:r>
+    </w:p>
+    <w:p>
+      <w:pPr>
+        <w:shd w:val="clear" w:color="auto" w:fill="1E1E1E"/>
+        <w:spacing w:after="0" w:line="285" w:lineRule="atLeast"/>
+        <w:rPr>
+          <w:rFonts w:ascii="Consolas" w:eastAsia="Times New Roman" w:hAnsi="Consolas" w:cs="Times New Roman"/>
+          <w:color w:val="D4D4D4"/>
+          <w:sz w:val="21"/>
+          <w:szCs w:val="21"/>
+          <w:lang w:val="en-US" w:eastAsia="es-AR"/>
+        </w:rPr>
+      </w:pPr>
+      <w:r>
+        <w:rPr>
+          <w:rFonts w:ascii="Consolas" w:eastAsia="Times New Roman" w:hAnsi="Consolas" w:cs="Times New Roman"/>
+          <w:color w:val="D7BA7D"/>
+          <w:sz w:val="21"/>
+          <w:szCs w:val="21"/>
+          <w:lang w:val="en-US" w:eastAsia="es-AR"/>
+        </w:rPr>
+        <w:t>.btn-desencriptar</w:t>
+      </w:r>
+      <w:r>
+        <w:rPr>
+          <w:rFonts w:ascii="Consolas" w:eastAsia="Times New Roman" w:hAnsi="Consolas" w:cs="Times New Roman"/>
+          <w:color w:val="D4D4D4"/>
+          <w:sz w:val="21"/>
+          <w:szCs w:val="21"/>
+          <w:lang w:val="en-US" w:eastAsia="es-AR"/>
+        </w:rPr>
+        <w:t xml:space="preserve"> {</w:t>
+      </w:r>
+    </w:p>
+    <w:p>
+      <w:pPr>
+        <w:shd w:val="clear" w:color="auto" w:fill="1E1E1E"/>
+        <w:spacing w:after="0" w:line="285" w:lineRule="atLeast"/>
+        <w:rPr>
+          <w:rFonts w:ascii="Consolas" w:eastAsia="Times New Roman" w:hAnsi="Consolas" w:cs="Times New Roman"/>
+          <w:color w:val="D4D4D4"/>
+          <w:sz w:val="21"/>
+          <w:szCs w:val="21"/>
+          <w:lang w:val="en-US" w:eastAsia="es-AR"/>
+        </w:rPr>
+      </w:pPr>
+      <w:r>
+        <w:rPr>
+          <w:rFonts w:ascii="Consolas" w:eastAsia="Times New Roman" w:hAnsi="Consolas" w:cs="Times New Roman"/>
+          <w:color w:val="D4D4D4"/>
+          <w:sz w:val="21"/>
+          <w:szCs w:val="21"/>
+          <w:lang w:val="en-US" w:eastAsia="es-AR"/>
+        </w:rPr>
+        <w:t xml:space="preserve">    </w:t>
+      </w:r>
+      <w:r>
+        <w:rPr>
+          <w:rFonts w:ascii="Consolas" w:eastAsia="Times New Roman" w:hAnsi="Consolas" w:cs="Times New Roman"/>
+          <w:color w:val="9CDCFE"/>
+          <w:sz w:val="21"/>
+          <w:szCs w:val="21"/>
+          <w:lang w:val="en-US" w:eastAsia="es-AR"/>
+        </w:rPr>
+        <w:t>background</w:t>
+      </w:r>
+      <w:r>
+        <w:rPr>
+          <w:rFonts w:ascii="Consolas" w:eastAsia="Times New Roman" w:hAnsi="Consolas" w:cs="Times New Roman"/>
+          <w:color w:val="D4D4D4"/>
+          <w:sz w:val="21"/>
+          <w:szCs w:val="21"/>
+          <w:lang w:val="en-US" w:eastAsia="es-AR"/>
+        </w:rPr>
+        <w:t xml:space="preserve">: </w:t>
+      </w:r>
+      <w:r>
+        <w:rPr>
+          <w:rFonts w:ascii="Consolas" w:eastAsia="Times New Roman" w:hAnsi="Consolas" w:cs="Times New Roman"/>
+          <w:color w:val="CE9178"/>
+          <w:sz w:val="21"/>
+          <w:szCs w:val="21"/>
+          <w:lang w:val="en-US" w:eastAsia="es-AR"/>
+        </w:rPr>
+        <w:t>#D8DFE8</w:t>
+      </w:r>
+      <w:r>
+        <w:rPr>
+          <w:rFonts w:ascii="Consolas" w:eastAsia="Times New Roman" w:hAnsi="Consolas" w:cs="Times New Roman"/>
+          <w:color w:val="D4D4D4"/>
+          <w:sz w:val="21"/>
+          <w:szCs w:val="21"/>
+          <w:lang w:val="en-US" w:eastAsia="es-AR"/>
+        </w:rPr>
+        <w:t>;</w:t>
+      </w:r>
+    </w:p>
+    <w:p>
+      <w:pPr>
+        <w:shd w:val="clear" w:color="auto" w:fill="1E1E1E"/>
+        <w:spacing w:after="0" w:line="285" w:lineRule="atLeast"/>
+        <w:rPr>
+          <w:rFonts w:ascii="Consolas" w:eastAsia="Times New Roman" w:hAnsi="Consolas" w:cs="Times New Roman"/>
+          <w:color w:val="D4D4D4"/>
+          <w:sz w:val="21"/>
+          <w:szCs w:val="21"/>
+          <w:lang w:val="en-US" w:eastAsia="es-AR"/>
+        </w:rPr>
+      </w:pPr>
+      <w:r>
+        <w:rPr>
+          <w:rFonts w:ascii="Consolas" w:eastAsia="Times New Roman" w:hAnsi="Consolas" w:cs="Times New Roman"/>
+          <w:color w:val="D4D4D4"/>
+          <w:sz w:val="21"/>
+          <w:szCs w:val="21"/>
+          <w:lang w:val="en-US" w:eastAsia="es-AR"/>
+        </w:rPr>
+        <w:t xml:space="preserve">    </w:t>
+      </w:r>
+      <w:r>
+        <w:rPr>
+          <w:rFonts w:ascii="Consolas" w:eastAsia="Times New Roman" w:hAnsi="Consolas" w:cs="Times New Roman"/>
+          <w:color w:val="9CDCFE"/>
+          <w:sz w:val="21"/>
+          <w:szCs w:val="21"/>
+          <w:lang w:val="en-US" w:eastAsia="es-AR"/>
+        </w:rPr>
+        <w:t>color</w:t>
+      </w:r>
+      <w:r>
+        <w:rPr>
+          <w:rFonts w:ascii="Consolas" w:eastAsia="Times New Roman" w:hAnsi="Consolas" w:cs="Times New Roman"/>
+          <w:color w:val="D4D4D4"/>
+          <w:sz w:val="21"/>
+          <w:szCs w:val="21"/>
+          <w:lang w:val="en-US" w:eastAsia="es-AR"/>
+        </w:rPr>
+        <w:t xml:space="preserve">: </w:t>
+      </w:r>
+      <w:r>
+        <w:rPr>
+          <w:rFonts w:ascii="Consolas" w:eastAsia="Times New Roman" w:hAnsi="Consolas" w:cs="Times New Roman"/>
+          <w:color w:val="CE9178"/>
+          <w:sz w:val="21"/>
+          <w:szCs w:val="21"/>
+          <w:lang w:val="en-US" w:eastAsia="es-AR"/>
+        </w:rPr>
+        <w:t>#0A3871</w:t>
+      </w:r>
+      <w:r>
+        <w:rPr>
+          <w:rFonts w:ascii="Consolas" w:eastAsia="Times New Roman" w:hAnsi="Consolas" w:cs="Times New Roman"/>
+          <w:color w:val="D4D4D4"/>
+          <w:sz w:val="21"/>
+          <w:szCs w:val="21"/>
+          <w:lang w:val="en-US" w:eastAsia="es-AR"/>
+        </w:rPr>
+        <w:t>;</w:t>
+      </w:r>
+    </w:p>
+    <w:p>
+      <w:pPr>
+        <w:shd w:val="clear" w:color="auto" w:fill="1E1E1E"/>
+        <w:spacing w:after="0" w:line="285" w:lineRule="atLeast"/>
+        <w:rPr>
+          <w:rFonts w:ascii="Consolas" w:eastAsia="Times New Roman" w:hAnsi="Consolas" w:cs="Times New Roman"/>
+          <w:color w:val="D4D4D4"/>
+          <w:sz w:val="21"/>
+          <w:szCs w:val="21"/>
+          <w:lang w:eastAsia="es-AR"/>
+        </w:rPr>
+      </w:pPr>
+      <w:r>
+        <w:rPr>
+          <w:rFonts w:ascii="Consolas" w:eastAsia="Times New Roman" w:hAnsi="Consolas" w:cs="Times New Roman"/>
+          <w:color w:val="D4D4D4"/>
+          <w:sz w:val="21"/>
+          <w:szCs w:val="21"/>
+          <w:lang w:val="en-US" w:eastAsia="es-AR"/>
+        </w:rPr>
+        <w:t xml:space="preserve">    </w:t>
+      </w:r>
+      <w:proofErr w:type="spellStart"/>
+      <w:r>
+        <w:rPr>
+          <w:rFonts w:ascii="Consolas" w:eastAsia="Times New Roman" w:hAnsi="Consolas" w:cs="Times New Roman"/>
+          <w:color w:val="9CDCFE"/>
+          <w:sz w:val="21"/>
+          <w:szCs w:val="21"/>
+          <w:lang w:eastAsia="es-AR"/>
+        </w:rPr>
+        <w:t>border</w:t>
+      </w:r>
+      <w:proofErr w:type="spellEnd"/>
+      <w:r>
+        <w:rPr>
+          <w:rFonts w:ascii="Consolas" w:eastAsia="Times New Roman" w:hAnsi="Consolas" w:cs="Times New Roman"/>
+          <w:color w:val="D4D4D4"/>
+          <w:sz w:val="21"/>
+          <w:szCs w:val="21"/>
+          <w:lang w:eastAsia="es-AR"/>
+        </w:rPr>
+        <w:t xml:space="preserve">: </w:t>
+      </w:r>
+      <w:r>
+        <w:rPr>
+          <w:rFonts w:ascii="Consolas" w:eastAsia="Times New Roman" w:hAnsi="Consolas" w:cs="Times New Roman"/>
+          <w:color w:val="B5CEA8"/>
+          <w:sz w:val="21"/>
+          <w:szCs w:val="21"/>
+          <w:lang w:eastAsia="es-AR"/>
+        </w:rPr>
+        <w:t>1px</w:t>
+      </w:r>
+      <w:r>
+        <w:rPr>
+          <w:rFonts w:ascii="Consolas" w:eastAsia="Times New Roman" w:hAnsi="Consolas" w:cs="Times New Roman"/>
+          <w:color w:val="D4D4D4"/>
+          <w:sz w:val="21"/>
+          <w:szCs w:val="21"/>
+          <w:lang w:eastAsia="es-AR"/>
+        </w:rPr>
+        <w:t xml:space="preserve"> </w:t>
+      </w:r>
+      <w:proofErr w:type="spellStart"/>
+      <w:r>
+        <w:rPr>
+          <w:rFonts w:ascii="Consolas" w:eastAsia="Times New Roman" w:hAnsi="Consolas" w:cs="Times New Roman"/>
+          <w:color w:val="CE9178"/>
+          <w:sz w:val="21"/>
+          <w:szCs w:val="21"/>
+          <w:lang w:eastAsia="es-AR"/>
+        </w:rPr>
+        <w:t>solid</w:t>
+      </w:r>
+      <w:proofErr w:type="spellEnd"/>
+      <w:r>
+        <w:rPr>
+          <w:rFonts w:ascii="Consolas" w:eastAsia="Times New Roman" w:hAnsi="Consolas" w:cs="Times New Roman"/>
+          <w:color w:val="D4D4D4"/>
+          <w:sz w:val="21"/>
+          <w:szCs w:val="21"/>
+          <w:lang w:eastAsia="es-AR"/>
+        </w:rPr>
+        <w:t xml:space="preserve"> </w:t>
+      </w:r>
+      <w:r>
+        <w:rPr>
+          <w:rFonts w:ascii="Consolas" w:eastAsia="Times New Roman" w:hAnsi="Consolas" w:cs="Times New Roman"/>
+          <w:color w:val="CE9178"/>
+          <w:sz w:val="21"/>
+          <w:szCs w:val="21"/>
+          <w:lang w:eastAsia="es-AR"/>
+        </w:rPr>
+        <w:t>#0A3871</w:t>
+      </w:r>
+      <w:r>
+        <w:rPr>
+          <w:rFonts w:ascii="Consolas" w:eastAsia="Times New Roman" w:hAnsi="Consolas" w:cs="Times New Roman"/>
+          <w:color w:val="D4D4D4"/>
+          <w:sz w:val="21"/>
+          <w:szCs w:val="21"/>
+          <w:lang w:eastAsia="es-AR"/>
+        </w:rPr>
+        <w:t>;</w:t>
+      </w:r>
+    </w:p>
+    <w:p>
+      <w:pPr>
+        <w:shd w:val="clear" w:color="auto" w:fill="1E1E1E"/>
+        <w:spacing w:after="0" w:line="285" w:lineRule="atLeast"/>
+        <w:rPr>
+          <w:rFonts w:ascii="Consolas" w:eastAsia="Times New Roman" w:hAnsi="Consolas" w:cs="Times New Roman"/>
+          <w:color w:val="D4D4D4"/>
+          <w:sz w:val="21"/>
+          <w:szCs w:val="21"/>
+          <w:lang w:eastAsia="es-AR"/>
+        </w:rPr>
+      </w:pPr>
+      <w:r>
+        <w:rPr>
+          <w:rFonts w:ascii="Consolas" w:eastAsia="Times New Roman" w:hAnsi="Consolas" w:cs="Times New Roman"/>
+          <w:color w:val="D4D4D4"/>
+          <w:sz w:val="21"/>
+          <w:szCs w:val="21"/>
+          <w:lang w:eastAsia="es-AR"/>
+        </w:rPr>
+        <w:t xml:space="preserve">    </w:t>
+      </w:r>
+      <w:proofErr w:type="spellStart"/>
+      <w:r>
+        <w:rPr>
+          <w:rFonts w:ascii="Consolas" w:eastAsia="Times New Roman" w:hAnsi="Consolas" w:cs="Times New Roman"/>
+          <w:color w:val="9CDCFE"/>
+          <w:sz w:val="21"/>
+          <w:szCs w:val="21"/>
+          <w:lang w:eastAsia="es-AR"/>
+        </w:rPr>
+        <w:t>border-radius</w:t>
+      </w:r>
+      <w:proofErr w:type="spellEnd"/>
+      <w:r>
+        <w:rPr>
+          <w:rFonts w:ascii="Consolas" w:eastAsia="Times New Roman" w:hAnsi="Consolas" w:cs="Times New Roman"/>
+          <w:color w:val="D4D4D4"/>
+          <w:sz w:val="21"/>
+          <w:szCs w:val="21"/>
+          <w:lang w:eastAsia="es-AR"/>
+        </w:rPr>
+        <w:t xml:space="preserve">: </w:t>
+      </w:r>
+      <w:r>
+        <w:rPr>
+          <w:rFonts w:ascii="Consolas" w:eastAsia="Times New Roman" w:hAnsi="Consolas" w:cs="Times New Roman"/>
+          <w:color w:val="B5CEA8"/>
+          <w:sz w:val="21"/>
+          <w:szCs w:val="21"/>
+          <w:lang w:eastAsia="es-AR"/>
+        </w:rPr>
+        <w:t>5px</w:t>
+      </w:r>
+      <w:r>
+        <w:rPr>
+          <w:rFonts w:ascii="Consolas" w:eastAsia="Times New Roman" w:hAnsi="Consolas" w:cs="Times New Roman"/>
+          <w:color w:val="D4D4D4"/>
+          <w:sz w:val="21"/>
+          <w:szCs w:val="21"/>
+          <w:lang w:eastAsia="es-AR"/>
+        </w:rPr>
+        <w:t>;</w:t>
+      </w:r>
+    </w:p>
+    <w:p>
+      <w:pPr>
+        <w:shd w:val="clear" w:color="auto" w:fill="1E1E1E"/>
+        <w:spacing w:after="0" w:line="285" w:lineRule="atLeast"/>
+        <w:rPr>
+          <w:rFonts w:ascii="Consolas" w:eastAsia="Times New Roman" w:hAnsi="Consolas" w:cs="Times New Roman"/>
+          <w:color w:val="D4D4D4"/>
+          <w:sz w:val="21"/>
+          <w:szCs w:val="21"/>
+          <w:lang w:eastAsia="es-AR"/>
+        </w:rPr>
+      </w:pPr>
+      <w:r>
+        <w:rPr>
+          <w:rFonts w:ascii="Consolas" w:eastAsia="Times New Roman" w:hAnsi="Consolas" w:cs="Times New Roman"/>
+          <w:color w:val="D4D4D4"/>
+          <w:sz w:val="21"/>
+          <w:szCs w:val="21"/>
+          <w:lang w:eastAsia="es-AR"/>
+        </w:rPr>
+        <w:t>}</w:t>
+      </w:r>
+    </w:p>
+    <w:p>
+      <w:pPr>
+        <w:shd w:val="clear" w:color="auto" w:fill="1E1E1E"/>
+        <w:spacing w:after="0" w:line="285" w:lineRule="atLeast"/>
+        <w:rPr>
+          <w:rFonts w:ascii="Consolas" w:eastAsia="Times New Roman" w:hAnsi="Consolas" w:cs="Times New Roman"/>
+          <w:color w:val="D4D4D4"/>
+          <w:sz w:val="21"/>
+          <w:szCs w:val="21"/>
+          <w:lang w:eastAsia="es-AR"/>
         </w:rPr>
       </w:pPr>
     </w:p>
@@ -1002,7 +5823,7 @@
 </file>
 
 <file path=word/styles.xml><?xml version="1.0" encoding="utf-8"?>
-<w:styles xmlns:mc="http://schemas.openxmlformats.org/markup-compatibility/2006" xmlns:r="http://schemas.openxmlformats.org/officeDocument/2006/relationships" xmlns:w="http://schemas.openxmlformats.org/wordprocessingml/2006/main" xmlns:w14="http://schemas.microsoft.com/office/word/2010/wordml" xmlns:w15="http://schemas.microsoft.com/office/word/2012/wordml" xmlns:w16cex="http://schemas.microsoft.com/office/word/2018/wordml/cex" xmlns:w16cid="http://schemas.microsoft.com/office/word/2016/wordml/cid" xmlns:w16="http://schemas.microsoft.com/office/word/2018/wordml" xmlns:w16sdtdh="http://schemas.microsoft.com/office/word/2020/wordml/sdtdatahash" xmlns:w16se="http://schemas.microsoft.com/office/word/2015/wordml/symex" mc:Ignorable="w14 w15 w16se w16cid w16 w16cex w16sdtdh">
+<w:styles xmlns:mc="http://schemas.openxmlformats.org/markup-compatibility/2006" xmlns:r="http://schemas.openxmlformats.org/officeDocument/2006/relationships" xmlns:w="http://schemas.openxmlformats.org/wordprocessingml/2006/main" xmlns:w14="http://schemas.microsoft.com/office/word/2010/wordml" xmlns:w15="http://schemas.microsoft.com/office/word/2012/wordml" xmlns:w16cex="http://schemas.microsoft.com/office/word/2018/wordml/cex" xmlns:w16cid="http://schemas.microsoft.com/office/word/2016/wordml/cid" xmlns:w16="http://schemas.microsoft.com/office/word/2018/wordml" xmlns:w16du="http://schemas.microsoft.com/office/word/2023/wordml/word16du" xmlns:w16sdtdh="http://schemas.microsoft.com/office/word/2020/wordml/sdtdatahash" xmlns:w16se="http://schemas.microsoft.com/office/word/2015/wordml/symex" mc:Ignorable="w14 w15 w16se w16cid w16 w16cex w16sdtdh w16du">
   <w:docDefaults>
     <w:rPrDefault>
       <w:rPr>
@@ -1400,13 +6221,13 @@
     <w:name w:val="Normal"/>
     <w:qFormat/>
   </w:style>
-  <w:style w:type="character" w:default="1" w:styleId="Fuentedeprrafopredeter">
+  <w:style w:type="character" w:default="1" w:styleId="DefaultParagraphFont">
     <w:name w:val="Default Paragraph Font"/>
     <w:uiPriority w:val="1"/>
     <w:semiHidden/>
     <w:unhideWhenUsed/>
   </w:style>
-  <w:style w:type="table" w:default="1" w:styleId="Tablanormal">
+  <w:style w:type="table" w:default="1" w:styleId="TableNormal">
     <w:name w:val="Normal Table"/>
     <w:uiPriority w:val="99"/>
     <w:semiHidden/>
@@ -1421,7 +6242,7 @@
       </w:tblCellMar>
     </w:tblPr>
   </w:style>
-  <w:style w:type="numbering" w:default="1" w:styleId="Sinlista">
+  <w:style w:type="numbering" w:default="1" w:styleId="NoList">
     <w:name w:val="No List"/>
     <w:uiPriority w:val="99"/>
     <w:semiHidden/>
